--- a/Docker Kubernetes Deployment.docx
+++ b/Docker Kubernetes Deployment.docx
@@ -53,12 +53,10 @@
           <w:szCs w:val="16"/>
           <w:lang w:eastAsia="en-CA"/>
         </w:rPr>
-        <w:t>Brad - ASP.NET Core dockerization and deployment on Heroku</w:t>
-      </w:r>
-    </w:p>
-    <w:p>
-      <w:pPr>
-        <w:pStyle w:val="NoSpacing"/>
+        <w:t xml:space="preserve">Brad - ASP.NET Core </w:t>
+      </w:r>
+      <w:proofErr w:type="spellStart"/>
+      <w:r>
         <w:rPr>
           <w:rFonts w:asciiTheme="majorHAnsi" w:eastAsia="Malgun Gothic" w:hAnsiTheme="majorHAnsi" w:cstheme="majorHAnsi"/>
           <w:i/>
@@ -67,7 +65,9 @@
           <w:szCs w:val="16"/>
           <w:lang w:eastAsia="en-CA"/>
         </w:rPr>
-      </w:pPr>
+        <w:t>dockerization</w:t>
+      </w:r>
+      <w:proofErr w:type="spellEnd"/>
       <w:r>
         <w:rPr>
           <w:rFonts w:asciiTheme="majorHAnsi" w:eastAsia="Malgun Gothic" w:hAnsiTheme="majorHAnsi" w:cstheme="majorHAnsi"/>
@@ -77,6 +77,30 @@
           <w:szCs w:val="16"/>
           <w:lang w:eastAsia="en-CA"/>
         </w:rPr>
+        <w:t xml:space="preserve"> and deployment on Heroku</w:t>
+      </w:r>
+    </w:p>
+    <w:p>
+      <w:pPr>
+        <w:pStyle w:val="NoSpacing"/>
+        <w:rPr>
+          <w:rFonts w:asciiTheme="majorHAnsi" w:eastAsia="Malgun Gothic" w:hAnsiTheme="majorHAnsi" w:cstheme="majorHAnsi"/>
+          <w:i/>
+          <w:iCs/>
+          <w:sz w:val="16"/>
+          <w:szCs w:val="16"/>
+          <w:lang w:eastAsia="en-CA"/>
+        </w:rPr>
+      </w:pPr>
+      <w:r>
+        <w:rPr>
+          <w:rFonts w:asciiTheme="majorHAnsi" w:eastAsia="Malgun Gothic" w:hAnsiTheme="majorHAnsi" w:cstheme="majorHAnsi"/>
+          <w:i/>
+          <w:iCs/>
+          <w:sz w:val="16"/>
+          <w:szCs w:val="16"/>
+          <w:lang w:eastAsia="en-CA"/>
+        </w:rPr>
         <w:t>https://dev.to/alrobilliard/deploying-net-core-to-heroku-1lfe</w:t>
       </w:r>
     </w:p>
@@ -276,12 +300,10 @@
           <w:szCs w:val="16"/>
           <w:lang w:eastAsia="en-CA"/>
         </w:rPr>
-        <w:t xml:space="preserve"> by creating an image of the application through Docker, Docker Client and DockerHub. We will then deploy our image/container with Kubernetes adding services and </w:t>
-      </w:r>
-    </w:p>
-    <w:p>
-      <w:pPr>
-        <w:spacing w:after="0" w:line="235" w:lineRule="atLeast"/>
+        <w:t xml:space="preserve"> by creating an image of the application through Docker, Docker Client and </w:t>
+      </w:r>
+      <w:proofErr w:type="spellStart"/>
+      <w:r>
         <w:rPr>
           <w:rFonts w:asciiTheme="majorHAnsi" w:eastAsia="Malgun Gothic" w:hAnsiTheme="majorHAnsi" w:cstheme="majorHAnsi"/>
           <w:color w:val="202122"/>
@@ -290,6 +312,32 @@
           <w:szCs w:val="16"/>
           <w:lang w:eastAsia="en-CA"/>
         </w:rPr>
+        <w:t>DockerHub</w:t>
+      </w:r>
+      <w:proofErr w:type="spellEnd"/>
+      <w:r>
+        <w:rPr>
+          <w:rFonts w:asciiTheme="majorHAnsi" w:eastAsia="Malgun Gothic" w:hAnsiTheme="majorHAnsi" w:cstheme="majorHAnsi"/>
+          <w:color w:val="202122"/>
+          <w:spacing w:val="3"/>
+          <w:sz w:val="16"/>
+          <w:szCs w:val="16"/>
+          <w:lang w:eastAsia="en-CA"/>
+        </w:rPr>
+        <w:t xml:space="preserve">. We will then deploy our image/container with Kubernetes adding services and </w:t>
+      </w:r>
+    </w:p>
+    <w:p>
+      <w:pPr>
+        <w:spacing w:after="0" w:line="235" w:lineRule="atLeast"/>
+        <w:rPr>
+          <w:rFonts w:asciiTheme="majorHAnsi" w:eastAsia="Malgun Gothic" w:hAnsiTheme="majorHAnsi" w:cstheme="majorHAnsi"/>
+          <w:color w:val="202122"/>
+          <w:spacing w:val="3"/>
+          <w:sz w:val="16"/>
+          <w:szCs w:val="16"/>
+          <w:lang w:eastAsia="en-CA"/>
+        </w:rPr>
       </w:pPr>
     </w:p>
     <w:p>
@@ -645,8 +693,21 @@
           <w:szCs w:val="16"/>
           <w:lang w:eastAsia="en-CA"/>
         </w:rPr>
-        <w:t>Create image to docker hub</w:t>
-      </w:r>
+        <w:t xml:space="preserve">Create image to docker </w:t>
+      </w:r>
+      <w:proofErr w:type="gramStart"/>
+      <w:r>
+        <w:rPr>
+          <w:rFonts w:asciiTheme="majorHAnsi" w:eastAsia="Malgun Gothic" w:hAnsiTheme="majorHAnsi" w:cstheme="majorHAnsi"/>
+          <w:color w:val="202122"/>
+          <w:spacing w:val="3"/>
+          <w:sz w:val="16"/>
+          <w:szCs w:val="16"/>
+          <w:lang w:eastAsia="en-CA"/>
+        </w:rPr>
+        <w:t>hub</w:t>
+      </w:r>
+      <w:proofErr w:type="gramEnd"/>
     </w:p>
     <w:p>
       <w:pPr>
@@ -1023,8 +1084,21 @@
           <w:szCs w:val="16"/>
           <w:lang w:val="en-US"/>
         </w:rPr>
-        <w:t>Signup on DockerHub</w:t>
-      </w:r>
+        <w:t xml:space="preserve">Signup on </w:t>
+      </w:r>
+      <w:proofErr w:type="spellStart"/>
+      <w:r>
+        <w:rPr>
+          <w:rFonts w:asciiTheme="majorHAnsi" w:eastAsia="Malgun Gothic" w:hAnsiTheme="majorHAnsi" w:cstheme="majorHAnsi"/>
+          <w:i/>
+          <w:iCs/>
+          <w:sz w:val="16"/>
+          <w:szCs w:val="16"/>
+          <w:lang w:val="en-US"/>
+        </w:rPr>
+        <w:t>DockerHub</w:t>
+      </w:r>
+      <w:proofErr w:type="spellEnd"/>
     </w:p>
     <w:p>
       <w:pPr>
@@ -1388,7 +1462,27 @@
           <w:szCs w:val="16"/>
           <w:lang w:val="en-US"/>
         </w:rPr>
-        <w:t>Docker command “docker run hello-world”</w:t>
+        <w:t>Docker command “docker run hello-</w:t>
+      </w:r>
+      <w:proofErr w:type="gramStart"/>
+      <w:r>
+        <w:rPr>
+          <w:rFonts w:asciiTheme="majorHAnsi" w:eastAsia="Malgun Gothic" w:hAnsiTheme="majorHAnsi" w:cstheme="majorHAnsi"/>
+          <w:sz w:val="16"/>
+          <w:szCs w:val="16"/>
+          <w:lang w:val="en-US"/>
+        </w:rPr>
+        <w:t>world</w:t>
+      </w:r>
+      <w:proofErr w:type="gramEnd"/>
+      <w:r>
+        <w:rPr>
+          <w:rFonts w:asciiTheme="majorHAnsi" w:eastAsia="Malgun Gothic" w:hAnsiTheme="majorHAnsi" w:cstheme="majorHAnsi"/>
+          <w:sz w:val="16"/>
+          <w:szCs w:val="16"/>
+          <w:lang w:val="en-US"/>
+        </w:rPr>
+        <w:t>”</w:t>
       </w:r>
     </w:p>
     <w:p>
@@ -1412,7 +1506,27 @@
           <w:szCs w:val="16"/>
           <w:lang w:val="en-US"/>
         </w:rPr>
-        <w:t>Docker run means we want to create a new container from the image “hello-world”</w:t>
+        <w:t>Docker run means we want to create a new container from the image “hello-</w:t>
+      </w:r>
+      <w:proofErr w:type="gramStart"/>
+      <w:r>
+        <w:rPr>
+          <w:rFonts w:asciiTheme="majorHAnsi" w:eastAsia="Malgun Gothic" w:hAnsiTheme="majorHAnsi" w:cstheme="majorHAnsi"/>
+          <w:sz w:val="16"/>
+          <w:szCs w:val="16"/>
+          <w:lang w:val="en-US"/>
+        </w:rPr>
+        <w:t>world</w:t>
+      </w:r>
+      <w:proofErr w:type="gramEnd"/>
+      <w:r>
+        <w:rPr>
+          <w:rFonts w:asciiTheme="majorHAnsi" w:eastAsia="Malgun Gothic" w:hAnsiTheme="majorHAnsi" w:cstheme="majorHAnsi"/>
+          <w:sz w:val="16"/>
+          <w:szCs w:val="16"/>
+          <w:lang w:val="en-US"/>
+        </w:rPr>
+        <w:t>”</w:t>
       </w:r>
     </w:p>
     <w:p>
@@ -1511,7 +1625,27 @@
           <w:szCs w:val="16"/>
           <w:lang w:val="en-US"/>
         </w:rPr>
-        <w:t xml:space="preserve">Server reaches out to docker hub, repo of free public images, finds the image hello-world and stores it in the image cache(to be re-run easily at any point now) </w:t>
+        <w:t xml:space="preserve">Server reaches out to docker hub, repo of free public images, finds the image hello-world and stores it in the image </w:t>
+      </w:r>
+      <w:proofErr w:type="gramStart"/>
+      <w:r>
+        <w:rPr>
+          <w:rFonts w:asciiTheme="majorHAnsi" w:eastAsia="Malgun Gothic" w:hAnsiTheme="majorHAnsi" w:cstheme="majorHAnsi"/>
+          <w:sz w:val="16"/>
+          <w:szCs w:val="16"/>
+          <w:lang w:val="en-US"/>
+        </w:rPr>
+        <w:t>cache(</w:t>
+      </w:r>
+      <w:proofErr w:type="gramEnd"/>
+      <w:r>
+        <w:rPr>
+          <w:rFonts w:asciiTheme="majorHAnsi" w:eastAsia="Malgun Gothic" w:hAnsiTheme="majorHAnsi" w:cstheme="majorHAnsi"/>
+          <w:sz w:val="16"/>
+          <w:szCs w:val="16"/>
+          <w:lang w:val="en-US"/>
+        </w:rPr>
+        <w:t xml:space="preserve">to be re-run easily at any point now) </w:t>
       </w:r>
     </w:p>
     <w:p>
@@ -1625,8 +1759,19 @@
           <w:szCs w:val="16"/>
           <w:lang w:val="en-US"/>
         </w:rPr>
-        <w:t>Docker saves to the cache when you download an image</w:t>
-      </w:r>
+        <w:t xml:space="preserve">Docker saves to the cache when you download an </w:t>
+      </w:r>
+      <w:proofErr w:type="gramStart"/>
+      <w:r>
+        <w:rPr>
+          <w:rFonts w:asciiTheme="majorHAnsi" w:eastAsia="Malgun Gothic" w:hAnsiTheme="majorHAnsi" w:cstheme="majorHAnsi"/>
+          <w:sz w:val="16"/>
+          <w:szCs w:val="16"/>
+          <w:lang w:val="en-US"/>
+        </w:rPr>
+        <w:t>image</w:t>
+      </w:r>
+      <w:proofErr w:type="gramEnd"/>
     </w:p>
     <w:p>
       <w:pPr>
@@ -1641,8 +1786,17 @@
           <w:rFonts w:eastAsia="Malgun Gothic" w:cstheme="majorHAnsi"/>
           <w:lang w:val="en-US"/>
         </w:rPr>
-        <w:t>Containers revisited</w:t>
-      </w:r>
+        <w:t xml:space="preserve">Containers </w:t>
+      </w:r>
+      <w:proofErr w:type="gramStart"/>
+      <w:r>
+        <w:rPr>
+          <w:rFonts w:eastAsia="Malgun Gothic" w:cstheme="majorHAnsi"/>
+          <w:lang w:val="en-US"/>
+        </w:rPr>
+        <w:t>revisited</w:t>
+      </w:r>
+      <w:proofErr w:type="gramEnd"/>
     </w:p>
     <w:p>
       <w:pPr>
@@ -1689,8 +1843,19 @@
           <w:szCs w:val="16"/>
           <w:lang w:val="en-US"/>
         </w:rPr>
-        <w:t>Processes make system calls to the kernel</w:t>
-      </w:r>
+        <w:t xml:space="preserve">Processes make system calls to the </w:t>
+      </w:r>
+      <w:proofErr w:type="gramStart"/>
+      <w:r>
+        <w:rPr>
+          <w:rFonts w:asciiTheme="majorHAnsi" w:eastAsia="Malgun Gothic" w:hAnsiTheme="majorHAnsi" w:cstheme="majorHAnsi"/>
+          <w:sz w:val="16"/>
+          <w:szCs w:val="16"/>
+          <w:lang w:val="en-US"/>
+        </w:rPr>
+        <w:t>kernel</w:t>
+      </w:r>
+      <w:proofErr w:type="gramEnd"/>
     </w:p>
     <w:p>
       <w:pPr>
@@ -1713,8 +1878,21 @@
           <w:szCs w:val="16"/>
           <w:lang w:val="en-US"/>
         </w:rPr>
-        <w:t>Kernel governs access to the CPU, Memory and Hard Disk etc</w:t>
-      </w:r>
+        <w:t xml:space="preserve">Kernel governs access to the CPU, Memory and Hard Disk </w:t>
+      </w:r>
+      <w:proofErr w:type="spellStart"/>
+      <w:proofErr w:type="gramStart"/>
+      <w:r>
+        <w:rPr>
+          <w:rFonts w:asciiTheme="majorHAnsi" w:eastAsia="Malgun Gothic" w:hAnsiTheme="majorHAnsi" w:cstheme="majorHAnsi"/>
+          <w:sz w:val="16"/>
+          <w:szCs w:val="16"/>
+          <w:lang w:val="en-US"/>
+        </w:rPr>
+        <w:t>etc</w:t>
+      </w:r>
+      <w:proofErr w:type="spellEnd"/>
+      <w:proofErr w:type="gramEnd"/>
     </w:p>
     <w:p>
       <w:pPr>
@@ -1737,8 +1915,19 @@
           <w:szCs w:val="16"/>
           <w:lang w:val="en-US"/>
         </w:rPr>
-        <w:t>Process talks to kernel to perform task, kernel does the work</w:t>
-      </w:r>
+        <w:t xml:space="preserve">Process talks to kernel to perform task, kernel does the </w:t>
+      </w:r>
+      <w:proofErr w:type="gramStart"/>
+      <w:r>
+        <w:rPr>
+          <w:rFonts w:asciiTheme="majorHAnsi" w:eastAsia="Malgun Gothic" w:hAnsiTheme="majorHAnsi" w:cstheme="majorHAnsi"/>
+          <w:sz w:val="16"/>
+          <w:szCs w:val="16"/>
+          <w:lang w:val="en-US"/>
+        </w:rPr>
+        <w:t>work</w:t>
+      </w:r>
+      <w:proofErr w:type="gramEnd"/>
     </w:p>
     <w:p>
       <w:pPr>
@@ -1785,7 +1974,27 @@
           <w:szCs w:val="16"/>
           <w:lang w:val="en-US"/>
         </w:rPr>
-        <w:t>Kernel exposes endpoints, takes info and performs tasks.</w:t>
+        <w:t xml:space="preserve">Kernel exposes endpoints, takes </w:t>
+      </w:r>
+      <w:proofErr w:type="gramStart"/>
+      <w:r>
+        <w:rPr>
+          <w:rFonts w:asciiTheme="majorHAnsi" w:eastAsia="Malgun Gothic" w:hAnsiTheme="majorHAnsi" w:cstheme="majorHAnsi"/>
+          <w:sz w:val="16"/>
+          <w:szCs w:val="16"/>
+          <w:lang w:val="en-US"/>
+        </w:rPr>
+        <w:t>info</w:t>
+      </w:r>
+      <w:proofErr w:type="gramEnd"/>
+      <w:r>
+        <w:rPr>
+          <w:rFonts w:asciiTheme="majorHAnsi" w:eastAsia="Malgun Gothic" w:hAnsiTheme="majorHAnsi" w:cstheme="majorHAnsi"/>
+          <w:sz w:val="16"/>
+          <w:szCs w:val="16"/>
+          <w:lang w:val="en-US"/>
+        </w:rPr>
+        <w:t xml:space="preserve"> and performs tasks.</w:t>
       </w:r>
     </w:p>
     <w:p>
@@ -1809,7 +2018,27 @@
           <w:szCs w:val="16"/>
           <w:lang w:val="en-US"/>
         </w:rPr>
-        <w:t>Name spacing: create segments on hard disk to housing different software, when system call is made, the kernel looks at the system call and places that one process is trying to access certain information from one of the one segments and will redirect there</w:t>
+        <w:t xml:space="preserve">Name </w:t>
+      </w:r>
+      <w:proofErr w:type="gramStart"/>
+      <w:r>
+        <w:rPr>
+          <w:rFonts w:asciiTheme="majorHAnsi" w:eastAsia="Malgun Gothic" w:hAnsiTheme="majorHAnsi" w:cstheme="majorHAnsi"/>
+          <w:sz w:val="16"/>
+          <w:szCs w:val="16"/>
+          <w:lang w:val="en-US"/>
+        </w:rPr>
+        <w:t>spacing:</w:t>
+      </w:r>
+      <w:proofErr w:type="gramEnd"/>
+      <w:r>
+        <w:rPr>
+          <w:rFonts w:asciiTheme="majorHAnsi" w:eastAsia="Malgun Gothic" w:hAnsiTheme="majorHAnsi" w:cstheme="majorHAnsi"/>
+          <w:sz w:val="16"/>
+          <w:szCs w:val="16"/>
+          <w:lang w:val="en-US"/>
+        </w:rPr>
+        <w:t xml:space="preserve"> create segments on hard disk to housing different software, when system call is made, the kernel looks at the system call and places that one process is trying to access certain information from one of the one segments and will redirect there</w:t>
       </w:r>
     </w:p>
     <w:p>
@@ -1881,8 +2110,19 @@
           <w:szCs w:val="16"/>
           <w:lang w:val="en-US"/>
         </w:rPr>
-        <w:t>Can limit resources used by processes</w:t>
-      </w:r>
+        <w:t xml:space="preserve">Can limit resources used by </w:t>
+      </w:r>
+      <w:proofErr w:type="gramStart"/>
+      <w:r>
+        <w:rPr>
+          <w:rFonts w:asciiTheme="majorHAnsi" w:eastAsia="Malgun Gothic" w:hAnsiTheme="majorHAnsi" w:cstheme="majorHAnsi"/>
+          <w:sz w:val="16"/>
+          <w:szCs w:val="16"/>
+          <w:lang w:val="en-US"/>
+        </w:rPr>
+        <w:t>processes</w:t>
+      </w:r>
+      <w:proofErr w:type="gramEnd"/>
     </w:p>
     <w:p>
       <w:pPr>
@@ -1905,7 +2145,27 @@
           <w:szCs w:val="16"/>
           <w:lang w:val="en-US"/>
         </w:rPr>
-        <w:t>Can limit memory, CPU usage, IO and Network Bandwidth</w:t>
+        <w:t xml:space="preserve">Can limit memory, CPU usage, </w:t>
+      </w:r>
+      <w:proofErr w:type="gramStart"/>
+      <w:r>
+        <w:rPr>
+          <w:rFonts w:asciiTheme="majorHAnsi" w:eastAsia="Malgun Gothic" w:hAnsiTheme="majorHAnsi" w:cstheme="majorHAnsi"/>
+          <w:sz w:val="16"/>
+          <w:szCs w:val="16"/>
+          <w:lang w:val="en-US"/>
+        </w:rPr>
+        <w:t>IO</w:t>
+      </w:r>
+      <w:proofErr w:type="gramEnd"/>
+      <w:r>
+        <w:rPr>
+          <w:rFonts w:asciiTheme="majorHAnsi" w:eastAsia="Malgun Gothic" w:hAnsiTheme="majorHAnsi" w:cstheme="majorHAnsi"/>
+          <w:sz w:val="16"/>
+          <w:szCs w:val="16"/>
+          <w:lang w:val="en-US"/>
+        </w:rPr>
+        <w:t xml:space="preserve"> and Network Bandwidth</w:t>
       </w:r>
     </w:p>
     <w:p>
@@ -1929,8 +2189,19 @@
           <w:szCs w:val="16"/>
           <w:lang w:val="en-US"/>
         </w:rPr>
-        <w:t>A container is not a physical construct, it is a process that has a grouping of resources specifically assigned to it</w:t>
-      </w:r>
+        <w:t xml:space="preserve">A container is not a physical construct, it is a process that has a grouping of resources specifically assigned to </w:t>
+      </w:r>
+      <w:proofErr w:type="gramStart"/>
+      <w:r>
+        <w:rPr>
+          <w:rFonts w:asciiTheme="majorHAnsi" w:eastAsia="Malgun Gothic" w:hAnsiTheme="majorHAnsi" w:cstheme="majorHAnsi"/>
+          <w:sz w:val="16"/>
+          <w:szCs w:val="16"/>
+          <w:lang w:val="en-US"/>
+        </w:rPr>
+        <w:t>it</w:t>
+      </w:r>
+      <w:proofErr w:type="gramEnd"/>
     </w:p>
     <w:p>
       <w:pPr>
@@ -2234,6 +2505,7 @@
           <w:lang w:val="en-US"/>
         </w:rPr>
       </w:pPr>
+      <w:proofErr w:type="spellStart"/>
       <w:r>
         <w:rPr>
           <w:rFonts w:asciiTheme="majorHAnsi" w:eastAsia="Malgun Gothic" w:hAnsiTheme="majorHAnsi" w:cstheme="majorHAnsi"/>
@@ -2242,8 +2514,29 @@
           <w:lang w:val="en-US"/>
         </w:rPr>
         <w:lastRenderedPageBreak/>
-        <w:t>Namespaceing and control groups are specific to LINUX OS not to windows or MAC</w:t>
-      </w:r>
+        <w:t>Namespaceing</w:t>
+      </w:r>
+      <w:proofErr w:type="spellEnd"/>
+      <w:r>
+        <w:rPr>
+          <w:rFonts w:asciiTheme="majorHAnsi" w:eastAsia="Malgun Gothic" w:hAnsiTheme="majorHAnsi" w:cstheme="majorHAnsi"/>
+          <w:sz w:val="16"/>
+          <w:szCs w:val="16"/>
+          <w:lang w:val="en-US"/>
+        </w:rPr>
+        <w:t xml:space="preserve"> and control groups are specific to LINUX OS not to windows or </w:t>
+      </w:r>
+      <w:proofErr w:type="gramStart"/>
+      <w:r>
+        <w:rPr>
+          <w:rFonts w:asciiTheme="majorHAnsi" w:eastAsia="Malgun Gothic" w:hAnsiTheme="majorHAnsi" w:cstheme="majorHAnsi"/>
+          <w:sz w:val="16"/>
+          <w:szCs w:val="16"/>
+          <w:lang w:val="en-US"/>
+        </w:rPr>
+        <w:t>MAC</w:t>
+      </w:r>
+      <w:proofErr w:type="gramEnd"/>
     </w:p>
     <w:p>
       <w:pPr>
@@ -2314,8 +2607,19 @@
           <w:szCs w:val="16"/>
           <w:lang w:val="en-US"/>
         </w:rPr>
-        <w:t>All the containers are created in VM</w:t>
-      </w:r>
+        <w:t xml:space="preserve">All the containers are created in </w:t>
+      </w:r>
+      <w:proofErr w:type="gramStart"/>
+      <w:r>
+        <w:rPr>
+          <w:rFonts w:asciiTheme="majorHAnsi" w:eastAsia="Malgun Gothic" w:hAnsiTheme="majorHAnsi" w:cstheme="majorHAnsi"/>
+          <w:sz w:val="16"/>
+          <w:szCs w:val="16"/>
+          <w:lang w:val="en-US"/>
+        </w:rPr>
+        <w:t>VM</w:t>
+      </w:r>
+      <w:proofErr w:type="gramEnd"/>
     </w:p>
     <w:p>
       <w:pPr>
@@ -2380,8 +2684,19 @@
           <w:szCs w:val="16"/>
           <w:lang w:val="en-US"/>
         </w:rPr>
-        <w:t xml:space="preserve"> in the VM</w:t>
-      </w:r>
+        <w:t xml:space="preserve"> in the </w:t>
+      </w:r>
+      <w:proofErr w:type="gramStart"/>
+      <w:r>
+        <w:rPr>
+          <w:rFonts w:asciiTheme="majorHAnsi" w:eastAsia="Malgun Gothic" w:hAnsiTheme="majorHAnsi" w:cstheme="majorHAnsi"/>
+          <w:sz w:val="16"/>
+          <w:szCs w:val="16"/>
+          <w:lang w:val="en-US"/>
+        </w:rPr>
+        <w:t>VM</w:t>
+      </w:r>
+      <w:proofErr w:type="gramEnd"/>
     </w:p>
     <w:p>
       <w:pPr>
@@ -2404,7 +2719,27 @@
           <w:szCs w:val="16"/>
           <w:lang w:val="en-US"/>
         </w:rPr>
-        <w:t xml:space="preserve">./DockerCli.exe -SwitchDaemon </w:t>
+        <w:t>./DockerCli.exe -</w:t>
+      </w:r>
+      <w:proofErr w:type="spellStart"/>
+      <w:r>
+        <w:rPr>
+          <w:rFonts w:asciiTheme="majorHAnsi" w:eastAsia="Malgun Gothic" w:hAnsiTheme="majorHAnsi" w:cstheme="majorHAnsi"/>
+          <w:sz w:val="16"/>
+          <w:szCs w:val="16"/>
+          <w:lang w:val="en-US"/>
+        </w:rPr>
+        <w:t>SwitchDaemon</w:t>
+      </w:r>
+      <w:proofErr w:type="spellEnd"/>
+      <w:r>
+        <w:rPr>
+          <w:rFonts w:asciiTheme="majorHAnsi" w:eastAsia="Malgun Gothic" w:hAnsiTheme="majorHAnsi" w:cstheme="majorHAnsi"/>
+          <w:sz w:val="16"/>
+          <w:szCs w:val="16"/>
+          <w:lang w:val="en-US"/>
+        </w:rPr>
+        <w:t xml:space="preserve"> </w:t>
       </w:r>
     </w:p>
     <w:p>
@@ -2448,6 +2783,7 @@
         </w:rPr>
         <w:t xml:space="preserve"> if ran in </w:t>
       </w:r>
+      <w:proofErr w:type="gramStart"/>
       <w:r>
         <w:rPr>
           <w:rFonts w:asciiTheme="majorHAnsi" w:eastAsia="Malgun Gothic" w:hAnsiTheme="majorHAnsi" w:cstheme="majorHAnsi"/>
@@ -2457,6 +2793,7 @@
         </w:rPr>
         <w:t>PowerShell</w:t>
       </w:r>
+      <w:proofErr w:type="gramEnd"/>
     </w:p>
     <w:p>
       <w:pPr>
@@ -2479,8 +2816,19 @@
           <w:szCs w:val="16"/>
           <w:lang w:val="en-US"/>
         </w:rPr>
-        <w:t>being used to host containers</w:t>
-      </w:r>
+        <w:t xml:space="preserve">being used to host </w:t>
+      </w:r>
+      <w:proofErr w:type="gramStart"/>
+      <w:r>
+        <w:rPr>
+          <w:rFonts w:asciiTheme="majorHAnsi" w:eastAsia="Malgun Gothic" w:hAnsiTheme="majorHAnsi" w:cstheme="majorHAnsi"/>
+          <w:sz w:val="16"/>
+          <w:szCs w:val="16"/>
+          <w:lang w:val="en-US"/>
+        </w:rPr>
+        <w:t>containers</w:t>
+      </w:r>
+      <w:proofErr w:type="gramEnd"/>
     </w:p>
     <w:p>
       <w:pPr>
@@ -2599,7 +2947,25 @@
           <w:szCs w:val="16"/>
           <w:lang w:val="en-US"/>
         </w:rPr>
-        <w:t>located in the dockerfile)</w:t>
+        <w:t xml:space="preserve">located in the </w:t>
+      </w:r>
+      <w:proofErr w:type="spellStart"/>
+      <w:r>
+        <w:rPr>
+          <w:sz w:val="16"/>
+          <w:szCs w:val="16"/>
+          <w:lang w:val="en-US"/>
+        </w:rPr>
+        <w:t>dockerfile</w:t>
+      </w:r>
+      <w:proofErr w:type="spellEnd"/>
+      <w:r>
+        <w:rPr>
+          <w:sz w:val="16"/>
+          <w:szCs w:val="16"/>
+          <w:lang w:val="en-US"/>
+        </w:rPr>
+        <w:t>)</w:t>
       </w:r>
     </w:p>
     <w:p>
@@ -2619,8 +2985,18 @@
           <w:szCs w:val="16"/>
           <w:lang w:val="en-US"/>
         </w:rPr>
-        <w:t>docker ps</w:t>
-      </w:r>
+        <w:t xml:space="preserve">docker </w:t>
+      </w:r>
+      <w:proofErr w:type="spellStart"/>
+      <w:r>
+        <w:rPr>
+          <w:sz w:val="16"/>
+          <w:szCs w:val="16"/>
+          <w:lang w:val="en-US"/>
+        </w:rPr>
+        <w:t>ps</w:t>
+      </w:r>
+      <w:proofErr w:type="spellEnd"/>
     </w:p>
     <w:p>
       <w:pPr>
@@ -2667,7 +3043,25 @@
           <w:szCs w:val="16"/>
           <w:lang w:val="en-US"/>
         </w:rPr>
-        <w:t>docker ps –all</w:t>
+        <w:t xml:space="preserve">docker </w:t>
+      </w:r>
+      <w:proofErr w:type="spellStart"/>
+      <w:r>
+        <w:rPr>
+          <w:sz w:val="16"/>
+          <w:szCs w:val="16"/>
+          <w:lang w:val="en-US"/>
+        </w:rPr>
+        <w:t>ps</w:t>
+      </w:r>
+      <w:proofErr w:type="spellEnd"/>
+      <w:r>
+        <w:rPr>
+          <w:sz w:val="16"/>
+          <w:szCs w:val="16"/>
+          <w:lang w:val="en-US"/>
+        </w:rPr>
+        <w:t xml:space="preserve"> –all</w:t>
       </w:r>
     </w:p>
     <w:p>
@@ -3171,8 +3565,36 @@
           <w:szCs w:val="16"/>
           <w:lang w:val="en-US"/>
         </w:rPr>
-        <w:t>Stops a process, gives the process a second to shutdown and clean up a bit</w:t>
-      </w:r>
+        <w:t xml:space="preserve">Stops a process, gives the process a second to </w:t>
+      </w:r>
+      <w:proofErr w:type="spellStart"/>
+      <w:r>
+        <w:rPr>
+          <w:sz w:val="16"/>
+          <w:szCs w:val="16"/>
+          <w:lang w:val="en-US"/>
+        </w:rPr>
+        <w:t>shutdown</w:t>
+      </w:r>
+      <w:proofErr w:type="spellEnd"/>
+      <w:r>
+        <w:rPr>
+          <w:sz w:val="16"/>
+          <w:szCs w:val="16"/>
+          <w:lang w:val="en-US"/>
+        </w:rPr>
+        <w:t xml:space="preserve"> and clean up a </w:t>
+      </w:r>
+      <w:proofErr w:type="gramStart"/>
+      <w:r>
+        <w:rPr>
+          <w:sz w:val="16"/>
+          <w:szCs w:val="16"/>
+          <w:lang w:val="en-US"/>
+        </w:rPr>
+        <w:t>bit</w:t>
+      </w:r>
+      <w:proofErr w:type="gramEnd"/>
     </w:p>
     <w:p>
       <w:pPr>
@@ -3191,8 +3613,20 @@
           <w:szCs w:val="16"/>
           <w:lang w:val="en-US"/>
         </w:rPr>
-        <w:t>Save files, emit message etc</w:t>
-      </w:r>
+        <w:t xml:space="preserve">Save files, emit message </w:t>
+      </w:r>
+      <w:proofErr w:type="spellStart"/>
+      <w:proofErr w:type="gramStart"/>
+      <w:r>
+        <w:rPr>
+          <w:sz w:val="16"/>
+          <w:szCs w:val="16"/>
+          <w:lang w:val="en-US"/>
+        </w:rPr>
+        <w:t>etc</w:t>
+      </w:r>
+      <w:proofErr w:type="spellEnd"/>
+      <w:proofErr w:type="gramEnd"/>
     </w:p>
     <w:p>
       <w:pPr>
@@ -3479,6 +3913,8 @@
         </w:rPr>
         <w:t xml:space="preserve">run </w:t>
       </w:r>
+      <w:proofErr w:type="spellStart"/>
+      <w:proofErr w:type="gramStart"/>
       <w:r>
         <w:rPr>
           <w:sz w:val="16"/>
@@ -3487,6 +3923,8 @@
         </w:rPr>
         <w:t>redis</w:t>
       </w:r>
+      <w:proofErr w:type="spellEnd"/>
+      <w:proofErr w:type="gramEnd"/>
     </w:p>
     <w:p>
       <w:pPr>
@@ -3507,8 +3945,54 @@
           <w:szCs w:val="16"/>
           <w:lang w:val="en-US"/>
         </w:rPr>
-        <w:t>Will grab the redis image, a server and beging running it</w:t>
-      </w:r>
+        <w:t xml:space="preserve">Will grab the </w:t>
+      </w:r>
+      <w:proofErr w:type="spellStart"/>
+      <w:r>
+        <w:rPr>
+          <w:sz w:val="16"/>
+          <w:szCs w:val="16"/>
+          <w:lang w:val="en-US"/>
+        </w:rPr>
+        <w:t>redis</w:t>
+      </w:r>
+      <w:proofErr w:type="spellEnd"/>
+      <w:r>
+        <w:rPr>
+          <w:sz w:val="16"/>
+          <w:szCs w:val="16"/>
+          <w:lang w:val="en-US"/>
+        </w:rPr>
+        <w:t xml:space="preserve"> image, a server and </w:t>
+      </w:r>
+      <w:proofErr w:type="spellStart"/>
+      <w:r>
+        <w:rPr>
+          <w:sz w:val="16"/>
+          <w:szCs w:val="16"/>
+          <w:lang w:val="en-US"/>
+        </w:rPr>
+        <w:t>beging</w:t>
+      </w:r>
+      <w:proofErr w:type="spellEnd"/>
+      <w:r>
+        <w:rPr>
+          <w:sz w:val="16"/>
+          <w:szCs w:val="16"/>
+          <w:lang w:val="en-US"/>
+        </w:rPr>
+        <w:t xml:space="preserve"> running </w:t>
+      </w:r>
+      <w:proofErr w:type="gramStart"/>
+      <w:r>
+        <w:rPr>
+          <w:sz w:val="16"/>
+          <w:szCs w:val="16"/>
+          <w:lang w:val="en-US"/>
+        </w:rPr>
+        <w:t>it</w:t>
+      </w:r>
+      <w:proofErr w:type="gramEnd"/>
     </w:p>
     <w:p>
       <w:pPr>
@@ -3523,6 +4007,7 @@
           <w:lang w:val="en-US"/>
         </w:rPr>
       </w:pPr>
+      <w:proofErr w:type="gramStart"/>
       <w:r>
         <w:rPr>
           <w:sz w:val="16"/>
@@ -3530,7 +4015,16 @@
           <w:lang w:val="en-US"/>
         </w:rPr>
         <w:lastRenderedPageBreak/>
-        <w:t>In order to attack the cli to the container we must use the exec function</w:t>
+        <w:t>In order to</w:t>
+      </w:r>
+      <w:proofErr w:type="gramEnd"/>
+      <w:r>
+        <w:rPr>
+          <w:sz w:val="16"/>
+          <w:szCs w:val="16"/>
+          <w:lang w:val="en-US"/>
+        </w:rPr>
+        <w:t xml:space="preserve"> attack the cli to the container we must use the exec function</w:t>
       </w:r>
     </w:p>
     <w:p>
@@ -3552,8 +4046,18 @@
           <w:szCs w:val="16"/>
           <w:lang w:val="en-US"/>
         </w:rPr>
-        <w:t>Redis clis</w:t>
-      </w:r>
+        <w:t xml:space="preserve">Redis </w:t>
+      </w:r>
+      <w:proofErr w:type="spellStart"/>
+      <w:r>
+        <w:rPr>
+          <w:sz w:val="16"/>
+          <w:szCs w:val="16"/>
+          <w:lang w:val="en-US"/>
+        </w:rPr>
+        <w:t>clis</w:t>
+      </w:r>
+      <w:proofErr w:type="spellEnd"/>
     </w:p>
     <w:p>
       <w:pPr>
@@ -3574,8 +4078,38 @@
           <w:szCs w:val="16"/>
           <w:lang w:val="en-US"/>
         </w:rPr>
-        <w:t>Docker ps to get the container image for redis</w:t>
-      </w:r>
+        <w:t xml:space="preserve">Docker </w:t>
+      </w:r>
+      <w:proofErr w:type="spellStart"/>
+      <w:r>
+        <w:rPr>
+          <w:sz w:val="16"/>
+          <w:szCs w:val="16"/>
+          <w:lang w:val="en-US"/>
+        </w:rPr>
+        <w:t>ps</w:t>
+      </w:r>
+      <w:proofErr w:type="spellEnd"/>
+      <w:r>
+        <w:rPr>
+          <w:sz w:val="16"/>
+          <w:szCs w:val="16"/>
+          <w:lang w:val="en-US"/>
+        </w:rPr>
+        <w:t xml:space="preserve"> to get the container image for </w:t>
+      </w:r>
+      <w:proofErr w:type="spellStart"/>
+      <w:proofErr w:type="gramStart"/>
+      <w:r>
+        <w:rPr>
+          <w:sz w:val="16"/>
+          <w:szCs w:val="16"/>
+          <w:lang w:val="en-US"/>
+        </w:rPr>
+        <w:t>redis</w:t>
+      </w:r>
+      <w:proofErr w:type="spellEnd"/>
+      <w:proofErr w:type="gramEnd"/>
     </w:p>
     <w:p>
       <w:pPr>
@@ -3596,7 +4130,25 @@
           <w:szCs w:val="16"/>
           <w:lang w:val="en-US"/>
         </w:rPr>
-        <w:t>Docker exec -it &lt;image id&gt; redis-cli</w:t>
+        <w:t xml:space="preserve">Docker exec -it &lt;image id&gt; </w:t>
+      </w:r>
+      <w:proofErr w:type="spellStart"/>
+      <w:r>
+        <w:rPr>
+          <w:sz w:val="16"/>
+          <w:szCs w:val="16"/>
+          <w:lang w:val="en-US"/>
+        </w:rPr>
+        <w:t>redis</w:t>
+      </w:r>
+      <w:proofErr w:type="spellEnd"/>
+      <w:r>
+        <w:rPr>
+          <w:sz w:val="16"/>
+          <w:szCs w:val="16"/>
+          <w:lang w:val="en-US"/>
+        </w:rPr>
+        <w:t>-cli</w:t>
       </w:r>
     </w:p>
     <w:p>
@@ -3784,8 +4336,18 @@
           <w:szCs w:val="16"/>
           <w:lang w:val="en-US"/>
         </w:rPr>
-        <w:t xml:space="preserve"> channels</w:t>
-      </w:r>
+        <w:t xml:space="preserve"> </w:t>
+      </w:r>
+      <w:proofErr w:type="gramStart"/>
+      <w:r>
+        <w:rPr>
+          <w:sz w:val="16"/>
+          <w:szCs w:val="16"/>
+          <w:lang w:val="en-US"/>
+        </w:rPr>
+        <w:t>channels</w:t>
+      </w:r>
+      <w:proofErr w:type="gramEnd"/>
     </w:p>
     <w:p>
       <w:pPr>
@@ -3858,8 +4420,18 @@
           <w:szCs w:val="16"/>
           <w:lang w:val="en-US"/>
         </w:rPr>
-        <w:t>STDIN is what we type, OUT is what shows up in the terminal in the VM, ERR will redirect to show us on our terminal</w:t>
-      </w:r>
+        <w:t xml:space="preserve">STDIN is what we type, OUT is what shows up in the terminal in the VM, ERR will redirect to show us on our </w:t>
+      </w:r>
+      <w:proofErr w:type="gramStart"/>
+      <w:r>
+        <w:rPr>
+          <w:sz w:val="16"/>
+          <w:szCs w:val="16"/>
+          <w:lang w:val="en-US"/>
+        </w:rPr>
+        <w:t>terminal</w:t>
+      </w:r>
+      <w:proofErr w:type="gramEnd"/>
     </w:p>
     <w:p>
       <w:pPr>
@@ -3924,7 +4496,25 @@
           <w:szCs w:val="16"/>
           <w:lang w:val="en-US"/>
         </w:rPr>
-        <w:t>-I means if we execute new command we want to attach our terminal to the STDIN process, makes sure what I type goes to the VM cli</w:t>
+        <w:t xml:space="preserve">-I means if we execute new </w:t>
+      </w:r>
+      <w:proofErr w:type="gramStart"/>
+      <w:r>
+        <w:rPr>
+          <w:sz w:val="16"/>
+          <w:szCs w:val="16"/>
+          <w:lang w:val="en-US"/>
+        </w:rPr>
+        <w:t>command</w:t>
+      </w:r>
+      <w:proofErr w:type="gramEnd"/>
+      <w:r>
+        <w:rPr>
+          <w:sz w:val="16"/>
+          <w:szCs w:val="16"/>
+          <w:lang w:val="en-US"/>
+        </w:rPr>
+        <w:t xml:space="preserve"> we want to attach our terminal to the STDIN process, makes sure what I type goes to the VM cli</w:t>
       </w:r>
     </w:p>
     <w:p>
@@ -3994,8 +4584,18 @@
           <w:szCs w:val="16"/>
           <w:lang w:val="en-US"/>
         </w:rPr>
-        <w:t>Want to run commands inside your container without using exec command constantly</w:t>
-      </w:r>
+        <w:t xml:space="preserve">Want to run commands inside your container without using exec command </w:t>
+      </w:r>
+      <w:proofErr w:type="gramStart"/>
+      <w:r>
+        <w:rPr>
+          <w:sz w:val="16"/>
+          <w:szCs w:val="16"/>
+          <w:lang w:val="en-US"/>
+        </w:rPr>
+        <w:t>constantly</w:t>
+      </w:r>
+      <w:proofErr w:type="gramEnd"/>
     </w:p>
     <w:p>
       <w:pPr>
@@ -4014,8 +4614,20 @@
           <w:szCs w:val="16"/>
           <w:lang w:val="en-US"/>
         </w:rPr>
-        <w:t>Docker exec -it &lt;contained id&gt; sh</w:t>
-      </w:r>
+        <w:t xml:space="preserve">Docker exec -it &lt;contained id&gt; </w:t>
+      </w:r>
+      <w:proofErr w:type="spellStart"/>
+      <w:proofErr w:type="gramStart"/>
+      <w:r>
+        <w:rPr>
+          <w:sz w:val="16"/>
+          <w:szCs w:val="16"/>
+          <w:lang w:val="en-US"/>
+        </w:rPr>
+        <w:t>sh</w:t>
+      </w:r>
+      <w:proofErr w:type="spellEnd"/>
+      <w:proofErr w:type="gramEnd"/>
     </w:p>
     <w:p>
       <w:pPr>
@@ -4028,14 +4640,34 @@
           <w:lang w:val="en-US"/>
         </w:rPr>
       </w:pPr>
-      <w:r>
-        <w:rPr>
-          <w:sz w:val="16"/>
-          <w:szCs w:val="16"/>
-          <w:lang w:val="en-US"/>
-        </w:rPr>
-        <w:t>Sh is a program being executed in container</w:t>
-      </w:r>
+      <w:proofErr w:type="spellStart"/>
+      <w:r>
+        <w:rPr>
+          <w:sz w:val="16"/>
+          <w:szCs w:val="16"/>
+          <w:lang w:val="en-US"/>
+        </w:rPr>
+        <w:t>Sh</w:t>
+      </w:r>
+      <w:proofErr w:type="spellEnd"/>
+      <w:r>
+        <w:rPr>
+          <w:sz w:val="16"/>
+          <w:szCs w:val="16"/>
+          <w:lang w:val="en-US"/>
+        </w:rPr>
+        <w:t xml:space="preserve"> is a program being executed in </w:t>
+      </w:r>
+      <w:proofErr w:type="gramStart"/>
+      <w:r>
+        <w:rPr>
+          <w:sz w:val="16"/>
+          <w:szCs w:val="16"/>
+          <w:lang w:val="en-US"/>
+        </w:rPr>
+        <w:t>container</w:t>
+      </w:r>
+      <w:proofErr w:type="gramEnd"/>
     </w:p>
     <w:p>
       <w:pPr>
@@ -4054,8 +4686,18 @@
           <w:szCs w:val="16"/>
           <w:lang w:val="en-US"/>
         </w:rPr>
-        <w:t>It is a shell</w:t>
-      </w:r>
+        <w:t xml:space="preserve">It is a </w:t>
+      </w:r>
+      <w:proofErr w:type="gramStart"/>
+      <w:r>
+        <w:rPr>
+          <w:sz w:val="16"/>
+          <w:szCs w:val="16"/>
+          <w:lang w:val="en-US"/>
+        </w:rPr>
+        <w:t>shell</w:t>
+      </w:r>
+      <w:proofErr w:type="gramEnd"/>
     </w:p>
     <w:p>
       <w:pPr>
@@ -4074,8 +4716,18 @@
           <w:szCs w:val="16"/>
           <w:lang w:val="en-US"/>
         </w:rPr>
-        <w:t>Allows us to type commands in and execute them in the VM</w:t>
-      </w:r>
+        <w:t xml:space="preserve">Allows us to type commands in and execute them in the </w:t>
+      </w:r>
+      <w:proofErr w:type="gramStart"/>
+      <w:r>
+        <w:rPr>
+          <w:sz w:val="16"/>
+          <w:szCs w:val="16"/>
+          <w:lang w:val="en-US"/>
+        </w:rPr>
+        <w:t>VM</w:t>
+      </w:r>
+      <w:proofErr w:type="gramEnd"/>
     </w:p>
     <w:p>
       <w:pPr>
@@ -4094,7 +4746,43 @@
           <w:szCs w:val="16"/>
           <w:lang w:val="en-US"/>
         </w:rPr>
-        <w:t>When we start sh its another command shell to execute commands</w:t>
+        <w:t xml:space="preserve">When we start </w:t>
+      </w:r>
+      <w:proofErr w:type="spellStart"/>
+      <w:r>
+        <w:rPr>
+          <w:sz w:val="16"/>
+          <w:szCs w:val="16"/>
+          <w:lang w:val="en-US"/>
+        </w:rPr>
+        <w:t>sh</w:t>
+      </w:r>
+      <w:proofErr w:type="spellEnd"/>
+      <w:r>
+        <w:rPr>
+          <w:sz w:val="16"/>
+          <w:szCs w:val="16"/>
+          <w:lang w:val="en-US"/>
+        </w:rPr>
+        <w:t xml:space="preserve"> </w:t>
+      </w:r>
+      <w:proofErr w:type="spellStart"/>
+      <w:r>
+        <w:rPr>
+          <w:sz w:val="16"/>
+          <w:szCs w:val="16"/>
+          <w:lang w:val="en-US"/>
+        </w:rPr>
+        <w:t>its</w:t>
+      </w:r>
+      <w:proofErr w:type="spellEnd"/>
+      <w:r>
+        <w:rPr>
+          <w:sz w:val="16"/>
+          <w:szCs w:val="16"/>
+          <w:lang w:val="en-US"/>
+        </w:rPr>
+        <w:t xml:space="preserve"> another command shell to execute commands</w:t>
       </w:r>
     </w:p>
     <w:p>
@@ -4161,12 +4849,14 @@
           <w:lang w:val="en-US"/>
         </w:rPr>
       </w:pPr>
+      <w:proofErr w:type="spellStart"/>
       <w:r>
         <w:rPr>
           <w:lang w:val="en-US"/>
         </w:rPr>
         <w:t>Dockerfile</w:t>
       </w:r>
+      <w:proofErr w:type="spellEnd"/>
     </w:p>
     <w:p>
       <w:pPr>
@@ -4201,8 +4891,16 @@
         <w:rPr>
           <w:lang w:val="en-US"/>
         </w:rPr>
-        <w:t>Defines how the container behaves</w:t>
-      </w:r>
+        <w:t xml:space="preserve">Defines how the container </w:t>
+      </w:r>
+      <w:proofErr w:type="gramStart"/>
+      <w:r>
+        <w:rPr>
+          <w:lang w:val="en-US"/>
+        </w:rPr>
+        <w:t>behaves</w:t>
+      </w:r>
+      <w:proofErr w:type="gramEnd"/>
     </w:p>
     <w:p>
       <w:pPr>
@@ -4255,8 +4953,16 @@
         <w:rPr>
           <w:lang w:val="en-US"/>
         </w:rPr>
-        <w:t>Client provides file to the docker server</w:t>
-      </w:r>
+        <w:t xml:space="preserve">Client provides file to the docker </w:t>
+      </w:r>
+      <w:proofErr w:type="gramStart"/>
+      <w:r>
+        <w:rPr>
+          <w:lang w:val="en-US"/>
+        </w:rPr>
+        <w:t>server</w:t>
+      </w:r>
+      <w:proofErr w:type="gramEnd"/>
     </w:p>
     <w:p>
       <w:pPr>
@@ -4273,8 +4979,30 @@
         <w:rPr>
           <w:lang w:val="en-US"/>
         </w:rPr>
-        <w:t>Takes the dockerfile and builds a usable image from the configuration</w:t>
-      </w:r>
+        <w:t xml:space="preserve">Takes the </w:t>
+      </w:r>
+      <w:proofErr w:type="spellStart"/>
+      <w:r>
+        <w:rPr>
+          <w:lang w:val="en-US"/>
+        </w:rPr>
+        <w:t>dockerfile</w:t>
+      </w:r>
+      <w:proofErr w:type="spellEnd"/>
+      <w:r>
+        <w:rPr>
+          <w:lang w:val="en-US"/>
+        </w:rPr>
+        <w:t xml:space="preserve"> and builds a usable image from the </w:t>
+      </w:r>
+      <w:proofErr w:type="gramStart"/>
+      <w:r>
+        <w:rPr>
+          <w:lang w:val="en-US"/>
+        </w:rPr>
+        <w:t>configuration</w:t>
+      </w:r>
+      <w:proofErr w:type="gramEnd"/>
     </w:p>
     <w:p>
       <w:pPr>
@@ -4291,8 +5019,16 @@
         <w:rPr>
           <w:lang w:val="en-US"/>
         </w:rPr>
-        <w:t>All complexity in the dockerfile</w:t>
-      </w:r>
+        <w:t xml:space="preserve">All complexity in the </w:t>
+      </w:r>
+      <w:proofErr w:type="spellStart"/>
+      <w:r>
+        <w:rPr>
+          <w:lang w:val="en-US"/>
+        </w:rPr>
+        <w:t>dockerfile</w:t>
+      </w:r>
+      <w:proofErr w:type="spellEnd"/>
     </w:p>
     <w:p>
       <w:pPr>
@@ -4327,8 +5063,16 @@
         <w:rPr>
           <w:lang w:val="en-US"/>
         </w:rPr>
-        <w:t>Specify base image</w:t>
-      </w:r>
+        <w:t xml:space="preserve">Specify base </w:t>
+      </w:r>
+      <w:proofErr w:type="gramStart"/>
+      <w:r>
+        <w:rPr>
+          <w:lang w:val="en-US"/>
+        </w:rPr>
+        <w:t>image</w:t>
+      </w:r>
+      <w:proofErr w:type="gramEnd"/>
     </w:p>
     <w:p>
       <w:pPr>
@@ -4345,8 +5089,30 @@
         <w:rPr>
           <w:lang w:val="en-US"/>
         </w:rPr>
-        <w:t>Run somes commands</w:t>
-      </w:r>
+        <w:t xml:space="preserve">Run </w:t>
+      </w:r>
+      <w:proofErr w:type="spellStart"/>
+      <w:r>
+        <w:rPr>
+          <w:lang w:val="en-US"/>
+        </w:rPr>
+        <w:t>somes</w:t>
+      </w:r>
+      <w:proofErr w:type="spellEnd"/>
+      <w:r>
+        <w:rPr>
+          <w:lang w:val="en-US"/>
+        </w:rPr>
+        <w:t xml:space="preserve"> </w:t>
+      </w:r>
+      <w:proofErr w:type="gramStart"/>
+      <w:r>
+        <w:rPr>
+          <w:lang w:val="en-US"/>
+        </w:rPr>
+        <w:t>commands</w:t>
+      </w:r>
+      <w:proofErr w:type="gramEnd"/>
     </w:p>
     <w:p>
       <w:pPr>
@@ -4363,7 +5129,21 @@
         <w:rPr>
           <w:lang w:val="en-US"/>
         </w:rPr>
-        <w:t>Specify a startup  command for the image</w:t>
+        <w:t xml:space="preserve">Specify a </w:t>
+      </w:r>
+      <w:proofErr w:type="gramStart"/>
+      <w:r>
+        <w:rPr>
+          <w:lang w:val="en-US"/>
+        </w:rPr>
+        <w:t>startup  command</w:t>
+      </w:r>
+      <w:proofErr w:type="gramEnd"/>
+      <w:r>
+        <w:rPr>
+          <w:lang w:val="en-US"/>
+        </w:rPr>
+        <w:t xml:space="preserve"> for the image</w:t>
       </w:r>
     </w:p>
     <w:p>
@@ -4377,8 +5157,16 @@
         <w:rPr>
           <w:lang w:val="en-US"/>
         </w:rPr>
-        <w:t>Building dockerfile</w:t>
-      </w:r>
+        <w:t xml:space="preserve">Building </w:t>
+      </w:r>
+      <w:proofErr w:type="spellStart"/>
+      <w:r>
+        <w:rPr>
+          <w:lang w:val="en-US"/>
+        </w:rPr>
+        <w:t>dockerfile</w:t>
+      </w:r>
+      <w:proofErr w:type="spellEnd"/>
     </w:p>
     <w:p>
       <w:pPr>
@@ -4395,8 +5183,30 @@
         <w:rPr>
           <w:lang w:val="en-US"/>
         </w:rPr>
-        <w:t>Building an image that runs redis server when it starts up</w:t>
-      </w:r>
+        <w:t xml:space="preserve">Building an image that runs </w:t>
+      </w:r>
+      <w:proofErr w:type="spellStart"/>
+      <w:r>
+        <w:rPr>
+          <w:lang w:val="en-US"/>
+        </w:rPr>
+        <w:t>redis</w:t>
+      </w:r>
+      <w:proofErr w:type="spellEnd"/>
+      <w:r>
+        <w:rPr>
+          <w:lang w:val="en-US"/>
+        </w:rPr>
+        <w:t xml:space="preserve"> server when it starts </w:t>
+      </w:r>
+      <w:proofErr w:type="gramStart"/>
+      <w:r>
+        <w:rPr>
+          <w:lang w:val="en-US"/>
+        </w:rPr>
+        <w:t>up</w:t>
+      </w:r>
+      <w:proofErr w:type="gramEnd"/>
     </w:p>
     <w:p>
       <w:pPr>
@@ -4413,8 +5223,16 @@
         <w:rPr>
           <w:lang w:val="en-US"/>
         </w:rPr>
-        <w:t>Writing the dockerfile</w:t>
-      </w:r>
+        <w:t xml:space="preserve">Writing the </w:t>
+      </w:r>
+      <w:proofErr w:type="spellStart"/>
+      <w:r>
+        <w:rPr>
+          <w:lang w:val="en-US"/>
+        </w:rPr>
+        <w:t>dockerfile</w:t>
+      </w:r>
+      <w:proofErr w:type="spellEnd"/>
     </w:p>
     <w:p>
       <w:pPr>
@@ -4432,7 +5250,21 @@
           <w:lang w:val="en-US"/>
         </w:rPr>
         <w:lastRenderedPageBreak/>
-        <w:t>For our base redis image we will do the following</w:t>
+        <w:t xml:space="preserve">For our base </w:t>
+      </w:r>
+      <w:proofErr w:type="spellStart"/>
+      <w:r>
+        <w:rPr>
+          <w:lang w:val="en-US"/>
+        </w:rPr>
+        <w:t>redis</w:t>
+      </w:r>
+      <w:proofErr w:type="spellEnd"/>
+      <w:r>
+        <w:rPr>
+          <w:lang w:val="en-US"/>
+        </w:rPr>
+        <w:t xml:space="preserve"> image we will do the following</w:t>
       </w:r>
     </w:p>
     <w:bookmarkStart w:id="0" w:name="_MON_1736574636"/>
@@ -4469,10 +5301,10 @@
             <v:path o:extrusionok="f" gradientshapeok="t" o:connecttype="rect"/>
             <o:lock v:ext="edit" aspectratio="t"/>
           </v:shapetype>
-          <v:shape id="_x0000_i1025" type="#_x0000_t75" style="width:468pt;height:129.75pt" o:ole="">
+          <v:shape id="_x0000_i1025" type="#_x0000_t75" style="width:468pt;height:129.6pt" o:ole="">
             <v:imagedata r:id="rId7" o:title=""/>
           </v:shape>
-          <o:OLEObject Type="Embed" ProgID="Word.OpenDocumentText.12" ShapeID="_x0000_i1025" DrawAspect="Content" ObjectID="_1737457744" r:id="rId8"/>
+          <o:OLEObject Type="Embed" ProgID="Word.OpenDocumentText.12" ShapeID="_x0000_i1025" DrawAspect="Content" ObjectID="_1738393403" r:id="rId8"/>
         </w:object>
       </w:r>
     </w:p>
@@ -4599,62 +5431,38 @@
           <w:bCs/>
           <w:lang w:val="en-US"/>
         </w:rPr>
-        <w:t xml:space="preserve"> apk add –update redis</w:t>
-      </w:r>
-    </w:p>
-    <w:p>
-      <w:pPr>
-        <w:pStyle w:val="ListParagraph"/>
-        <w:numPr>
-          <w:ilvl w:val="2"/>
-          <w:numId w:val="3"/>
-        </w:numPr>
-        <w:rPr>
-          <w:lang w:val="en-US"/>
-        </w:rPr>
-      </w:pPr>
-      <w:r>
-        <w:rPr>
-          <w:lang w:val="en-US"/>
-        </w:rPr>
-        <w:t xml:space="preserve">Executes a command while image is being </w:t>
-      </w:r>
-      <w:r>
-        <w:rPr>
-          <w:lang w:val="en-US"/>
-        </w:rPr>
-        <w:t>prepared.</w:t>
-      </w:r>
-    </w:p>
-    <w:p>
-      <w:pPr>
-        <w:pStyle w:val="ListParagraph"/>
-        <w:numPr>
-          <w:ilvl w:val="1"/>
-          <w:numId w:val="3"/>
-        </w:numPr>
+        <w:t xml:space="preserve"> </w:t>
+      </w:r>
+      <w:proofErr w:type="spellStart"/>
+      <w:r>
         <w:rPr>
           <w:b/>
           <w:bCs/>
           <w:lang w:val="en-US"/>
         </w:rPr>
-      </w:pPr>
+        <w:t>apk</w:t>
+      </w:r>
+      <w:proofErr w:type="spellEnd"/>
       <w:r>
         <w:rPr>
           <w:b/>
           <w:bCs/>
           <w:lang w:val="en-US"/>
         </w:rPr>
-        <w:t>CMD</w:t>
-      </w:r>
+        <w:t xml:space="preserve"> add –update </w:t>
+      </w:r>
+      <w:proofErr w:type="spellStart"/>
+      <w:proofErr w:type="gramStart"/>
       <w:r>
         <w:rPr>
           <w:b/>
           <w:bCs/>
           <w:lang w:val="en-US"/>
         </w:rPr>
-        <w:t xml:space="preserve"> [“redis-server”]</w:t>
-      </w:r>
+        <w:t>redis</w:t>
+      </w:r>
+      <w:proofErr w:type="spellEnd"/>
+      <w:proofErr w:type="gramEnd"/>
     </w:p>
     <w:p>
       <w:pPr>
@@ -4671,13 +5479,13 @@
         <w:rPr>
           <w:lang w:val="en-US"/>
         </w:rPr>
-        <w:t xml:space="preserve">Specifies what should be executed when our image is used to startup a new </w:t>
-      </w:r>
-      <w:r>
-        <w:rPr>
-          <w:lang w:val="en-US"/>
-        </w:rPr>
-        <w:t>container.</w:t>
+        <w:t xml:space="preserve">Executes a command while image is being </w:t>
+      </w:r>
+      <w:r>
+        <w:rPr>
+          <w:lang w:val="en-US"/>
+        </w:rPr>
+        <w:t>prepared.</w:t>
       </w:r>
     </w:p>
     <w:p>
@@ -4687,35 +5495,45 @@
           <w:ilvl w:val="1"/>
           <w:numId w:val="3"/>
         </w:numPr>
-        <w:rPr>
-          <w:lang w:val="en-US"/>
-        </w:rPr>
-      </w:pPr>
-      <w:r>
-        <w:rPr>
-          <w:lang w:val="en-US"/>
-        </w:rPr>
-        <w:t>Run the command on terminal in the same directory as Dockerfile</w:t>
-      </w:r>
-    </w:p>
-    <w:p>
-      <w:pPr>
-        <w:pStyle w:val="ListParagraph"/>
-        <w:numPr>
-          <w:ilvl w:val="2"/>
-          <w:numId w:val="3"/>
-        </w:numPr>
-        <w:rPr>
-          <w:lang w:val="en-US"/>
-        </w:rPr>
-      </w:pPr>
-      <w:r>
         <w:rPr>
           <w:b/>
           <w:bCs/>
           <w:lang w:val="en-US"/>
         </w:rPr>
-        <w:t>Docker build .</w:t>
+      </w:pPr>
+      <w:r>
+        <w:rPr>
+          <w:b/>
+          <w:bCs/>
+          <w:lang w:val="en-US"/>
+        </w:rPr>
+        <w:t>CMD</w:t>
+      </w:r>
+      <w:r>
+        <w:rPr>
+          <w:b/>
+          <w:bCs/>
+          <w:lang w:val="en-US"/>
+        </w:rPr>
+        <w:t xml:space="preserve"> [“</w:t>
+      </w:r>
+      <w:proofErr w:type="spellStart"/>
+      <w:r>
+        <w:rPr>
+          <w:b/>
+          <w:bCs/>
+          <w:lang w:val="en-US"/>
+        </w:rPr>
+        <w:t>redis</w:t>
+      </w:r>
+      <w:proofErr w:type="spellEnd"/>
+      <w:r>
+        <w:rPr>
+          <w:b/>
+          <w:bCs/>
+          <w:lang w:val="en-US"/>
+        </w:rPr>
+        <w:t>-server”]</w:t>
       </w:r>
     </w:p>
     <w:p>
@@ -4733,8 +5551,42 @@
         <w:rPr>
           <w:lang w:val="en-US"/>
         </w:rPr>
-        <w:t>Will build the file</w:t>
-      </w:r>
+        <w:t xml:space="preserve">Specifies what should be executed when our image is used to startup a new </w:t>
+      </w:r>
+      <w:r>
+        <w:rPr>
+          <w:lang w:val="en-US"/>
+        </w:rPr>
+        <w:t>container.</w:t>
+      </w:r>
+    </w:p>
+    <w:p>
+      <w:pPr>
+        <w:pStyle w:val="ListParagraph"/>
+        <w:numPr>
+          <w:ilvl w:val="1"/>
+          <w:numId w:val="3"/>
+        </w:numPr>
+        <w:rPr>
+          <w:lang w:val="en-US"/>
+        </w:rPr>
+      </w:pPr>
+      <w:r>
+        <w:rPr>
+          <w:lang w:val="en-US"/>
+        </w:rPr>
+        <w:t xml:space="preserve">Run the command on terminal in the same directory as </w:t>
+      </w:r>
+      <w:proofErr w:type="spellStart"/>
+      <w:proofErr w:type="gramStart"/>
+      <w:r>
+        <w:rPr>
+          <w:lang w:val="en-US"/>
+        </w:rPr>
+        <w:t>Dockerfile</w:t>
+      </w:r>
+      <w:proofErr w:type="spellEnd"/>
+      <w:proofErr w:type="gramEnd"/>
     </w:p>
     <w:p>
       <w:pPr>
@@ -4749,6 +5601,62 @@
       </w:pPr>
       <w:r>
         <w:rPr>
+          <w:b/>
+          <w:bCs/>
+          <w:lang w:val="en-US"/>
+        </w:rPr>
+        <w:t xml:space="preserve">Docker </w:t>
+      </w:r>
+      <w:proofErr w:type="gramStart"/>
+      <w:r>
+        <w:rPr>
+          <w:b/>
+          <w:bCs/>
+          <w:lang w:val="en-US"/>
+        </w:rPr>
+        <w:t>build .</w:t>
+      </w:r>
+      <w:proofErr w:type="gramEnd"/>
+    </w:p>
+    <w:p>
+      <w:pPr>
+        <w:pStyle w:val="ListParagraph"/>
+        <w:numPr>
+          <w:ilvl w:val="2"/>
+          <w:numId w:val="3"/>
+        </w:numPr>
+        <w:rPr>
+          <w:lang w:val="en-US"/>
+        </w:rPr>
+      </w:pPr>
+      <w:r>
+        <w:rPr>
+          <w:lang w:val="en-US"/>
+        </w:rPr>
+        <w:t xml:space="preserve">Will build the </w:t>
+      </w:r>
+      <w:proofErr w:type="gramStart"/>
+      <w:r>
+        <w:rPr>
+          <w:lang w:val="en-US"/>
+        </w:rPr>
+        <w:t>file</w:t>
+      </w:r>
+      <w:proofErr w:type="gramEnd"/>
+    </w:p>
+    <w:p>
+      <w:pPr>
+        <w:pStyle w:val="ListParagraph"/>
+        <w:numPr>
+          <w:ilvl w:val="2"/>
+          <w:numId w:val="3"/>
+        </w:numPr>
+        <w:rPr>
+          <w:lang w:val="en-US"/>
+        </w:rPr>
+      </w:pPr>
+      <w:r>
+        <w:rPr>
           <w:lang w:val="en-US"/>
         </w:rPr>
         <w:t>Docker run &lt;image id&gt;</w:t>
@@ -4927,8 +5835,16 @@
         <w:rPr>
           <w:lang w:val="en-US"/>
         </w:rPr>
-        <w:t>creates a temp container when we get the image</w:t>
-      </w:r>
+        <w:t xml:space="preserve">creates a temp container when we get the </w:t>
+      </w:r>
+      <w:proofErr w:type="gramStart"/>
+      <w:r>
+        <w:rPr>
+          <w:lang w:val="en-US"/>
+        </w:rPr>
+        <w:t>image</w:t>
+      </w:r>
+      <w:proofErr w:type="gramEnd"/>
     </w:p>
     <w:p>
       <w:pPr>
@@ -4945,8 +5861,16 @@
         <w:rPr>
           <w:lang w:val="en-US"/>
         </w:rPr>
-        <w:t>has the fs snapshot, just created for the next instruction</w:t>
-      </w:r>
+        <w:t xml:space="preserve">has the fs snapshot, just created for the next </w:t>
+      </w:r>
+      <w:proofErr w:type="gramStart"/>
+      <w:r>
+        <w:rPr>
+          <w:lang w:val="en-US"/>
+        </w:rPr>
+        <w:t>instruction</w:t>
+      </w:r>
+      <w:proofErr w:type="gramEnd"/>
     </w:p>
     <w:p>
       <w:pPr>
@@ -4963,8 +5887,16 @@
         <w:rPr>
           <w:lang w:val="en-US"/>
         </w:rPr>
-        <w:t>each step creates an intermediate container for each step in the image</w:t>
-      </w:r>
+        <w:t xml:space="preserve">each step creates an intermediate container for each step in the </w:t>
+      </w:r>
+      <w:proofErr w:type="gramStart"/>
+      <w:r>
+        <w:rPr>
+          <w:lang w:val="en-US"/>
+        </w:rPr>
+        <w:t>image</w:t>
+      </w:r>
+      <w:proofErr w:type="gramEnd"/>
     </w:p>
     <w:p>
       <w:pPr>
@@ -4981,8 +5913,16 @@
         <w:rPr>
           <w:lang w:val="en-US"/>
         </w:rPr>
-        <w:t>creates container on each step, takes a snapshot of the fs and changes the ID and moves to the next step</w:t>
-      </w:r>
+        <w:t xml:space="preserve">creates container on each step, takes a snapshot of the fs and changes the ID and moves to the next </w:t>
+      </w:r>
+      <w:proofErr w:type="gramStart"/>
+      <w:r>
+        <w:rPr>
+          <w:lang w:val="en-US"/>
+        </w:rPr>
+        <w:t>step</w:t>
+      </w:r>
+      <w:proofErr w:type="gramEnd"/>
     </w:p>
     <w:p>
       <w:pPr>
@@ -5013,8 +5953,16 @@
         <w:rPr>
           <w:lang w:val="en-US"/>
         </w:rPr>
-        <w:t>each build saves to the cache</w:t>
-      </w:r>
+        <w:t xml:space="preserve">each build saves to the </w:t>
+      </w:r>
+      <w:proofErr w:type="gramStart"/>
+      <w:r>
+        <w:rPr>
+          <w:lang w:val="en-US"/>
+        </w:rPr>
+        <w:t>cache</w:t>
+      </w:r>
+      <w:proofErr w:type="gramEnd"/>
     </w:p>
     <w:p>
       <w:pPr>
@@ -5049,8 +5997,16 @@
         <w:rPr>
           <w:lang w:val="en-US"/>
         </w:rPr>
-        <w:t>that is each image from each command</w:t>
-      </w:r>
+        <w:t xml:space="preserve">that is each image from each </w:t>
+      </w:r>
+      <w:proofErr w:type="gramStart"/>
+      <w:r>
+        <w:rPr>
+          <w:lang w:val="en-US"/>
+        </w:rPr>
+        <w:t>command</w:t>
+      </w:r>
+      <w:proofErr w:type="gramEnd"/>
     </w:p>
     <w:p>
       <w:pPr>
@@ -5067,8 +6023,30 @@
         <w:rPr>
           <w:lang w:val="en-US"/>
         </w:rPr>
-        <w:t>if the series of steps changes it will only use the the cache for those commands in order, the rest will be grabbed again</w:t>
-      </w:r>
+        <w:t xml:space="preserve">if the series of steps changes it will only use the </w:t>
+      </w:r>
+      <w:proofErr w:type="spellStart"/>
+      <w:r>
+        <w:rPr>
+          <w:lang w:val="en-US"/>
+        </w:rPr>
+        <w:t>the</w:t>
+      </w:r>
+      <w:proofErr w:type="spellEnd"/>
+      <w:r>
+        <w:rPr>
+          <w:lang w:val="en-US"/>
+        </w:rPr>
+        <w:t xml:space="preserve"> cache for those commands in order, the rest will be grabbed </w:t>
+      </w:r>
+      <w:proofErr w:type="gramStart"/>
+      <w:r>
+        <w:rPr>
+          <w:lang w:val="en-US"/>
+        </w:rPr>
+        <w:t>again</w:t>
+      </w:r>
+      <w:proofErr w:type="gramEnd"/>
     </w:p>
     <w:p>
       <w:pPr>
@@ -5100,8 +6078,16 @@
         <w:rPr>
           <w:lang w:val="en-US"/>
         </w:rPr>
-        <w:t>docker build -t &lt;tag&gt; .</w:t>
-      </w:r>
+        <w:t>docker build -t &lt;tag</w:t>
+      </w:r>
+      <w:proofErr w:type="gramStart"/>
+      <w:r>
+        <w:rPr>
+          <w:lang w:val="en-US"/>
+        </w:rPr>
+        <w:t>&gt; .</w:t>
+      </w:r>
+      <w:proofErr w:type="gramEnd"/>
     </w:p>
     <w:p>
       <w:pPr>
@@ -5118,8 +6104,16 @@
         <w:rPr>
           <w:lang w:val="en-US"/>
         </w:rPr>
-        <w:t>the convention for the tag goes as follow</w:t>
-      </w:r>
+        <w:t xml:space="preserve">the convention for the tag goes as </w:t>
+      </w:r>
+      <w:proofErr w:type="gramStart"/>
+      <w:r>
+        <w:rPr>
+          <w:lang w:val="en-US"/>
+        </w:rPr>
+        <w:t>follow</w:t>
+      </w:r>
+      <w:proofErr w:type="gramEnd"/>
     </w:p>
     <w:p>
       <w:pPr>
@@ -5136,8 +6130,18 @@
         <w:rPr>
           <w:lang w:val="en-US"/>
         </w:rPr>
-        <w:t>docker id/ project name:version</w:t>
-      </w:r>
+        <w:t xml:space="preserve">docker id/ project </w:t>
+      </w:r>
+      <w:proofErr w:type="spellStart"/>
+      <w:proofErr w:type="gramStart"/>
+      <w:r>
+        <w:rPr>
+          <w:lang w:val="en-US"/>
+        </w:rPr>
+        <w:t>name:version</w:t>
+      </w:r>
+      <w:proofErr w:type="spellEnd"/>
+      <w:proofErr w:type="gramEnd"/>
     </w:p>
     <w:p>
       <w:pPr>
@@ -5150,12 +6154,44 @@
           <w:lang w:val="en-US"/>
         </w:rPr>
       </w:pPr>
-      <w:r>
-        <w:rPr>
-          <w:lang w:val="en-US"/>
-        </w:rPr>
-        <w:t>ie bradmasy/Kubernetes:latest</w:t>
-      </w:r>
+      <w:proofErr w:type="spellStart"/>
+      <w:r>
+        <w:rPr>
+          <w:lang w:val="en-US"/>
+        </w:rPr>
+        <w:t>ie</w:t>
+      </w:r>
+      <w:proofErr w:type="spellEnd"/>
+      <w:r>
+        <w:rPr>
+          <w:lang w:val="en-US"/>
+        </w:rPr>
+        <w:t xml:space="preserve"> </w:t>
+      </w:r>
+      <w:proofErr w:type="spellStart"/>
+      <w:r>
+        <w:rPr>
+          <w:lang w:val="en-US"/>
+        </w:rPr>
+        <w:t>bradmasy</w:t>
+      </w:r>
+      <w:proofErr w:type="spellEnd"/>
+      <w:r>
+        <w:rPr>
+          <w:lang w:val="en-US"/>
+        </w:rPr>
+        <w:t>/</w:t>
+      </w:r>
+      <w:proofErr w:type="spellStart"/>
+      <w:proofErr w:type="gramStart"/>
+      <w:r>
+        <w:rPr>
+          <w:lang w:val="en-US"/>
+        </w:rPr>
+        <w:t>Kubernetes:latest</w:t>
+      </w:r>
+      <w:proofErr w:type="spellEnd"/>
+      <w:proofErr w:type="gramEnd"/>
     </w:p>
     <w:p>
       <w:pPr>
@@ -5172,8 +6208,18 @@
         <w:rPr>
           <w:lang w:val="en-US"/>
         </w:rPr>
-        <w:t>finished comman</w:t>
-      </w:r>
+        <w:t xml:space="preserve">finished </w:t>
+      </w:r>
+      <w:proofErr w:type="spellStart"/>
+      <w:proofErr w:type="gramStart"/>
+      <w:r>
+        <w:rPr>
+          <w:lang w:val="en-US"/>
+        </w:rPr>
+        <w:t>comman</w:t>
+      </w:r>
+      <w:proofErr w:type="spellEnd"/>
+      <w:proofErr w:type="gramEnd"/>
     </w:p>
     <w:p>
       <w:pPr>
@@ -5190,8 +6236,32 @@
         <w:rPr>
           <w:lang w:val="en-US"/>
         </w:rPr>
-        <w:t>docker build -t bradmasy/redis:latest</w:t>
-      </w:r>
+        <w:t xml:space="preserve">docker build -t </w:t>
+      </w:r>
+      <w:proofErr w:type="spellStart"/>
+      <w:r>
+        <w:rPr>
+          <w:lang w:val="en-US"/>
+        </w:rPr>
+        <w:t>bradmasy</w:t>
+      </w:r>
+      <w:proofErr w:type="spellEnd"/>
+      <w:r>
+        <w:rPr>
+          <w:lang w:val="en-US"/>
+        </w:rPr>
+        <w:t>/</w:t>
+      </w:r>
+      <w:proofErr w:type="spellStart"/>
+      <w:proofErr w:type="gramStart"/>
+      <w:r>
+        <w:rPr>
+          <w:lang w:val="en-US"/>
+        </w:rPr>
+        <w:t>redis:latest</w:t>
+      </w:r>
+      <w:proofErr w:type="spellEnd"/>
+      <w:proofErr w:type="gramEnd"/>
     </w:p>
     <w:p>
       <w:pPr>
@@ -5222,8 +6292,16 @@
         <w:rPr>
           <w:lang w:val="en-US"/>
         </w:rPr>
-        <w:t>we can create an image from a container</w:t>
-      </w:r>
+        <w:t xml:space="preserve">we can create an image from a </w:t>
+      </w:r>
+      <w:proofErr w:type="gramStart"/>
+      <w:r>
+        <w:rPr>
+          <w:lang w:val="en-US"/>
+        </w:rPr>
+        <w:t>container</w:t>
+      </w:r>
+      <w:proofErr w:type="gramEnd"/>
     </w:p>
     <w:p>
       <w:pPr>
@@ -5236,18 +6314,34 @@
           <w:lang w:val="en-US"/>
         </w:rPr>
       </w:pPr>
-      <w:r>
-        <w:rPr>
-          <w:lang w:val="en-US"/>
-        </w:rPr>
-        <w:t xml:space="preserve">first we </w:t>
-      </w:r>
-      <w:r>
-        <w:rPr>
-          <w:lang w:val="en-US"/>
-        </w:rPr>
-        <w:t>docker run -it alpine sh</w:t>
-      </w:r>
+      <w:proofErr w:type="gramStart"/>
+      <w:r>
+        <w:rPr>
+          <w:lang w:val="en-US"/>
+        </w:rPr>
+        <w:t>first</w:t>
+      </w:r>
+      <w:proofErr w:type="gramEnd"/>
+      <w:r>
+        <w:rPr>
+          <w:lang w:val="en-US"/>
+        </w:rPr>
+        <w:t xml:space="preserve"> we </w:t>
+      </w:r>
+      <w:r>
+        <w:rPr>
+          <w:lang w:val="en-US"/>
+        </w:rPr>
+        <w:t xml:space="preserve">docker run -it alpine </w:t>
+      </w:r>
+      <w:proofErr w:type="spellStart"/>
+      <w:r>
+        <w:rPr>
+          <w:lang w:val="en-US"/>
+        </w:rPr>
+        <w:t>sh</w:t>
+      </w:r>
+      <w:proofErr w:type="spellEnd"/>
       <w:r>
         <w:rPr>
           <w:lang w:val="en-US"/>
@@ -5270,7 +6364,21 @@
         <w:rPr>
           <w:lang w:val="en-US"/>
         </w:rPr>
-        <w:t>from here we can specify the commands from the previous dockerfile and get a container ID, we can then call that ID container like so</w:t>
+        <w:t xml:space="preserve">from here we can specify the commands from the previous </w:t>
+      </w:r>
+      <w:proofErr w:type="spellStart"/>
+      <w:r>
+        <w:rPr>
+          <w:lang w:val="en-US"/>
+        </w:rPr>
+        <w:t>dockerfile</w:t>
+      </w:r>
+      <w:proofErr w:type="spellEnd"/>
+      <w:r>
+        <w:rPr>
+          <w:lang w:val="en-US"/>
+        </w:rPr>
+        <w:t xml:space="preserve"> and get a container ID, we can then call that ID container like so</w:t>
       </w:r>
     </w:p>
     <w:p>
@@ -5288,7 +6396,21 @@
         <w:rPr>
           <w:lang w:val="en-US"/>
         </w:rPr>
-        <w:t>docker commit -c "CMD 'redis-server'"</w:t>
+        <w:t>docker commit -c "CMD '</w:t>
+      </w:r>
+      <w:proofErr w:type="spellStart"/>
+      <w:r>
+        <w:rPr>
+          <w:lang w:val="en-US"/>
+        </w:rPr>
+        <w:t>redis</w:t>
+      </w:r>
+      <w:proofErr w:type="spellEnd"/>
+      <w:r>
+        <w:rPr>
+          <w:lang w:val="en-US"/>
+        </w:rPr>
+        <w:t>-server'"</w:t>
       </w:r>
       <w:r>
         <w:rPr>
@@ -5340,8 +6462,30 @@
         <w:rPr>
           <w:lang w:val="en-US"/>
         </w:rPr>
-        <w:t>make a folder and create a package.json file in the main directory</w:t>
-      </w:r>
+        <w:t xml:space="preserve">make a folder and create a </w:t>
+      </w:r>
+      <w:proofErr w:type="spellStart"/>
+      <w:r>
+        <w:rPr>
+          <w:lang w:val="en-US"/>
+        </w:rPr>
+        <w:t>package.json</w:t>
+      </w:r>
+      <w:proofErr w:type="spellEnd"/>
+      <w:r>
+        <w:rPr>
+          <w:lang w:val="en-US"/>
+        </w:rPr>
+        <w:t xml:space="preserve"> file in the main </w:t>
+      </w:r>
+      <w:proofErr w:type="gramStart"/>
+      <w:r>
+        <w:rPr>
+          <w:lang w:val="en-US"/>
+        </w:rPr>
+        <w:t>directory</w:t>
+      </w:r>
+      <w:proofErr w:type="gramEnd"/>
     </w:p>
     <w:p>
       <w:pPr>
@@ -5376,8 +6520,16 @@
         <w:rPr>
           <w:lang w:val="en-US"/>
         </w:rPr>
-        <w:t>everything the app needs to run</w:t>
-      </w:r>
+        <w:t xml:space="preserve">everything the app needs to </w:t>
+      </w:r>
+      <w:proofErr w:type="gramStart"/>
+      <w:r>
+        <w:rPr>
+          <w:lang w:val="en-US"/>
+        </w:rPr>
+        <w:t>run</w:t>
+      </w:r>
+      <w:proofErr w:type="gramEnd"/>
     </w:p>
     <w:p>
       <w:pPr>
@@ -5430,8 +6582,16 @@
         <w:rPr>
           <w:lang w:val="en-US"/>
         </w:rPr>
-        <w:t>what will run on startup</w:t>
-      </w:r>
+        <w:t xml:space="preserve">what will run on </w:t>
+      </w:r>
+      <w:proofErr w:type="gramStart"/>
+      <w:r>
+        <w:rPr>
+          <w:lang w:val="en-US"/>
+        </w:rPr>
+        <w:t>startup</w:t>
+      </w:r>
+      <w:proofErr w:type="gramEnd"/>
     </w:p>
     <w:p>
       <w:pPr>
@@ -5484,8 +6644,16 @@
         <w:rPr>
           <w:lang w:val="en-US"/>
         </w:rPr>
-        <w:t>use express</w:t>
-      </w:r>
+        <w:t xml:space="preserve">use </w:t>
+      </w:r>
+      <w:proofErr w:type="gramStart"/>
+      <w:r>
+        <w:rPr>
+          <w:lang w:val="en-US"/>
+        </w:rPr>
+        <w:t>express</w:t>
+      </w:r>
+      <w:proofErr w:type="gramEnd"/>
     </w:p>
     <w:p>
       <w:pPr>
@@ -5520,7 +6688,23 @@
         <w:rPr>
           <w:lang w:val="en-US"/>
         </w:rPr>
-        <w:t xml:space="preserve">need to install npm </w:t>
+        <w:t xml:space="preserve">need to install </w:t>
+      </w:r>
+      <w:proofErr w:type="spellStart"/>
+      <w:proofErr w:type="gramStart"/>
+      <w:r>
+        <w:rPr>
+          <w:lang w:val="en-US"/>
+        </w:rPr>
+        <w:t>npm</w:t>
+      </w:r>
+      <w:proofErr w:type="spellEnd"/>
+      <w:proofErr w:type="gramEnd"/>
+      <w:r>
+        <w:rPr>
+          <w:lang w:val="en-US"/>
+        </w:rPr>
+        <w:t xml:space="preserve"> </w:t>
       </w:r>
     </w:p>
     <w:p>
@@ -5534,12 +6718,28 @@
           <w:lang w:val="en-US"/>
         </w:rPr>
       </w:pPr>
-      <w:r>
-        <w:rPr>
-          <w:lang w:val="en-US"/>
-        </w:rPr>
-        <w:t>npm install</w:t>
-      </w:r>
+      <w:proofErr w:type="spellStart"/>
+      <w:r>
+        <w:rPr>
+          <w:lang w:val="en-US"/>
+        </w:rPr>
+        <w:t>npm</w:t>
+      </w:r>
+      <w:proofErr w:type="spellEnd"/>
+      <w:r>
+        <w:rPr>
+          <w:lang w:val="en-US"/>
+        </w:rPr>
+        <w:t xml:space="preserve"> </w:t>
+      </w:r>
+      <w:proofErr w:type="gramStart"/>
+      <w:r>
+        <w:rPr>
+          <w:lang w:val="en-US"/>
+        </w:rPr>
+        <w:t>install</w:t>
+      </w:r>
+      <w:proofErr w:type="gramEnd"/>
     </w:p>
     <w:p>
       <w:pPr>
@@ -5556,8 +6756,30 @@
         <w:rPr>
           <w:lang w:val="en-US"/>
         </w:rPr>
-        <w:t>start server by calling npm start</w:t>
-      </w:r>
+        <w:t xml:space="preserve">start server by calling </w:t>
+      </w:r>
+      <w:proofErr w:type="spellStart"/>
+      <w:r>
+        <w:rPr>
+          <w:lang w:val="en-US"/>
+        </w:rPr>
+        <w:t>npm</w:t>
+      </w:r>
+      <w:proofErr w:type="spellEnd"/>
+      <w:r>
+        <w:rPr>
+          <w:lang w:val="en-US"/>
+        </w:rPr>
+        <w:t xml:space="preserve"> </w:t>
+      </w:r>
+      <w:proofErr w:type="gramStart"/>
+      <w:r>
+        <w:rPr>
+          <w:lang w:val="en-US"/>
+        </w:rPr>
+        <w:t>start</w:t>
+      </w:r>
+      <w:proofErr w:type="gramEnd"/>
     </w:p>
     <w:p>
       <w:pPr>
@@ -5570,11 +6792,19 @@
           <w:lang w:val="en-US"/>
         </w:rPr>
       </w:pPr>
-      <w:r>
-        <w:rPr>
-          <w:lang w:val="en-US"/>
-        </w:rPr>
-        <w:t>dockerfile for node minimum</w:t>
+      <w:proofErr w:type="spellStart"/>
+      <w:r>
+        <w:rPr>
+          <w:lang w:val="en-US"/>
+        </w:rPr>
+        <w:t>dockerfile</w:t>
+      </w:r>
+      <w:proofErr w:type="spellEnd"/>
+      <w:r>
+        <w:rPr>
+          <w:lang w:val="en-US"/>
+        </w:rPr>
+        <w:t xml:space="preserve"> for node minimum</w:t>
       </w:r>
     </w:p>
     <w:p>
@@ -5610,8 +6840,30 @@
         <w:rPr>
           <w:lang w:val="en-US"/>
         </w:rPr>
-        <w:t>stripped down image of alpine but has node and npm, can find with tags on docker hub</w:t>
-      </w:r>
+        <w:t xml:space="preserve">stripped down image of alpine but has node and </w:t>
+      </w:r>
+      <w:proofErr w:type="spellStart"/>
+      <w:r>
+        <w:rPr>
+          <w:lang w:val="en-US"/>
+        </w:rPr>
+        <w:t>npm</w:t>
+      </w:r>
+      <w:proofErr w:type="spellEnd"/>
+      <w:r>
+        <w:rPr>
+          <w:lang w:val="en-US"/>
+        </w:rPr>
+        <w:t xml:space="preserve">, can find with tags on docker </w:t>
+      </w:r>
+      <w:proofErr w:type="gramStart"/>
+      <w:r>
+        <w:rPr>
+          <w:lang w:val="en-US"/>
+        </w:rPr>
+        <w:t>hub</w:t>
+      </w:r>
+      <w:proofErr w:type="gramEnd"/>
     </w:p>
     <w:p>
       <w:pPr>
@@ -5628,8 +6880,30 @@
         <w:rPr>
           <w:lang w:val="en-US"/>
         </w:rPr>
-        <w:t>RUN npm install</w:t>
-      </w:r>
+        <w:t xml:space="preserve">RUN </w:t>
+      </w:r>
+      <w:proofErr w:type="spellStart"/>
+      <w:r>
+        <w:rPr>
+          <w:lang w:val="en-US"/>
+        </w:rPr>
+        <w:t>npm</w:t>
+      </w:r>
+      <w:proofErr w:type="spellEnd"/>
+      <w:r>
+        <w:rPr>
+          <w:lang w:val="en-US"/>
+        </w:rPr>
+        <w:t xml:space="preserve"> </w:t>
+      </w:r>
+      <w:proofErr w:type="gramStart"/>
+      <w:r>
+        <w:rPr>
+          <w:lang w:val="en-US"/>
+        </w:rPr>
+        <w:t>install</w:t>
+      </w:r>
+      <w:proofErr w:type="gramEnd"/>
     </w:p>
     <w:p>
       <w:pPr>
@@ -5646,7 +6920,21 @@
         <w:rPr>
           <w:lang w:val="en-US"/>
         </w:rPr>
-        <w:t>CMD [“npm”, “start”]</w:t>
+        <w:t>CMD [“</w:t>
+      </w:r>
+      <w:proofErr w:type="spellStart"/>
+      <w:r>
+        <w:rPr>
+          <w:lang w:val="en-US"/>
+        </w:rPr>
+        <w:t>npm</w:t>
+      </w:r>
+      <w:proofErr w:type="spellEnd"/>
+      <w:r>
+        <w:rPr>
+          <w:lang w:val="en-US"/>
+        </w:rPr>
+        <w:t>”, “start”]</w:t>
       </w:r>
     </w:p>
     <w:p>
@@ -5660,11 +6948,19 @@
           <w:lang w:val="en-US"/>
         </w:rPr>
       </w:pPr>
-      <w:r>
-        <w:rPr>
-          <w:lang w:val="en-US"/>
-        </w:rPr>
-        <w:t>Theres a problem</w:t>
+      <w:proofErr w:type="spellStart"/>
+      <w:r>
+        <w:rPr>
+          <w:lang w:val="en-US"/>
+        </w:rPr>
+        <w:t>Theres</w:t>
+      </w:r>
+      <w:proofErr w:type="spellEnd"/>
+      <w:r>
+        <w:rPr>
+          <w:lang w:val="en-US"/>
+        </w:rPr>
+        <w:t xml:space="preserve"> a problem</w:t>
       </w:r>
     </w:p>
     <w:p>
@@ -5710,8 +7006,16 @@
         <w:rPr>
           <w:lang w:val="en-US"/>
         </w:rPr>
-        <w:t>command in the docker file</w:t>
-      </w:r>
+        <w:t xml:space="preserve">command in the docker </w:t>
+      </w:r>
+      <w:proofErr w:type="gramStart"/>
+      <w:r>
+        <w:rPr>
+          <w:lang w:val="en-US"/>
+        </w:rPr>
+        <w:t>file</w:t>
+      </w:r>
+      <w:proofErr w:type="gramEnd"/>
     </w:p>
     <w:p>
       <w:pPr>
@@ -5787,8 +7091,16 @@
           <w:lang w:val="en-US"/>
         </w:rPr>
         <w:lastRenderedPageBreak/>
-        <w:t>Path to folder to copy from on YOUR machine, relative to build context</w:t>
-      </w:r>
+        <w:t xml:space="preserve">Path to folder to copy from on YOUR machine, relative to build </w:t>
+      </w:r>
+      <w:proofErr w:type="gramStart"/>
+      <w:r>
+        <w:rPr>
+          <w:lang w:val="en-US"/>
+        </w:rPr>
+        <w:t>context</w:t>
+      </w:r>
+      <w:proofErr w:type="gramEnd"/>
     </w:p>
     <w:p>
       <w:pPr>
@@ -5805,7 +7117,28 @@
         <w:rPr>
           <w:lang w:val="en-US"/>
         </w:rPr>
-        <w:t xml:space="preserve">build context is the . in docker build </w:t>
+        <w:t xml:space="preserve">build context is </w:t>
+      </w:r>
+      <w:proofErr w:type="gramStart"/>
+      <w:r>
+        <w:rPr>
+          <w:lang w:val="en-US"/>
+        </w:rPr>
+        <w:t>the .</w:t>
+      </w:r>
+      <w:proofErr w:type="gramEnd"/>
+      <w:r>
+        <w:rPr>
+          <w:lang w:val="en-US"/>
+        </w:rPr>
+        <w:t xml:space="preserve"> in docker </w:t>
+      </w:r>
+      <w:proofErr w:type="gramStart"/>
+      <w:r>
+        <w:rPr>
+          <w:lang w:val="en-US"/>
+        </w:rPr>
+        <w:t xml:space="preserve">build </w:t>
       </w:r>
       <w:r>
         <w:rPr>
@@ -5813,7 +7146,16 @@
           <w:bCs/>
           <w:lang w:val="en-US"/>
         </w:rPr>
-        <w:t xml:space="preserve"> . </w:t>
+        <w:t xml:space="preserve"> .</w:t>
+      </w:r>
+      <w:proofErr w:type="gramEnd"/>
+      <w:r>
+        <w:rPr>
+          <w:b/>
+          <w:bCs/>
+          <w:lang w:val="en-US"/>
+        </w:rPr>
+        <w:t xml:space="preserve"> </w:t>
       </w:r>
     </w:p>
     <w:p>
@@ -5847,11 +7189,19 @@
           <w:lang w:val="en-US"/>
         </w:rPr>
       </w:pPr>
-      <w:r>
-        <w:rPr>
-          <w:lang w:val="en-US"/>
-        </w:rPr>
-        <w:t>Path we want to copy to in the container</w:t>
+      <w:proofErr w:type="gramStart"/>
+      <w:r>
+        <w:rPr>
+          <w:lang w:val="en-US"/>
+        </w:rPr>
+        <w:t>Path</w:t>
+      </w:r>
+      <w:proofErr w:type="gramEnd"/>
+      <w:r>
+        <w:rPr>
+          <w:lang w:val="en-US"/>
+        </w:rPr>
+        <w:t xml:space="preserve"> we want to copy to in the container</w:t>
       </w:r>
     </w:p>
     <w:p>
@@ -5883,192 +7233,238 @@
           <w:lang w:val="en-US"/>
         </w:rPr>
       </w:pPr>
+      <w:proofErr w:type="gramStart"/>
       <w:r>
         <w:rPr>
           <w:b/>
           <w:bCs/>
           <w:lang w:val="en-US"/>
         </w:rPr>
-        <w:t>COPY ./ ./</w:t>
-      </w:r>
-    </w:p>
-    <w:p>
-      <w:pPr>
-        <w:rPr>
-          <w:lang w:val="en-US"/>
-        </w:rPr>
-      </w:pPr>
-    </w:p>
-    <w:p>
-      <w:pPr>
-        <w:pStyle w:val="Heading2"/>
-        <w:rPr>
-          <w:lang w:val="en-US"/>
-        </w:rPr>
-      </w:pPr>
-      <w:r>
-        <w:rPr>
-          <w:lang w:val="en-US"/>
-        </w:rPr>
-        <w:t>Putting on local host</w:t>
-      </w:r>
-    </w:p>
-    <w:p>
-      <w:pPr>
-        <w:pStyle w:val="ListParagraph"/>
-        <w:numPr>
-          <w:ilvl w:val="0"/>
-          <w:numId w:val="3"/>
-        </w:numPr>
-        <w:rPr>
-          <w:lang w:val="en-US"/>
-        </w:rPr>
-      </w:pPr>
-      <w:r>
-        <w:rPr>
-          <w:lang w:val="en-US"/>
-        </w:rPr>
-        <w:t>In order to make sure we can host the container we need setup explicit port mapping</w:t>
-      </w:r>
-    </w:p>
-    <w:p>
-      <w:pPr>
-        <w:pStyle w:val="ListParagraph"/>
-        <w:numPr>
-          <w:ilvl w:val="0"/>
-          <w:numId w:val="3"/>
-        </w:numPr>
-        <w:rPr>
-          <w:lang w:val="en-US"/>
-        </w:rPr>
-      </w:pPr>
-      <w:r>
-        <w:rPr>
-          <w:lang w:val="en-US"/>
-        </w:rPr>
-        <w:t>Forward the request to some port in the container</w:t>
-      </w:r>
-    </w:p>
-    <w:p>
-      <w:pPr>
-        <w:pStyle w:val="ListParagraph"/>
-        <w:numPr>
-          <w:ilvl w:val="1"/>
-          <w:numId w:val="3"/>
-        </w:numPr>
-        <w:rPr>
-          <w:lang w:val="en-US"/>
-        </w:rPr>
-      </w:pPr>
-      <w:r>
-        <w:rPr>
-          <w:lang w:val="en-US"/>
-        </w:rPr>
-        <w:t>If someone makes a req for localhost 8080 forward to the containers port 8080</w:t>
-      </w:r>
-    </w:p>
-    <w:p>
-      <w:pPr>
-        <w:pStyle w:val="ListParagraph"/>
-        <w:numPr>
-          <w:ilvl w:val="1"/>
-          <w:numId w:val="3"/>
-        </w:numPr>
-        <w:rPr>
-          <w:lang w:val="en-US"/>
-        </w:rPr>
-      </w:pPr>
-      <w:r>
-        <w:rPr>
-          <w:lang w:val="en-US"/>
-        </w:rPr>
-        <w:t>This is INCOMING requests</w:t>
-      </w:r>
-    </w:p>
-    <w:p>
-      <w:pPr>
-        <w:pStyle w:val="ListParagraph"/>
-        <w:numPr>
-          <w:ilvl w:val="1"/>
-          <w:numId w:val="3"/>
-        </w:numPr>
-        <w:rPr>
-          <w:lang w:val="en-US"/>
-        </w:rPr>
-      </w:pPr>
-      <w:r>
-        <w:rPr>
-          <w:lang w:val="en-US"/>
-        </w:rPr>
-        <w:t>Docker container can make request to outside world</w:t>
-      </w:r>
-    </w:p>
-    <w:p>
-      <w:pPr>
-        <w:pStyle w:val="ListParagraph"/>
-        <w:numPr>
-          <w:ilvl w:val="2"/>
-          <w:numId w:val="3"/>
-        </w:numPr>
-        <w:rPr>
-          <w:lang w:val="en-US"/>
-        </w:rPr>
-      </w:pPr>
-      <w:r>
-        <w:rPr>
-          <w:lang w:val="en-US"/>
-        </w:rPr>
-        <w:t>Ie installing dependency such as npm</w:t>
-      </w:r>
-    </w:p>
-    <w:p>
-      <w:pPr>
-        <w:pStyle w:val="ListParagraph"/>
-        <w:numPr>
-          <w:ilvl w:val="1"/>
-          <w:numId w:val="3"/>
-        </w:numPr>
-        <w:rPr>
-          <w:lang w:val="en-US"/>
-        </w:rPr>
-      </w:pPr>
-      <w:r>
-        <w:rPr>
-          <w:lang w:val="en-US"/>
-        </w:rPr>
-        <w:t>To setup port mapping</w:t>
-      </w:r>
-    </w:p>
-    <w:p>
-      <w:pPr>
-        <w:pStyle w:val="ListParagraph"/>
-        <w:numPr>
-          <w:ilvl w:val="1"/>
-          <w:numId w:val="3"/>
-        </w:numPr>
-        <w:rPr>
-          <w:lang w:val="en-US"/>
-        </w:rPr>
-      </w:pPr>
-      <w:r>
-        <w:rPr>
-          <w:lang w:val="en-US"/>
-        </w:rPr>
-        <w:t xml:space="preserve">Docker run </w:t>
-      </w:r>
+        <w:t>COPY .</w:t>
+      </w:r>
+      <w:proofErr w:type="gramEnd"/>
       <w:r>
         <w:rPr>
           <w:b/>
           <w:bCs/>
           <w:lang w:val="en-US"/>
         </w:rPr>
-        <w:t xml:space="preserve">-p 8080&lt;port on local&gt; </w:t>
-      </w:r>
-      <w:r>
-        <w:rPr>
-          <w:lang w:val="en-US"/>
-        </w:rPr>
-        <w:t xml:space="preserve">: </w:t>
+        <w:t>/ ./</w:t>
+      </w:r>
+    </w:p>
+    <w:p>
+      <w:pPr>
+        <w:rPr>
+          <w:lang w:val="en-US"/>
+        </w:rPr>
+      </w:pPr>
+    </w:p>
+    <w:p>
+      <w:pPr>
+        <w:pStyle w:val="Heading2"/>
+        <w:rPr>
+          <w:lang w:val="en-US"/>
+        </w:rPr>
+      </w:pPr>
+      <w:r>
+        <w:rPr>
+          <w:lang w:val="en-US"/>
+        </w:rPr>
+        <w:t>Putting on local host</w:t>
+      </w:r>
+    </w:p>
+    <w:p>
+      <w:pPr>
+        <w:pStyle w:val="ListParagraph"/>
+        <w:numPr>
+          <w:ilvl w:val="0"/>
+          <w:numId w:val="3"/>
+        </w:numPr>
+        <w:rPr>
+          <w:lang w:val="en-US"/>
+        </w:rPr>
+      </w:pPr>
+      <w:proofErr w:type="gramStart"/>
+      <w:r>
+        <w:rPr>
+          <w:lang w:val="en-US"/>
+        </w:rPr>
+        <w:t>In order to</w:t>
+      </w:r>
+      <w:proofErr w:type="gramEnd"/>
+      <w:r>
+        <w:rPr>
+          <w:lang w:val="en-US"/>
+        </w:rPr>
+        <w:t xml:space="preserve"> make sure we can host the container we need setup explicit port mapping</w:t>
+      </w:r>
+    </w:p>
+    <w:p>
+      <w:pPr>
+        <w:pStyle w:val="ListParagraph"/>
+        <w:numPr>
+          <w:ilvl w:val="0"/>
+          <w:numId w:val="3"/>
+        </w:numPr>
+        <w:rPr>
+          <w:lang w:val="en-US"/>
+        </w:rPr>
+      </w:pPr>
+      <w:r>
+        <w:rPr>
+          <w:lang w:val="en-US"/>
+        </w:rPr>
+        <w:t xml:space="preserve">Forward the request to some port in the </w:t>
+      </w:r>
+      <w:proofErr w:type="gramStart"/>
+      <w:r>
+        <w:rPr>
+          <w:lang w:val="en-US"/>
+        </w:rPr>
+        <w:t>container</w:t>
+      </w:r>
+      <w:proofErr w:type="gramEnd"/>
+    </w:p>
+    <w:p>
+      <w:pPr>
+        <w:pStyle w:val="ListParagraph"/>
+        <w:numPr>
+          <w:ilvl w:val="1"/>
+          <w:numId w:val="3"/>
+        </w:numPr>
+        <w:rPr>
+          <w:lang w:val="en-US"/>
+        </w:rPr>
+      </w:pPr>
+      <w:r>
+        <w:rPr>
+          <w:lang w:val="en-US"/>
+        </w:rPr>
+        <w:t>If someone makes a req for localhost 8080 forward to the containers port 8080</w:t>
+      </w:r>
+    </w:p>
+    <w:p>
+      <w:pPr>
+        <w:pStyle w:val="ListParagraph"/>
+        <w:numPr>
+          <w:ilvl w:val="1"/>
+          <w:numId w:val="3"/>
+        </w:numPr>
+        <w:rPr>
+          <w:lang w:val="en-US"/>
+        </w:rPr>
+      </w:pPr>
+      <w:r>
+        <w:rPr>
+          <w:lang w:val="en-US"/>
+        </w:rPr>
+        <w:t xml:space="preserve">This is INCOMING </w:t>
+      </w:r>
+      <w:proofErr w:type="gramStart"/>
+      <w:r>
+        <w:rPr>
+          <w:lang w:val="en-US"/>
+        </w:rPr>
+        <w:t>requests</w:t>
+      </w:r>
+      <w:proofErr w:type="gramEnd"/>
+    </w:p>
+    <w:p>
+      <w:pPr>
+        <w:pStyle w:val="ListParagraph"/>
+        <w:numPr>
+          <w:ilvl w:val="1"/>
+          <w:numId w:val="3"/>
+        </w:numPr>
+        <w:rPr>
+          <w:lang w:val="en-US"/>
+        </w:rPr>
+      </w:pPr>
+      <w:r>
+        <w:rPr>
+          <w:lang w:val="en-US"/>
+        </w:rPr>
+        <w:t xml:space="preserve">Docker container can make request to outside </w:t>
+      </w:r>
+      <w:proofErr w:type="gramStart"/>
+      <w:r>
+        <w:rPr>
+          <w:lang w:val="en-US"/>
+        </w:rPr>
+        <w:t>world</w:t>
+      </w:r>
+      <w:proofErr w:type="gramEnd"/>
+    </w:p>
+    <w:p>
+      <w:pPr>
+        <w:pStyle w:val="ListParagraph"/>
+        <w:numPr>
+          <w:ilvl w:val="2"/>
+          <w:numId w:val="3"/>
+        </w:numPr>
+        <w:rPr>
+          <w:lang w:val="en-US"/>
+        </w:rPr>
+      </w:pPr>
+      <w:proofErr w:type="spellStart"/>
+      <w:r>
+        <w:rPr>
+          <w:lang w:val="en-US"/>
+        </w:rPr>
+        <w:t>Ie</w:t>
+      </w:r>
+      <w:proofErr w:type="spellEnd"/>
+      <w:r>
+        <w:rPr>
+          <w:lang w:val="en-US"/>
+        </w:rPr>
+        <w:t xml:space="preserve"> installing dependency such as </w:t>
+      </w:r>
+      <w:proofErr w:type="spellStart"/>
+      <w:proofErr w:type="gramStart"/>
+      <w:r>
+        <w:rPr>
+          <w:lang w:val="en-US"/>
+        </w:rPr>
+        <w:t>npm</w:t>
+      </w:r>
+      <w:proofErr w:type="spellEnd"/>
+      <w:proofErr w:type="gramEnd"/>
+    </w:p>
+    <w:p>
+      <w:pPr>
+        <w:pStyle w:val="ListParagraph"/>
+        <w:numPr>
+          <w:ilvl w:val="1"/>
+          <w:numId w:val="3"/>
+        </w:numPr>
+        <w:rPr>
+          <w:lang w:val="en-US"/>
+        </w:rPr>
+      </w:pPr>
+      <w:r>
+        <w:rPr>
+          <w:lang w:val="en-US"/>
+        </w:rPr>
+        <w:t>To setup port mapping</w:t>
+      </w:r>
+    </w:p>
+    <w:p>
+      <w:pPr>
+        <w:pStyle w:val="ListParagraph"/>
+        <w:numPr>
+          <w:ilvl w:val="1"/>
+          <w:numId w:val="3"/>
+        </w:numPr>
+        <w:rPr>
+          <w:lang w:val="en-US"/>
+        </w:rPr>
+      </w:pPr>
+      <w:r>
+        <w:rPr>
+          <w:lang w:val="en-US"/>
+        </w:rPr>
+        <w:t xml:space="preserve">Docker run </w:t>
       </w:r>
       <w:r>
         <w:rPr>
@@ -6076,93 +7472,29 @@
           <w:bCs/>
           <w:lang w:val="en-US"/>
         </w:rPr>
-        <w:t xml:space="preserve"> 8080{port in container} </w:t>
-      </w:r>
-      <w:r>
-        <w:rPr>
-          <w:lang w:val="en-US"/>
-        </w:rPr>
-        <w:t>&lt;image id&gt;</w:t>
-      </w:r>
-    </w:p>
-    <w:p>
-      <w:pPr>
-        <w:pStyle w:val="ListParagraph"/>
-        <w:numPr>
-          <w:ilvl w:val="2"/>
-          <w:numId w:val="3"/>
-        </w:numPr>
-        <w:rPr>
-          <w:lang w:val="en-US"/>
-        </w:rPr>
-      </w:pPr>
-      <w:r>
-        <w:rPr>
-          <w:lang w:val="en-US"/>
-        </w:rPr>
-        <w:t>The first port is for the local machine for someone on the browser, we are saying when anyone is trying to access port 8080 we will forward them to the next one specified in the container</w:t>
-      </w:r>
-    </w:p>
-    <w:p>
-      <w:pPr>
-        <w:pStyle w:val="ListParagraph"/>
-        <w:numPr>
-          <w:ilvl w:val="2"/>
-          <w:numId w:val="3"/>
-        </w:numPr>
-        <w:rPr>
-          <w:lang w:val="en-US"/>
-        </w:rPr>
-      </w:pPr>
-      <w:r>
-        <w:rPr>
-          <w:lang w:val="en-US"/>
-        </w:rPr>
-        <w:t>The next 8080 is in reference to the port in the container that the application is being hosted on</w:t>
-      </w:r>
-    </w:p>
-    <w:p>
-      <w:pPr>
-        <w:pStyle w:val="ListParagraph"/>
-        <w:numPr>
-          <w:ilvl w:val="2"/>
-          <w:numId w:val="3"/>
-        </w:numPr>
-        <w:rPr>
-          <w:lang w:val="en-US"/>
-        </w:rPr>
-      </w:pPr>
-      <w:r>
-        <w:rPr>
-          <w:lang w:val="en-US"/>
-        </w:rPr>
-        <w:t xml:space="preserve">These ports </w:t>
-      </w:r>
+        <w:t>-p 8080&lt;port on local</w:t>
+      </w:r>
+      <w:proofErr w:type="gramStart"/>
       <w:r>
         <w:rPr>
           <w:b/>
           <w:bCs/>
           <w:lang w:val="en-US"/>
         </w:rPr>
-        <w:t>DO NOT HAVE TO BE IDENTICAL</w:t>
-      </w:r>
-    </w:p>
-    <w:p>
-      <w:pPr>
-        <w:pStyle w:val="ListParagraph"/>
-        <w:numPr>
-          <w:ilvl w:val="2"/>
-          <w:numId w:val="3"/>
-        </w:numPr>
-        <w:rPr>
-          <w:lang w:val="en-US"/>
-        </w:rPr>
-      </w:pPr>
-      <w:r>
-        <w:rPr>
-          <w:lang w:val="en-US"/>
-        </w:rPr>
-        <w:t xml:space="preserve">The second one </w:t>
+        <w:t xml:space="preserve">&gt; </w:t>
+      </w:r>
+      <w:r>
+        <w:rPr>
+          <w:lang w:val="en-US"/>
+        </w:rPr>
+        <w:t>:</w:t>
+      </w:r>
+      <w:proofErr w:type="gramEnd"/>
+      <w:r>
+        <w:rPr>
+          <w:lang w:val="en-US"/>
+        </w:rPr>
+        <w:t xml:space="preserve"> </w:t>
       </w:r>
       <w:r>
         <w:rPr>
@@ -6170,120 +7502,107 @@
           <w:bCs/>
           <w:lang w:val="en-US"/>
         </w:rPr>
-        <w:t>HAS TO MATCH THE PORT BEING SERVED IN THE APPLICATION</w:t>
-      </w:r>
-    </w:p>
-    <w:p>
-      <w:pPr>
-        <w:rPr>
-          <w:lang w:val="en-US"/>
-        </w:rPr>
-      </w:pPr>
-    </w:p>
-    <w:p>
-      <w:pPr>
-        <w:pStyle w:val="Heading2"/>
-        <w:rPr>
-          <w:lang w:val="en-US"/>
-        </w:rPr>
-      </w:pPr>
-      <w:r>
-        <w:rPr>
-          <w:lang w:val="en-US"/>
-        </w:rPr>
-        <w:t>Copying and Working Directories</w:t>
-      </w:r>
-    </w:p>
-    <w:p>
-      <w:pPr>
-        <w:pStyle w:val="ListParagraph"/>
-        <w:numPr>
-          <w:ilvl w:val="0"/>
-          <w:numId w:val="3"/>
-        </w:numPr>
-        <w:rPr>
-          <w:lang w:val="en-US"/>
-        </w:rPr>
-      </w:pPr>
-      <w:r>
-        <w:rPr>
-          <w:lang w:val="en-US"/>
-        </w:rPr>
-        <w:t>Although the copy command works great for getting our application into the container what if we have files with the same name, we should be copying the directory in instead of instances of the files etc</w:t>
-      </w:r>
-    </w:p>
-    <w:p>
-      <w:pPr>
-        <w:pStyle w:val="ListParagraph"/>
-        <w:numPr>
-          <w:ilvl w:val="0"/>
-          <w:numId w:val="3"/>
-        </w:numPr>
-        <w:rPr>
-          <w:lang w:val="en-US"/>
-        </w:rPr>
-      </w:pPr>
-      <w:r>
-        <w:rPr>
-          <w:lang w:val="en-US"/>
-        </w:rPr>
-        <w:t>We can use the instruction</w:t>
-      </w:r>
-    </w:p>
-    <w:p>
-      <w:pPr>
-        <w:pStyle w:val="ListParagraph"/>
-        <w:numPr>
-          <w:ilvl w:val="1"/>
-          <w:numId w:val="3"/>
-        </w:numPr>
-        <w:rPr>
-          <w:lang w:val="en-US"/>
-        </w:rPr>
-      </w:pPr>
+        <w:t xml:space="preserve"> 8080{port in container} </w:t>
+      </w:r>
+      <w:r>
+        <w:rPr>
+          <w:lang w:val="en-US"/>
+        </w:rPr>
+        <w:t>&lt;image id&gt;</w:t>
+      </w:r>
+    </w:p>
+    <w:p>
+      <w:pPr>
+        <w:pStyle w:val="ListParagraph"/>
+        <w:numPr>
+          <w:ilvl w:val="2"/>
+          <w:numId w:val="3"/>
+        </w:numPr>
+        <w:rPr>
+          <w:lang w:val="en-US"/>
+        </w:rPr>
+      </w:pPr>
+      <w:r>
+        <w:rPr>
+          <w:lang w:val="en-US"/>
+        </w:rPr>
+        <w:t xml:space="preserve">The first port is for the local machine for someone on the browser, we are saying when anyone is trying to access port </w:t>
+      </w:r>
+      <w:proofErr w:type="gramStart"/>
+      <w:r>
+        <w:rPr>
+          <w:lang w:val="en-US"/>
+        </w:rPr>
+        <w:t>8080</w:t>
+      </w:r>
+      <w:proofErr w:type="gramEnd"/>
+      <w:r>
+        <w:rPr>
+          <w:lang w:val="en-US"/>
+        </w:rPr>
+        <w:t xml:space="preserve"> we will forward them to the next one specified in the container</w:t>
+      </w:r>
+    </w:p>
+    <w:p>
+      <w:pPr>
+        <w:pStyle w:val="ListParagraph"/>
+        <w:numPr>
+          <w:ilvl w:val="2"/>
+          <w:numId w:val="3"/>
+        </w:numPr>
+        <w:rPr>
+          <w:lang w:val="en-US"/>
+        </w:rPr>
+      </w:pPr>
+      <w:r>
+        <w:rPr>
+          <w:lang w:val="en-US"/>
+        </w:rPr>
+        <w:t>The next 8080 is in reference to the port in the container that the application is being hosted on</w:t>
+      </w:r>
+    </w:p>
+    <w:p>
+      <w:pPr>
+        <w:pStyle w:val="ListParagraph"/>
+        <w:numPr>
+          <w:ilvl w:val="2"/>
+          <w:numId w:val="3"/>
+        </w:numPr>
+        <w:rPr>
+          <w:lang w:val="en-US"/>
+        </w:rPr>
+      </w:pPr>
+      <w:r>
+        <w:rPr>
+          <w:lang w:val="en-US"/>
+        </w:rPr>
+        <w:t xml:space="preserve">These ports </w:t>
+      </w:r>
       <w:r>
         <w:rPr>
           <w:b/>
           <w:bCs/>
           <w:lang w:val="en-US"/>
         </w:rPr>
-        <w:t>WORKDIR /{reference}</w:t>
-      </w:r>
-    </w:p>
-    <w:p>
-      <w:pPr>
-        <w:pStyle w:val="ListParagraph"/>
-        <w:numPr>
-          <w:ilvl w:val="1"/>
-          <w:numId w:val="3"/>
-        </w:numPr>
-        <w:rPr>
-          <w:lang w:val="en-US"/>
-        </w:rPr>
-      </w:pPr>
-      <w:r>
-        <w:rPr>
-          <w:lang w:val="en-US"/>
-        </w:rPr>
-        <w:t>Any commands added will be relative to the working directory</w:t>
-      </w:r>
-    </w:p>
-    <w:p>
-      <w:pPr>
-        <w:pStyle w:val="ListParagraph"/>
-        <w:numPr>
-          <w:ilvl w:val="1"/>
-          <w:numId w:val="3"/>
-        </w:numPr>
-        <w:rPr>
-          <w:lang w:val="en-US"/>
-        </w:rPr>
-      </w:pPr>
-      <w:r>
-        <w:rPr>
-          <w:lang w:val="en-US"/>
-        </w:rPr>
-        <w:t xml:space="preserve">If the folder reference does not exist ie if we do </w:t>
+        <w:t>DO NOT HAVE TO BE IDENTICAL</w:t>
+      </w:r>
+    </w:p>
+    <w:p>
+      <w:pPr>
+        <w:pStyle w:val="ListParagraph"/>
+        <w:numPr>
+          <w:ilvl w:val="2"/>
+          <w:numId w:val="3"/>
+        </w:numPr>
+        <w:rPr>
+          <w:lang w:val="en-US"/>
+        </w:rPr>
+      </w:pPr>
+      <w:r>
+        <w:rPr>
+          <w:lang w:val="en-US"/>
+        </w:rPr>
+        <w:t xml:space="preserve">The second one </w:t>
       </w:r>
       <w:r>
         <w:rPr>
@@ -6291,14 +7610,83 @@
           <w:bCs/>
           <w:lang w:val="en-US"/>
         </w:rPr>
-        <w:t xml:space="preserve">WORKDIR /usr/app </w:t>
-      </w:r>
-      <w:r>
-        <w:rPr>
-          <w:lang w:val="en-US"/>
-        </w:rPr>
-        <w:t xml:space="preserve"> docker will create a folder for us with that reference in the container</w:t>
-      </w:r>
+        <w:t>HAS TO MATCH THE PORT BEING SERVED IN THE APPLICATION</w:t>
+      </w:r>
+    </w:p>
+    <w:p>
+      <w:pPr>
+        <w:rPr>
+          <w:lang w:val="en-US"/>
+        </w:rPr>
+      </w:pPr>
+    </w:p>
+    <w:p>
+      <w:pPr>
+        <w:pStyle w:val="Heading2"/>
+        <w:rPr>
+          <w:lang w:val="en-US"/>
+        </w:rPr>
+      </w:pPr>
+      <w:r>
+        <w:rPr>
+          <w:lang w:val="en-US"/>
+        </w:rPr>
+        <w:t>Copying and Working Directories</w:t>
+      </w:r>
+    </w:p>
+    <w:p>
+      <w:pPr>
+        <w:pStyle w:val="ListParagraph"/>
+        <w:numPr>
+          <w:ilvl w:val="0"/>
+          <w:numId w:val="3"/>
+        </w:numPr>
+        <w:rPr>
+          <w:lang w:val="en-US"/>
+        </w:rPr>
+      </w:pPr>
+      <w:r>
+        <w:rPr>
+          <w:lang w:val="en-US"/>
+        </w:rPr>
+        <w:t xml:space="preserve">Although the copy command works great for getting our application into the container what if we have files with the same name, we should be copying the directory in instead of instances of the files </w:t>
+      </w:r>
+      <w:proofErr w:type="spellStart"/>
+      <w:proofErr w:type="gramStart"/>
+      <w:r>
+        <w:rPr>
+          <w:lang w:val="en-US"/>
+        </w:rPr>
+        <w:t>etc</w:t>
+      </w:r>
+      <w:proofErr w:type="spellEnd"/>
+      <w:proofErr w:type="gramEnd"/>
+    </w:p>
+    <w:p>
+      <w:pPr>
+        <w:pStyle w:val="ListParagraph"/>
+        <w:numPr>
+          <w:ilvl w:val="0"/>
+          <w:numId w:val="3"/>
+        </w:numPr>
+        <w:rPr>
+          <w:lang w:val="en-US"/>
+        </w:rPr>
+      </w:pPr>
+      <w:r>
+        <w:rPr>
+          <w:lang w:val="en-US"/>
+        </w:rPr>
+        <w:t xml:space="preserve">We can use the </w:t>
+      </w:r>
+      <w:proofErr w:type="gramStart"/>
+      <w:r>
+        <w:rPr>
+          <w:lang w:val="en-US"/>
+        </w:rPr>
+        <w:t>instruction</w:t>
+      </w:r>
+      <w:proofErr w:type="gramEnd"/>
     </w:p>
     <w:p>
       <w:pPr>
@@ -6313,10 +7701,152 @@
       </w:pPr>
       <w:r>
         <w:rPr>
-          <w:lang w:val="en-US"/>
-        </w:rPr>
-        <w:t>Usr location is a safe directory to put application</w:t>
-      </w:r>
+          <w:b/>
+          <w:bCs/>
+          <w:lang w:val="en-US"/>
+        </w:rPr>
+        <w:t>WORKDIR /{reference}</w:t>
+      </w:r>
+    </w:p>
+    <w:p>
+      <w:pPr>
+        <w:pStyle w:val="ListParagraph"/>
+        <w:numPr>
+          <w:ilvl w:val="1"/>
+          <w:numId w:val="3"/>
+        </w:numPr>
+        <w:rPr>
+          <w:lang w:val="en-US"/>
+        </w:rPr>
+      </w:pPr>
+      <w:r>
+        <w:rPr>
+          <w:lang w:val="en-US"/>
+        </w:rPr>
+        <w:t xml:space="preserve">Any commands added will be relative to the working </w:t>
+      </w:r>
+      <w:proofErr w:type="gramStart"/>
+      <w:r>
+        <w:rPr>
+          <w:lang w:val="en-US"/>
+        </w:rPr>
+        <w:t>directory</w:t>
+      </w:r>
+      <w:proofErr w:type="gramEnd"/>
+    </w:p>
+    <w:p>
+      <w:pPr>
+        <w:pStyle w:val="ListParagraph"/>
+        <w:numPr>
+          <w:ilvl w:val="1"/>
+          <w:numId w:val="3"/>
+        </w:numPr>
+        <w:rPr>
+          <w:lang w:val="en-US"/>
+        </w:rPr>
+      </w:pPr>
+      <w:r>
+        <w:rPr>
+          <w:lang w:val="en-US"/>
+        </w:rPr>
+        <w:t xml:space="preserve">If the folder reference does not exist </w:t>
+      </w:r>
+      <w:proofErr w:type="spellStart"/>
+      <w:r>
+        <w:rPr>
+          <w:lang w:val="en-US"/>
+        </w:rPr>
+        <w:t>ie</w:t>
+      </w:r>
+      <w:proofErr w:type="spellEnd"/>
+      <w:r>
+        <w:rPr>
+          <w:lang w:val="en-US"/>
+        </w:rPr>
+        <w:t xml:space="preserve"> if we do </w:t>
+      </w:r>
+      <w:r>
+        <w:rPr>
+          <w:b/>
+          <w:bCs/>
+          <w:lang w:val="en-US"/>
+        </w:rPr>
+        <w:t>WORKDIR /</w:t>
+      </w:r>
+      <w:proofErr w:type="spellStart"/>
+      <w:r>
+        <w:rPr>
+          <w:b/>
+          <w:bCs/>
+          <w:lang w:val="en-US"/>
+        </w:rPr>
+        <w:t>usr</w:t>
+      </w:r>
+      <w:proofErr w:type="spellEnd"/>
+      <w:r>
+        <w:rPr>
+          <w:b/>
+          <w:bCs/>
+          <w:lang w:val="en-US"/>
+        </w:rPr>
+        <w:t>/</w:t>
+      </w:r>
+      <w:proofErr w:type="gramStart"/>
+      <w:r>
+        <w:rPr>
+          <w:b/>
+          <w:bCs/>
+          <w:lang w:val="en-US"/>
+        </w:rPr>
+        <w:t xml:space="preserve">app </w:t>
+      </w:r>
+      <w:r>
+        <w:rPr>
+          <w:lang w:val="en-US"/>
+        </w:rPr>
+        <w:t xml:space="preserve"> docker</w:t>
+      </w:r>
+      <w:proofErr w:type="gramEnd"/>
+      <w:r>
+        <w:rPr>
+          <w:lang w:val="en-US"/>
+        </w:rPr>
+        <w:t xml:space="preserve"> will create a folder for us with that reference in the container</w:t>
+      </w:r>
+    </w:p>
+    <w:p>
+      <w:pPr>
+        <w:pStyle w:val="ListParagraph"/>
+        <w:numPr>
+          <w:ilvl w:val="1"/>
+          <w:numId w:val="3"/>
+        </w:numPr>
+        <w:rPr>
+          <w:lang w:val="en-US"/>
+        </w:rPr>
+      </w:pPr>
+      <w:proofErr w:type="spellStart"/>
+      <w:r>
+        <w:rPr>
+          <w:lang w:val="en-US"/>
+        </w:rPr>
+        <w:t>Usr</w:t>
+      </w:r>
+      <w:proofErr w:type="spellEnd"/>
+      <w:r>
+        <w:rPr>
+          <w:lang w:val="en-US"/>
+        </w:rPr>
+        <w:t xml:space="preserve"> location is a safe directory to put </w:t>
+      </w:r>
+      <w:proofErr w:type="gramStart"/>
+      <w:r>
+        <w:rPr>
+          <w:lang w:val="en-US"/>
+        </w:rPr>
+        <w:t>application</w:t>
+      </w:r>
+      <w:proofErr w:type="gramEnd"/>
     </w:p>
     <w:p>
       <w:pPr>
@@ -6329,8 +7859,16 @@
         <w:rPr>
           <w:lang w:val="en-US"/>
         </w:rPr>
-        <w:t>Better ways to copy folders and directories into containers</w:t>
-      </w:r>
+        <w:t xml:space="preserve">Better ways to copy folders and directories into </w:t>
+      </w:r>
+      <w:proofErr w:type="gramStart"/>
+      <w:r>
+        <w:rPr>
+          <w:lang w:val="en-US"/>
+        </w:rPr>
+        <w:t>containers</w:t>
+      </w:r>
+      <w:proofErr w:type="gramEnd"/>
     </w:p>
     <w:p>
       <w:pPr>
@@ -6361,11 +7899,35 @@
           <w:lang w:val="en-US"/>
         </w:rPr>
       </w:pPr>
-      <w:r>
-        <w:rPr>
-          <w:lang w:val="en-US"/>
-        </w:rPr>
-        <w:t>Npm just needs package.json first</w:t>
+      <w:proofErr w:type="spellStart"/>
+      <w:r>
+        <w:rPr>
+          <w:lang w:val="en-US"/>
+        </w:rPr>
+        <w:t>Npm</w:t>
+      </w:r>
+      <w:proofErr w:type="spellEnd"/>
+      <w:r>
+        <w:rPr>
+          <w:lang w:val="en-US"/>
+        </w:rPr>
+        <w:t xml:space="preserve"> just needs </w:t>
+      </w:r>
+      <w:proofErr w:type="spellStart"/>
+      <w:proofErr w:type="gramStart"/>
+      <w:r>
+        <w:rPr>
+          <w:lang w:val="en-US"/>
+        </w:rPr>
+        <w:t>package.json</w:t>
+      </w:r>
+      <w:proofErr w:type="spellEnd"/>
+      <w:proofErr w:type="gramEnd"/>
+      <w:r>
+        <w:rPr>
+          <w:lang w:val="en-US"/>
+        </w:rPr>
+        <w:t xml:space="preserve"> first</w:t>
       </w:r>
     </w:p>
     <w:p>
@@ -6405,6 +7967,7 @@
         </w:rPr>
         <w:t xml:space="preserve"> </w:t>
       </w:r>
+      <w:proofErr w:type="gramStart"/>
       <w:r>
         <w:rPr>
           <w:rFonts w:ascii="Consolas" w:eastAsia="Times New Roman" w:hAnsi="Consolas" w:cs="Times New Roman"/>
@@ -6413,8 +7976,20 @@
           <w:szCs w:val="18"/>
           <w:lang w:eastAsia="en-CA"/>
         </w:rPr>
-        <w:t>./package.json</w:t>
-      </w:r>
+        <w:t>./</w:t>
+      </w:r>
+      <w:proofErr w:type="spellStart"/>
+      <w:r>
+        <w:rPr>
+          <w:rFonts w:ascii="Consolas" w:eastAsia="Times New Roman" w:hAnsi="Consolas" w:cs="Times New Roman"/>
+          <w:color w:val="9CDCFE"/>
+          <w:sz w:val="18"/>
+          <w:szCs w:val="18"/>
+          <w:lang w:eastAsia="en-CA"/>
+        </w:rPr>
+        <w:t>package.json</w:t>
+      </w:r>
+      <w:proofErr w:type="spellEnd"/>
       <w:r>
         <w:rPr>
           <w:rFonts w:ascii="Consolas" w:eastAsia="Times New Roman" w:hAnsi="Consolas" w:cs="Times New Roman"/>
@@ -6433,7 +8008,18 @@
           <w:szCs w:val="18"/>
           <w:lang w:eastAsia="en-CA"/>
         </w:rPr>
-        <w:t>./</w:t>
+        <w:t>.</w:t>
+      </w:r>
+      <w:proofErr w:type="gramEnd"/>
+      <w:r>
+        <w:rPr>
+          <w:rFonts w:ascii="Consolas" w:eastAsia="Times New Roman" w:hAnsi="Consolas" w:cs="Times New Roman"/>
+          <w:color w:val="9CDCFE"/>
+          <w:sz w:val="18"/>
+          <w:szCs w:val="18"/>
+          <w:lang w:eastAsia="en-CA"/>
+        </w:rPr>
+        <w:t>/</w:t>
       </w:r>
     </w:p>
     <w:p>
@@ -6451,8 +8037,16 @@
         <w:rPr>
           <w:lang w:val="en-US"/>
         </w:rPr>
-        <w:t>Now we will just copy this file into the current working directory of the container</w:t>
-      </w:r>
+        <w:t xml:space="preserve">Now we will just copy this file into the current working directory of the </w:t>
+      </w:r>
+      <w:proofErr w:type="gramStart"/>
+      <w:r>
+        <w:rPr>
+          <w:lang w:val="en-US"/>
+        </w:rPr>
+        <w:t>container</w:t>
+      </w:r>
+      <w:proofErr w:type="gramEnd"/>
     </w:p>
     <w:p>
       <w:pPr>
@@ -6575,7 +8169,29 @@
           <w:szCs w:val="18"/>
           <w:lang w:eastAsia="en-CA"/>
         </w:rPr>
-        <w:t>/usr/app</w:t>
+        <w:t>/</w:t>
+      </w:r>
+      <w:proofErr w:type="spellStart"/>
+      <w:r>
+        <w:rPr>
+          <w:rFonts w:ascii="Consolas" w:eastAsia="Times New Roman" w:hAnsi="Consolas" w:cs="Times New Roman"/>
+          <w:color w:val="9CDCFE"/>
+          <w:sz w:val="18"/>
+          <w:szCs w:val="18"/>
+          <w:lang w:eastAsia="en-CA"/>
+        </w:rPr>
+        <w:t>usr</w:t>
+      </w:r>
+      <w:proofErr w:type="spellEnd"/>
+      <w:r>
+        <w:rPr>
+          <w:rFonts w:ascii="Consolas" w:eastAsia="Times New Roman" w:hAnsi="Consolas" w:cs="Times New Roman"/>
+          <w:color w:val="9CDCFE"/>
+          <w:sz w:val="18"/>
+          <w:szCs w:val="18"/>
+          <w:lang w:eastAsia="en-CA"/>
+        </w:rPr>
+        <w:t>/app</w:t>
       </w:r>
       <w:r>
         <w:rPr>
@@ -6626,6 +8242,7 @@
         </w:rPr>
         <w:t xml:space="preserve"> </w:t>
       </w:r>
+      <w:proofErr w:type="gramStart"/>
       <w:r>
         <w:rPr>
           <w:rFonts w:ascii="Consolas" w:eastAsia="Times New Roman" w:hAnsi="Consolas" w:cs="Times New Roman"/>
@@ -6634,8 +8251,20 @@
           <w:szCs w:val="18"/>
           <w:lang w:eastAsia="en-CA"/>
         </w:rPr>
-        <w:t>./package.json</w:t>
-      </w:r>
+        <w:t>./</w:t>
+      </w:r>
+      <w:proofErr w:type="spellStart"/>
+      <w:r>
+        <w:rPr>
+          <w:rFonts w:ascii="Consolas" w:eastAsia="Times New Roman" w:hAnsi="Consolas" w:cs="Times New Roman"/>
+          <w:color w:val="9CDCFE"/>
+          <w:sz w:val="18"/>
+          <w:szCs w:val="18"/>
+          <w:lang w:eastAsia="en-CA"/>
+        </w:rPr>
+        <w:t>package.json</w:t>
+      </w:r>
+      <w:proofErr w:type="spellEnd"/>
       <w:r>
         <w:rPr>
           <w:rFonts w:ascii="Consolas" w:eastAsia="Times New Roman" w:hAnsi="Consolas" w:cs="Times New Roman"/>
@@ -6654,7 +8283,18 @@
           <w:szCs w:val="18"/>
           <w:lang w:eastAsia="en-CA"/>
         </w:rPr>
-        <w:t>./</w:t>
+        <w:t>.</w:t>
+      </w:r>
+      <w:proofErr w:type="gramEnd"/>
+      <w:r>
+        <w:rPr>
+          <w:rFonts w:ascii="Consolas" w:eastAsia="Times New Roman" w:hAnsi="Consolas" w:cs="Times New Roman"/>
+          <w:color w:val="9CDCFE"/>
+          <w:sz w:val="18"/>
+          <w:szCs w:val="18"/>
+          <w:lang w:eastAsia="en-CA"/>
+        </w:rPr>
+        <w:t>/</w:t>
       </w:r>
     </w:p>
     <w:p>
@@ -6712,6 +8352,7 @@
         </w:rPr>
         <w:t xml:space="preserve"> </w:t>
       </w:r>
+      <w:proofErr w:type="spellStart"/>
       <w:r>
         <w:rPr>
           <w:rFonts w:ascii="Consolas" w:eastAsia="Times New Roman" w:hAnsi="Consolas" w:cs="Times New Roman"/>
@@ -6722,6 +8363,7 @@
         </w:rPr>
         <w:t>npm</w:t>
       </w:r>
+      <w:proofErr w:type="spellEnd"/>
       <w:r>
         <w:rPr>
           <w:rFonts w:ascii="Consolas" w:eastAsia="Times New Roman" w:hAnsi="Consolas" w:cs="Times New Roman"/>
@@ -6732,6 +8374,7 @@
         </w:rPr>
         <w:t xml:space="preserve"> </w:t>
       </w:r>
+      <w:proofErr w:type="gramStart"/>
       <w:r>
         <w:rPr>
           <w:rFonts w:ascii="Consolas" w:eastAsia="Times New Roman" w:hAnsi="Consolas" w:cs="Times New Roman"/>
@@ -6742,6 +8385,7 @@
         </w:rPr>
         <w:t>install</w:t>
       </w:r>
+      <w:proofErr w:type="gramEnd"/>
     </w:p>
     <w:p>
       <w:pPr>
@@ -6778,6 +8422,7 @@
           <w:lang w:eastAsia="en-CA"/>
         </w:rPr>
       </w:pPr>
+      <w:proofErr w:type="gramStart"/>
       <w:r>
         <w:rPr>
           <w:rFonts w:ascii="Consolas" w:eastAsia="Times New Roman" w:hAnsi="Consolas" w:cs="Times New Roman"/>
@@ -6806,7 +8451,18 @@
           <w:szCs w:val="18"/>
           <w:lang w:eastAsia="en-CA"/>
         </w:rPr>
-        <w:t>./</w:t>
+        <w:t>.</w:t>
+      </w:r>
+      <w:proofErr w:type="gramEnd"/>
+      <w:r>
+        <w:rPr>
+          <w:rFonts w:ascii="Consolas" w:eastAsia="Times New Roman" w:hAnsi="Consolas" w:cs="Times New Roman"/>
+          <w:color w:val="9CDCFE"/>
+          <w:sz w:val="18"/>
+          <w:szCs w:val="18"/>
+          <w:lang w:eastAsia="en-CA"/>
+        </w:rPr>
+        <w:t>/</w:t>
       </w:r>
       <w:r>
         <w:rPr>
@@ -6902,7 +8558,29 @@
           <w:szCs w:val="18"/>
           <w:lang w:eastAsia="en-CA"/>
         </w:rPr>
-        <w:t>"npm"</w:t>
+        <w:t>"</w:t>
+      </w:r>
+      <w:proofErr w:type="spellStart"/>
+      <w:r>
+        <w:rPr>
+          <w:rFonts w:ascii="Consolas" w:eastAsia="Times New Roman" w:hAnsi="Consolas" w:cs="Times New Roman"/>
+          <w:color w:val="CE9178"/>
+          <w:sz w:val="18"/>
+          <w:szCs w:val="18"/>
+          <w:lang w:eastAsia="en-CA"/>
+        </w:rPr>
+        <w:t>npm</w:t>
+      </w:r>
+      <w:proofErr w:type="spellEnd"/>
+      <w:r>
+        <w:rPr>
+          <w:rFonts w:ascii="Consolas" w:eastAsia="Times New Roman" w:hAnsi="Consolas" w:cs="Times New Roman"/>
+          <w:color w:val="CE9178"/>
+          <w:sz w:val="18"/>
+          <w:szCs w:val="18"/>
+          <w:lang w:eastAsia="en-CA"/>
+        </w:rPr>
+        <w:t>"</w:t>
       </w:r>
       <w:r>
         <w:rPr>
@@ -6978,7 +8656,21 @@
         <w:rPr>
           <w:lang w:val="en-US"/>
         </w:rPr>
-        <w:t>The second copy will grab the rest of the files, this means when we want to make a change to source code we do not have to reinstall NPM because it will be cached</w:t>
+        <w:t xml:space="preserve">The second copy will grab the rest of the files, this means when we want to make a change to source </w:t>
+      </w:r>
+      <w:proofErr w:type="gramStart"/>
+      <w:r>
+        <w:rPr>
+          <w:lang w:val="en-US"/>
+        </w:rPr>
+        <w:t>code</w:t>
+      </w:r>
+      <w:proofErr w:type="gramEnd"/>
+      <w:r>
+        <w:rPr>
+          <w:lang w:val="en-US"/>
+        </w:rPr>
+        <w:t xml:space="preserve"> we do not have to reinstall NPM because it will be cached</w:t>
       </w:r>
     </w:p>
     <w:p>
@@ -6996,7 +8688,21 @@
         <w:rPr>
           <w:lang w:val="en-US"/>
         </w:rPr>
-        <w:t xml:space="preserve">If we make a change to the package.json file it </w:t>
+        <w:t xml:space="preserve">If we make a change to the </w:t>
+      </w:r>
+      <w:proofErr w:type="spellStart"/>
+      <w:r>
+        <w:rPr>
+          <w:lang w:val="en-US"/>
+        </w:rPr>
+        <w:t>package.json</w:t>
+      </w:r>
+      <w:proofErr w:type="spellEnd"/>
+      <w:r>
+        <w:rPr>
+          <w:lang w:val="en-US"/>
+        </w:rPr>
+        <w:t xml:space="preserve"> file it </w:t>
       </w:r>
       <w:r>
         <w:rPr>
@@ -7007,7 +8713,15 @@
         <w:t>WILL</w:t>
       </w:r>
       <w:r>
-        <w:t xml:space="preserve"> have to copy everything again(except the image FROM command)</w:t>
+        <w:t xml:space="preserve"> have to copy everything </w:t>
+      </w:r>
+      <w:proofErr w:type="gramStart"/>
+      <w:r>
+        <w:t>again(</w:t>
+      </w:r>
+      <w:proofErr w:type="gramEnd"/>
+      <w:r>
+        <w:t>except the image FROM command)</w:t>
       </w:r>
     </w:p>
     <w:p>
@@ -7175,8 +8889,16 @@
         <w:rPr>
           <w:lang w:val="en-US"/>
         </w:rPr>
-        <w:t>Will contain number of times page visited</w:t>
-      </w:r>
+        <w:t xml:space="preserve">Will contain number of times page </w:t>
+      </w:r>
+      <w:proofErr w:type="gramStart"/>
+      <w:r>
+        <w:rPr>
+          <w:lang w:val="en-US"/>
+        </w:rPr>
+        <w:t>visited</w:t>
+      </w:r>
+      <w:proofErr w:type="gramEnd"/>
     </w:p>
     <w:p>
       <w:pPr>
@@ -7243,7 +8965,21 @@
         <w:rPr>
           <w:lang w:val="en-US"/>
         </w:rPr>
-        <w:t>In order to make more servers we might make more container’s with the server and node app</w:t>
+        <w:t xml:space="preserve">In order to make more servers we might make more </w:t>
+      </w:r>
+      <w:proofErr w:type="gramStart"/>
+      <w:r>
+        <w:rPr>
+          <w:lang w:val="en-US"/>
+        </w:rPr>
+        <w:t>container’s</w:t>
+      </w:r>
+      <w:proofErr w:type="gramEnd"/>
+      <w:r>
+        <w:rPr>
+          <w:lang w:val="en-US"/>
+        </w:rPr>
+        <w:t xml:space="preserve"> with the server and node app</w:t>
       </w:r>
     </w:p>
     <w:p>
@@ -7261,8 +8997,16 @@
         <w:rPr>
           <w:lang w:val="en-US"/>
         </w:rPr>
-        <w:t>The problem with this is they will all be disconnected, have their own number of visits when in truth it’s the combination of them all</w:t>
-      </w:r>
+        <w:t xml:space="preserve">The problem with this is they will all be disconnected, have their own number of visits when in truth it’s the combination of them </w:t>
+      </w:r>
+      <w:proofErr w:type="gramStart"/>
+      <w:r>
+        <w:rPr>
+          <w:lang w:val="en-US"/>
+        </w:rPr>
+        <w:t>all</w:t>
+      </w:r>
+      <w:proofErr w:type="gramEnd"/>
     </w:p>
     <w:p>
       <w:pPr>
@@ -7279,8 +9023,16 @@
         <w:rPr>
           <w:lang w:val="en-US"/>
         </w:rPr>
-        <w:t>We want one single instance we can scale the node server not the app</w:t>
-      </w:r>
+        <w:t xml:space="preserve">We want one single instance we can scale the node server not the </w:t>
+      </w:r>
+      <w:proofErr w:type="gramStart"/>
+      <w:r>
+        <w:rPr>
+          <w:lang w:val="en-US"/>
+        </w:rPr>
+        <w:t>app</w:t>
+      </w:r>
+      <w:proofErr w:type="gramEnd"/>
     </w:p>
     <w:p>
       <w:pPr>
@@ -7297,8 +9049,16 @@
         <w:rPr>
           <w:lang w:val="en-US"/>
         </w:rPr>
-        <w:t>We will make</w:t>
-      </w:r>
+        <w:t xml:space="preserve">We will </w:t>
+      </w:r>
+      <w:proofErr w:type="gramStart"/>
+      <w:r>
+        <w:rPr>
+          <w:lang w:val="en-US"/>
+        </w:rPr>
+        <w:t>make</w:t>
+      </w:r>
+      <w:proofErr w:type="gramEnd"/>
     </w:p>
     <w:p>
       <w:pPr>
@@ -7315,7 +9075,21 @@
         <w:rPr>
           <w:lang w:val="en-US"/>
         </w:rPr>
-        <w:t>Separate containers for the node app and the redis server</w:t>
+        <w:t xml:space="preserve">Separate containers for the node app and the </w:t>
+      </w:r>
+      <w:proofErr w:type="spellStart"/>
+      <w:r>
+        <w:rPr>
+          <w:lang w:val="en-US"/>
+        </w:rPr>
+        <w:t>redis</w:t>
+      </w:r>
+      <w:proofErr w:type="spellEnd"/>
+      <w:r>
+        <w:rPr>
+          <w:lang w:val="en-US"/>
+        </w:rPr>
+        <w:t xml:space="preserve"> server</w:t>
       </w:r>
     </w:p>
     <w:p>
@@ -7329,12 +9103,14 @@
           <w:lang w:val="en-US"/>
         </w:rPr>
       </w:pPr>
+      <w:proofErr w:type="spellStart"/>
       <w:r>
         <w:rPr>
           <w:lang w:val="en-US"/>
         </w:rPr>
         <w:t>Package.json</w:t>
       </w:r>
+      <w:proofErr w:type="spellEnd"/>
     </w:p>
     <w:p>
       <w:pPr>
@@ -7461,6 +9237,7 @@
           <w:lang w:eastAsia="en-CA"/>
         </w:rPr>
       </w:pPr>
+      <w:proofErr w:type="spellStart"/>
       <w:r>
         <w:rPr>
           <w:rFonts w:ascii="Consolas" w:eastAsia="Times New Roman" w:hAnsi="Consolas" w:cs="Times New Roman"/>
@@ -7471,6 +9248,7 @@
         </w:rPr>
         <w:t>onst</w:t>
       </w:r>
+      <w:proofErr w:type="spellEnd"/>
       <w:r>
         <w:rPr>
           <w:rFonts w:ascii="Consolas" w:eastAsia="Times New Roman" w:hAnsi="Consolas" w:cs="Times New Roman"/>
@@ -7531,6 +9309,7 @@
         </w:rPr>
         <w:t>'express'</w:t>
       </w:r>
+      <w:proofErr w:type="gramStart"/>
       <w:r>
         <w:rPr>
           <w:rFonts w:ascii="Consolas" w:eastAsia="Times New Roman" w:hAnsi="Consolas" w:cs="Times New Roman"/>
@@ -7541,6 +9320,7 @@
         </w:rPr>
         <w:t>);</w:t>
       </w:r>
+      <w:proofErr w:type="gramEnd"/>
     </w:p>
     <w:p>
       <w:pPr>
@@ -7577,7 +9357,29 @@
           <w:szCs w:val="18"/>
           <w:lang w:eastAsia="en-CA"/>
         </w:rPr>
-        <w:t xml:space="preserve"> redis   = </w:t>
+        <w:t xml:space="preserve"> </w:t>
+      </w:r>
+      <w:proofErr w:type="spellStart"/>
+      <w:r>
+        <w:rPr>
+          <w:rFonts w:ascii="Consolas" w:eastAsia="Times New Roman" w:hAnsi="Consolas" w:cs="Times New Roman"/>
+          <w:color w:val="D4D4D4"/>
+          <w:sz w:val="18"/>
+          <w:szCs w:val="18"/>
+          <w:lang w:eastAsia="en-CA"/>
+        </w:rPr>
+        <w:t>redis</w:t>
+      </w:r>
+      <w:proofErr w:type="spellEnd"/>
+      <w:r>
+        <w:rPr>
+          <w:rFonts w:ascii="Consolas" w:eastAsia="Times New Roman" w:hAnsi="Consolas" w:cs="Times New Roman"/>
+          <w:color w:val="D4D4D4"/>
+          <w:sz w:val="18"/>
+          <w:szCs w:val="18"/>
+          <w:lang w:eastAsia="en-CA"/>
+        </w:rPr>
+        <w:t xml:space="preserve">   = </w:t>
       </w:r>
       <w:r>
         <w:rPr>
@@ -7607,8 +9409,31 @@
           <w:szCs w:val="18"/>
           <w:lang w:eastAsia="en-CA"/>
         </w:rPr>
-        <w:t>'redis'</w:t>
-      </w:r>
+        <w:t>'</w:t>
+      </w:r>
+      <w:proofErr w:type="spellStart"/>
+      <w:r>
+        <w:rPr>
+          <w:rFonts w:ascii="Consolas" w:eastAsia="Times New Roman" w:hAnsi="Consolas" w:cs="Times New Roman"/>
+          <w:color w:val="CE9178"/>
+          <w:sz w:val="18"/>
+          <w:szCs w:val="18"/>
+          <w:lang w:eastAsia="en-CA"/>
+        </w:rPr>
+        <w:t>redis</w:t>
+      </w:r>
+      <w:proofErr w:type="spellEnd"/>
+      <w:r>
+        <w:rPr>
+          <w:rFonts w:ascii="Consolas" w:eastAsia="Times New Roman" w:hAnsi="Consolas" w:cs="Times New Roman"/>
+          <w:color w:val="CE9178"/>
+          <w:sz w:val="18"/>
+          <w:szCs w:val="18"/>
+          <w:lang w:eastAsia="en-CA"/>
+        </w:rPr>
+        <w:t>'</w:t>
+      </w:r>
+      <w:proofErr w:type="gramStart"/>
       <w:r>
         <w:rPr>
           <w:rFonts w:ascii="Consolas" w:eastAsia="Times New Roman" w:hAnsi="Consolas" w:cs="Times New Roman"/>
@@ -7619,6 +9444,7 @@
         </w:rPr>
         <w:t>);</w:t>
       </w:r>
+      <w:proofErr w:type="gramEnd"/>
     </w:p>
     <w:p>
       <w:pPr>
@@ -7657,6 +9483,7 @@
         </w:rPr>
         <w:t xml:space="preserve"> app     = </w:t>
       </w:r>
+      <w:proofErr w:type="gramStart"/>
       <w:r>
         <w:rPr>
           <w:rFonts w:ascii="Consolas" w:eastAsia="Times New Roman" w:hAnsi="Consolas" w:cs="Times New Roman"/>
@@ -7675,7 +9502,18 @@
           <w:szCs w:val="18"/>
           <w:lang w:eastAsia="en-CA"/>
         </w:rPr>
-        <w:t>();</w:t>
+        <w:t>(</w:t>
+      </w:r>
+      <w:proofErr w:type="gramEnd"/>
+      <w:r>
+        <w:rPr>
+          <w:rFonts w:ascii="Consolas" w:eastAsia="Times New Roman" w:hAnsi="Consolas" w:cs="Times New Roman"/>
+          <w:color w:val="D4D4D4"/>
+          <w:sz w:val="18"/>
+          <w:szCs w:val="18"/>
+          <w:lang w:eastAsia="en-CA"/>
+        </w:rPr>
+        <w:t>);</w:t>
       </w:r>
     </w:p>
     <w:p>
@@ -7713,8 +9551,31 @@
           <w:szCs w:val="18"/>
           <w:lang w:eastAsia="en-CA"/>
         </w:rPr>
-        <w:t xml:space="preserve"> client  = </w:t>
-      </w:r>
+        <w:t xml:space="preserve"> </w:t>
+      </w:r>
+      <w:proofErr w:type="gramStart"/>
+      <w:r>
+        <w:rPr>
+          <w:rFonts w:ascii="Consolas" w:eastAsia="Times New Roman" w:hAnsi="Consolas" w:cs="Times New Roman"/>
+          <w:color w:val="D4D4D4"/>
+          <w:sz w:val="18"/>
+          <w:szCs w:val="18"/>
+          <w:lang w:eastAsia="en-CA"/>
+        </w:rPr>
+        <w:t>client  =</w:t>
+      </w:r>
+      <w:proofErr w:type="gramEnd"/>
+      <w:r>
+        <w:rPr>
+          <w:rFonts w:ascii="Consolas" w:eastAsia="Times New Roman" w:hAnsi="Consolas" w:cs="Times New Roman"/>
+          <w:color w:val="D4D4D4"/>
+          <w:sz w:val="18"/>
+          <w:szCs w:val="18"/>
+          <w:lang w:eastAsia="en-CA"/>
+        </w:rPr>
+        <w:t xml:space="preserve"> </w:t>
+      </w:r>
+      <w:proofErr w:type="spellStart"/>
       <w:r>
         <w:rPr>
           <w:rFonts w:ascii="Consolas" w:eastAsia="Times New Roman" w:hAnsi="Consolas" w:cs="Times New Roman"/>
@@ -7745,6 +9606,7 @@
         </w:rPr>
         <w:t>createClient</w:t>
       </w:r>
+      <w:proofErr w:type="spellEnd"/>
       <w:r>
         <w:rPr>
           <w:rFonts w:ascii="Consolas" w:eastAsia="Times New Roman" w:hAnsi="Consolas" w:cs="Times New Roman"/>
@@ -7791,6 +9653,8 @@
           <w:lang w:eastAsia="en-CA"/>
         </w:rPr>
       </w:pPr>
+      <w:proofErr w:type="spellStart"/>
+      <w:proofErr w:type="gramStart"/>
       <w:r>
         <w:rPr>
           <w:rFonts w:ascii="Consolas" w:eastAsia="Times New Roman" w:hAnsi="Consolas" w:cs="Times New Roman"/>
@@ -7811,6 +9675,7 @@
         </w:rPr>
         <w:t>set</w:t>
       </w:r>
+      <w:proofErr w:type="spellEnd"/>
       <w:r>
         <w:rPr>
           <w:rFonts w:ascii="Consolas" w:eastAsia="Times New Roman" w:hAnsi="Consolas" w:cs="Times New Roman"/>
@@ -7821,6 +9686,7 @@
         </w:rPr>
         <w:t>(</w:t>
       </w:r>
+      <w:proofErr w:type="gramEnd"/>
       <w:r>
         <w:rPr>
           <w:rFonts w:ascii="Consolas" w:eastAsia="Times New Roman" w:hAnsi="Consolas" w:cs="Times New Roman"/>
@@ -7897,6 +9763,8 @@
           <w:lang w:eastAsia="en-CA"/>
         </w:rPr>
       </w:pPr>
+      <w:proofErr w:type="spellStart"/>
+      <w:proofErr w:type="gramStart"/>
       <w:r>
         <w:rPr>
           <w:rFonts w:ascii="Consolas" w:eastAsia="Times New Roman" w:hAnsi="Consolas" w:cs="Times New Roman"/>
@@ -7917,6 +9785,8 @@
         </w:rPr>
         <w:t>listen</w:t>
       </w:r>
+      <w:proofErr w:type="spellEnd"/>
+      <w:proofErr w:type="gramEnd"/>
       <w:r>
         <w:rPr>
           <w:rFonts w:ascii="Consolas" w:eastAsia="Times New Roman" w:hAnsi="Consolas" w:cs="Times New Roman"/>
@@ -7995,6 +9865,7 @@
         </w:rPr>
         <w:t xml:space="preserve">    </w:t>
       </w:r>
+      <w:proofErr w:type="gramStart"/>
       <w:r>
         <w:rPr>
           <w:rFonts w:ascii="Consolas" w:eastAsia="Times New Roman" w:hAnsi="Consolas" w:cs="Times New Roman"/>
@@ -8035,6 +9906,7 @@
         </w:rPr>
         <w:t>(</w:t>
       </w:r>
+      <w:proofErr w:type="gramEnd"/>
       <w:r>
         <w:rPr>
           <w:rFonts w:ascii="Consolas" w:eastAsia="Times New Roman" w:hAnsi="Consolas" w:cs="Times New Roman"/>
@@ -8119,6 +9991,7 @@
           <w:lang w:eastAsia="en-CA"/>
         </w:rPr>
       </w:pPr>
+      <w:proofErr w:type="spellStart"/>
       <w:r>
         <w:rPr>
           <w:rFonts w:ascii="Consolas" w:eastAsia="Times New Roman" w:hAnsi="Consolas" w:cs="Times New Roman"/>
@@ -8139,6 +10012,7 @@
         </w:rPr>
         <w:t>get</w:t>
       </w:r>
+      <w:proofErr w:type="spellEnd"/>
       <w:r>
         <w:rPr>
           <w:rFonts w:ascii="Consolas" w:eastAsia="Times New Roman" w:hAnsi="Consolas" w:cs="Times New Roman"/>
@@ -8157,7 +10031,18 @@
           <w:szCs w:val="18"/>
           <w:lang w:eastAsia="en-CA"/>
         </w:rPr>
-        <w:t>"/"</w:t>
+        <w:t>"/</w:t>
+      </w:r>
+      <w:proofErr w:type="gramStart"/>
+      <w:r>
+        <w:rPr>
+          <w:rFonts w:ascii="Consolas" w:eastAsia="Times New Roman" w:hAnsi="Consolas" w:cs="Times New Roman"/>
+          <w:color w:val="CE9178"/>
+          <w:sz w:val="18"/>
+          <w:szCs w:val="18"/>
+          <w:lang w:eastAsia="en-CA"/>
+        </w:rPr>
+        <w:t>"</w:t>
       </w:r>
       <w:r>
         <w:rPr>
@@ -8169,6 +10054,8 @@
         </w:rPr>
         <w:t>,(</w:t>
       </w:r>
+      <w:proofErr w:type="spellStart"/>
+      <w:proofErr w:type="gramEnd"/>
       <w:r>
         <w:rPr>
           <w:rFonts w:ascii="Consolas" w:eastAsia="Times New Roman" w:hAnsi="Consolas" w:cs="Times New Roman"/>
@@ -8199,6 +10086,7 @@
         </w:rPr>
         <w:t>res</w:t>
       </w:r>
+      <w:proofErr w:type="spellEnd"/>
       <w:r>
         <w:rPr>
           <w:rFonts w:ascii="Consolas" w:eastAsia="Times New Roman" w:hAnsi="Consolas" w:cs="Times New Roman"/>
@@ -8255,7 +10143,18 @@
           <w:szCs w:val="18"/>
           <w:lang w:eastAsia="en-CA"/>
         </w:rPr>
-        <w:t>    client.</w:t>
+        <w:t xml:space="preserve">    </w:t>
+      </w:r>
+      <w:proofErr w:type="spellStart"/>
+      <w:r>
+        <w:rPr>
+          <w:rFonts w:ascii="Consolas" w:eastAsia="Times New Roman" w:hAnsi="Consolas" w:cs="Times New Roman"/>
+          <w:color w:val="D4D4D4"/>
+          <w:sz w:val="18"/>
+          <w:szCs w:val="18"/>
+          <w:lang w:eastAsia="en-CA"/>
+        </w:rPr>
+        <w:t>client.</w:t>
       </w:r>
       <w:r>
         <w:rPr>
@@ -8267,6 +10166,7 @@
         </w:rPr>
         <w:t>get</w:t>
       </w:r>
+      <w:proofErr w:type="spellEnd"/>
       <w:r>
         <w:rPr>
           <w:rFonts w:ascii="Consolas" w:eastAsia="Times New Roman" w:hAnsi="Consolas" w:cs="Times New Roman"/>
@@ -8285,7 +10185,18 @@
           <w:szCs w:val="18"/>
           <w:lang w:eastAsia="en-CA"/>
         </w:rPr>
-        <w:t>"visits"</w:t>
+        <w:t>"visits</w:t>
+      </w:r>
+      <w:proofErr w:type="gramStart"/>
+      <w:r>
+        <w:rPr>
+          <w:rFonts w:ascii="Consolas" w:eastAsia="Times New Roman" w:hAnsi="Consolas" w:cs="Times New Roman"/>
+          <w:color w:val="CE9178"/>
+          <w:sz w:val="18"/>
+          <w:szCs w:val="18"/>
+          <w:lang w:eastAsia="en-CA"/>
+        </w:rPr>
+        <w:t>"</w:t>
       </w:r>
       <w:r>
         <w:rPr>
@@ -8297,6 +10208,8 @@
         </w:rPr>
         <w:t>,(</w:t>
       </w:r>
+      <w:proofErr w:type="spellStart"/>
+      <w:proofErr w:type="gramEnd"/>
       <w:r>
         <w:rPr>
           <w:rFonts w:ascii="Consolas" w:eastAsia="Times New Roman" w:hAnsi="Consolas" w:cs="Times New Roman"/>
@@ -8327,6 +10240,7 @@
         </w:rPr>
         <w:t>visits</w:t>
       </w:r>
+      <w:proofErr w:type="spellEnd"/>
       <w:r>
         <w:rPr>
           <w:rFonts w:ascii="Consolas" w:eastAsia="Times New Roman" w:hAnsi="Consolas" w:cs="Times New Roman"/>
@@ -8385,6 +10299,8 @@
         </w:rPr>
         <w:t xml:space="preserve">        </w:t>
       </w:r>
+      <w:proofErr w:type="spellStart"/>
+      <w:proofErr w:type="gramStart"/>
       <w:r>
         <w:rPr>
           <w:rFonts w:ascii="Consolas" w:eastAsia="Times New Roman" w:hAnsi="Consolas" w:cs="Times New Roman"/>
@@ -8415,6 +10331,8 @@
         </w:rPr>
         <w:t>send</w:t>
       </w:r>
+      <w:proofErr w:type="spellEnd"/>
+      <w:proofErr w:type="gramEnd"/>
       <w:r>
         <w:rPr>
           <w:rFonts w:ascii="Consolas" w:eastAsia="Times New Roman" w:hAnsi="Consolas" w:cs="Times New Roman"/>
@@ -8491,7 +10409,19 @@
           <w:szCs w:val="18"/>
           <w:lang w:eastAsia="en-CA"/>
         </w:rPr>
-        <w:t>        client.</w:t>
+        <w:t xml:space="preserve">        </w:t>
+      </w:r>
+      <w:proofErr w:type="spellStart"/>
+      <w:proofErr w:type="gramStart"/>
+      <w:r>
+        <w:rPr>
+          <w:rFonts w:ascii="Consolas" w:eastAsia="Times New Roman" w:hAnsi="Consolas" w:cs="Times New Roman"/>
+          <w:color w:val="D4D4D4"/>
+          <w:sz w:val="18"/>
+          <w:szCs w:val="18"/>
+          <w:lang w:eastAsia="en-CA"/>
+        </w:rPr>
+        <w:t>client.</w:t>
       </w:r>
       <w:r>
         <w:rPr>
@@ -8503,6 +10433,7 @@
         </w:rPr>
         <w:t>set</w:t>
       </w:r>
+      <w:proofErr w:type="spellEnd"/>
       <w:r>
         <w:rPr>
           <w:rFonts w:ascii="Consolas" w:eastAsia="Times New Roman" w:hAnsi="Consolas" w:cs="Times New Roman"/>
@@ -8513,6 +10444,7 @@
         </w:rPr>
         <w:t>(</w:t>
       </w:r>
+      <w:proofErr w:type="gramEnd"/>
       <w:r>
         <w:rPr>
           <w:rFonts w:ascii="Consolas" w:eastAsia="Times New Roman" w:hAnsi="Consolas" w:cs="Times New Roman"/>
@@ -8533,6 +10465,7 @@
         </w:rPr>
         <w:t xml:space="preserve">, </w:t>
       </w:r>
+      <w:proofErr w:type="spellStart"/>
       <w:r>
         <w:rPr>
           <w:rFonts w:ascii="Consolas" w:eastAsia="Times New Roman" w:hAnsi="Consolas" w:cs="Times New Roman"/>
@@ -8543,6 +10476,7 @@
         </w:rPr>
         <w:t>parseInt</w:t>
       </w:r>
+      <w:proofErr w:type="spellEnd"/>
       <w:r>
         <w:rPr>
           <w:rFonts w:ascii="Consolas" w:eastAsia="Times New Roman" w:hAnsi="Consolas" w:cs="Times New Roman"/>
@@ -8669,7 +10603,35 @@
         <w:rPr>
           <w:lang w:val="en-US"/>
         </w:rPr>
-        <w:t xml:space="preserve">Create a dockerfile for the image of node </w:t>
+        <w:t xml:space="preserve">Create a </w:t>
+      </w:r>
+      <w:proofErr w:type="spellStart"/>
+      <w:r>
+        <w:rPr>
+          <w:lang w:val="en-US"/>
+        </w:rPr>
+        <w:t>dockerfile</w:t>
+      </w:r>
+      <w:proofErr w:type="spellEnd"/>
+      <w:r>
+        <w:rPr>
+          <w:lang w:val="en-US"/>
+        </w:rPr>
+        <w:t xml:space="preserve"> for the image of </w:t>
+      </w:r>
+      <w:proofErr w:type="gramStart"/>
+      <w:r>
+        <w:rPr>
+          <w:lang w:val="en-US"/>
+        </w:rPr>
+        <w:t>node</w:t>
+      </w:r>
+      <w:proofErr w:type="gramEnd"/>
+      <w:r>
+        <w:rPr>
+          <w:lang w:val="en-US"/>
+        </w:rPr>
+        <w:t xml:space="preserve"> </w:t>
       </w:r>
     </w:p>
     <w:p>
@@ -8699,8 +10661,18 @@
         <w:rPr>
           <w:lang w:val="en-US"/>
         </w:rPr>
-        <w:t>Separate container running redis</w:t>
-      </w:r>
+        <w:t xml:space="preserve">Separate container running </w:t>
+      </w:r>
+      <w:proofErr w:type="spellStart"/>
+      <w:proofErr w:type="gramStart"/>
+      <w:r>
+        <w:rPr>
+          <w:lang w:val="en-US"/>
+        </w:rPr>
+        <w:t>redis</w:t>
+      </w:r>
+      <w:proofErr w:type="spellEnd"/>
+      <w:proofErr w:type="gramEnd"/>
     </w:p>
     <w:p>
       <w:pPr>
@@ -8717,8 +10689,18 @@
         <w:rPr>
           <w:lang w:val="en-US"/>
         </w:rPr>
-        <w:t>Docker run redis</w:t>
-      </w:r>
+        <w:t xml:space="preserve">Docker run </w:t>
+      </w:r>
+      <w:proofErr w:type="spellStart"/>
+      <w:proofErr w:type="gramStart"/>
+      <w:r>
+        <w:rPr>
+          <w:lang w:val="en-US"/>
+        </w:rPr>
+        <w:t>redis</w:t>
+      </w:r>
+      <w:proofErr w:type="spellEnd"/>
+      <w:proofErr w:type="gramEnd"/>
     </w:p>
     <w:p>
       <w:pPr>
@@ -8735,8 +10717,30 @@
         <w:rPr>
           <w:lang w:val="en-US"/>
         </w:rPr>
-        <w:t>We need node app to communicate to redis server container</w:t>
-      </w:r>
+        <w:t xml:space="preserve">We need node app to communicate to </w:t>
+      </w:r>
+      <w:proofErr w:type="spellStart"/>
+      <w:r>
+        <w:rPr>
+          <w:lang w:val="en-US"/>
+        </w:rPr>
+        <w:t>redis</w:t>
+      </w:r>
+      <w:proofErr w:type="spellEnd"/>
+      <w:r>
+        <w:rPr>
+          <w:lang w:val="en-US"/>
+        </w:rPr>
+        <w:t xml:space="preserve"> server </w:t>
+      </w:r>
+      <w:proofErr w:type="gramStart"/>
+      <w:r>
+        <w:rPr>
+          <w:lang w:val="en-US"/>
+        </w:rPr>
+        <w:t>container</w:t>
+      </w:r>
+      <w:proofErr w:type="gramEnd"/>
     </w:p>
     <w:p>
       <w:pPr>
@@ -8789,8 +10793,18 @@
         <w:rPr>
           <w:lang w:val="en-US"/>
         </w:rPr>
-        <w:t>Docker compose cmd</w:t>
-      </w:r>
+        <w:t xml:space="preserve">Docker compose </w:t>
+      </w:r>
+      <w:proofErr w:type="spellStart"/>
+      <w:proofErr w:type="gramStart"/>
+      <w:r>
+        <w:rPr>
+          <w:lang w:val="en-US"/>
+        </w:rPr>
+        <w:t>cmd</w:t>
+      </w:r>
+      <w:proofErr w:type="spellEnd"/>
+      <w:proofErr w:type="gramEnd"/>
     </w:p>
     <w:p>
       <w:pPr>
@@ -8807,8 +10821,16 @@
         <w:rPr>
           <w:lang w:val="en-US"/>
         </w:rPr>
-        <w:t>This is the better of them</w:t>
-      </w:r>
+        <w:t xml:space="preserve">This is the better of </w:t>
+      </w:r>
+      <w:proofErr w:type="gramStart"/>
+      <w:r>
+        <w:rPr>
+          <w:lang w:val="en-US"/>
+        </w:rPr>
+        <w:t>them</w:t>
+      </w:r>
+      <w:proofErr w:type="gramEnd"/>
     </w:p>
     <w:p>
       <w:pPr>
@@ -8821,8 +10843,16 @@
         <w:rPr>
           <w:lang w:val="en-US"/>
         </w:rPr>
-        <w:t>Docker-compose</w:t>
-      </w:r>
+        <w:t>Docker-</w:t>
+      </w:r>
+      <w:proofErr w:type="gramStart"/>
+      <w:r>
+        <w:rPr>
+          <w:lang w:val="en-US"/>
+        </w:rPr>
+        <w:t>compose</w:t>
+      </w:r>
+      <w:proofErr w:type="gramEnd"/>
     </w:p>
     <w:p>
       <w:pPr>
@@ -8839,8 +10869,16 @@
         <w:rPr>
           <w:lang w:val="en-US"/>
         </w:rPr>
-        <w:t>Used to start multiple docker containers at the same time</w:t>
-      </w:r>
+        <w:t xml:space="preserve">Used to start multiple docker containers at the same </w:t>
+      </w:r>
+      <w:proofErr w:type="gramStart"/>
+      <w:r>
+        <w:rPr>
+          <w:lang w:val="en-US"/>
+        </w:rPr>
+        <w:t>time</w:t>
+      </w:r>
+      <w:proofErr w:type="gramEnd"/>
     </w:p>
     <w:p>
       <w:pPr>
@@ -8853,11 +10891,19 @@
           <w:lang w:val="en-US"/>
         </w:rPr>
       </w:pPr>
-      <w:r>
-        <w:rPr>
-          <w:lang w:val="en-US"/>
-        </w:rPr>
-        <w:t>So we don’t have to keep running repetitive commands with docker</w:t>
+      <w:proofErr w:type="gramStart"/>
+      <w:r>
+        <w:rPr>
+          <w:lang w:val="en-US"/>
+        </w:rPr>
+        <w:t>So</w:t>
+      </w:r>
+      <w:proofErr w:type="gramEnd"/>
+      <w:r>
+        <w:rPr>
+          <w:lang w:val="en-US"/>
+        </w:rPr>
+        <w:t xml:space="preserve"> we don’t have to keep running repetitive commands with docker</w:t>
       </w:r>
     </w:p>
     <w:p>
@@ -8927,8 +10973,44 @@
         <w:rPr>
           <w:lang w:val="en-US"/>
         </w:rPr>
-        <w:t>We will encode our commands in a yaml fle and then compose it</w:t>
-      </w:r>
+        <w:t xml:space="preserve">We will encode our commands in a </w:t>
+      </w:r>
+      <w:proofErr w:type="spellStart"/>
+      <w:r>
+        <w:rPr>
+          <w:lang w:val="en-US"/>
+        </w:rPr>
+        <w:t>yaml</w:t>
+      </w:r>
+      <w:proofErr w:type="spellEnd"/>
+      <w:r>
+        <w:rPr>
+          <w:lang w:val="en-US"/>
+        </w:rPr>
+        <w:t xml:space="preserve"> </w:t>
+      </w:r>
+      <w:proofErr w:type="spellStart"/>
+      <w:r>
+        <w:rPr>
+          <w:lang w:val="en-US"/>
+        </w:rPr>
+        <w:t>fle</w:t>
+      </w:r>
+      <w:proofErr w:type="spellEnd"/>
+      <w:r>
+        <w:rPr>
+          <w:lang w:val="en-US"/>
+        </w:rPr>
+        <w:t xml:space="preserve"> and then compose </w:t>
+      </w:r>
+      <w:proofErr w:type="gramStart"/>
+      <w:r>
+        <w:rPr>
+          <w:lang w:val="en-US"/>
+        </w:rPr>
+        <w:t>it</w:t>
+      </w:r>
+      <w:proofErr w:type="gramEnd"/>
     </w:p>
     <w:p>
       <w:pPr>
@@ -8945,8 +11027,16 @@
         <w:rPr>
           <w:lang w:val="en-US"/>
         </w:rPr>
-        <w:t>Docker-compose.yml</w:t>
-      </w:r>
+        <w:t>Docker-</w:t>
+      </w:r>
+      <w:proofErr w:type="spellStart"/>
+      <w:r>
+        <w:rPr>
+          <w:lang w:val="en-US"/>
+        </w:rPr>
+        <w:t>compose.yml</w:t>
+      </w:r>
+      <w:proofErr w:type="spellEnd"/>
     </w:p>
     <w:p>
       <w:pPr>
@@ -9035,8 +11125,30 @@
         <w:rPr>
           <w:lang w:val="en-US"/>
         </w:rPr>
-        <w:t>We will specify we want a redis server container and a node-app</w:t>
-      </w:r>
+        <w:t xml:space="preserve">We will specify we want a </w:t>
+      </w:r>
+      <w:proofErr w:type="spellStart"/>
+      <w:r>
+        <w:rPr>
+          <w:lang w:val="en-US"/>
+        </w:rPr>
+        <w:t>redis</w:t>
+      </w:r>
+      <w:proofErr w:type="spellEnd"/>
+      <w:r>
+        <w:rPr>
+          <w:lang w:val="en-US"/>
+        </w:rPr>
+        <w:t xml:space="preserve"> server container and a node-</w:t>
+      </w:r>
+      <w:proofErr w:type="gramStart"/>
+      <w:r>
+        <w:rPr>
+          <w:lang w:val="en-US"/>
+        </w:rPr>
+        <w:t>app</w:t>
+      </w:r>
+      <w:proofErr w:type="gramEnd"/>
     </w:p>
     <w:p>
       <w:pPr>
@@ -9049,12 +11161,42 @@
           <w:lang w:val="en-US"/>
         </w:rPr>
       </w:pPr>
-      <w:r>
-        <w:rPr>
-          <w:lang w:val="en-US"/>
-        </w:rPr>
-        <w:t>Yml is vert specific to indentation</w:t>
-      </w:r>
+      <w:proofErr w:type="spellStart"/>
+      <w:r>
+        <w:rPr>
+          <w:lang w:val="en-US"/>
+        </w:rPr>
+        <w:t>Yml</w:t>
+      </w:r>
+      <w:proofErr w:type="spellEnd"/>
+      <w:r>
+        <w:rPr>
+          <w:lang w:val="en-US"/>
+        </w:rPr>
+        <w:t xml:space="preserve"> is </w:t>
+      </w:r>
+      <w:proofErr w:type="spellStart"/>
+      <w:r>
+        <w:rPr>
+          <w:lang w:val="en-US"/>
+        </w:rPr>
+        <w:t>vert</w:t>
+      </w:r>
+      <w:proofErr w:type="spellEnd"/>
+      <w:r>
+        <w:rPr>
+          <w:lang w:val="en-US"/>
+        </w:rPr>
+        <w:t xml:space="preserve"> specific to </w:t>
+      </w:r>
+      <w:proofErr w:type="gramStart"/>
+      <w:r>
+        <w:rPr>
+          <w:lang w:val="en-US"/>
+        </w:rPr>
+        <w:t>indentation</w:t>
+      </w:r>
+      <w:proofErr w:type="gramEnd"/>
     </w:p>
     <w:p>
       <w:pPr>
@@ -9180,6 +11322,7 @@
         <w:lastRenderedPageBreak/>
         <w:t xml:space="preserve">  </w:t>
       </w:r>
+      <w:proofErr w:type="spellStart"/>
       <w:r>
         <w:rPr>
           <w:rFonts w:ascii="Consolas" w:eastAsia="Times New Roman" w:hAnsi="Consolas" w:cs="Times New Roman"/>
@@ -9188,7 +11331,18 @@
           <w:szCs w:val="18"/>
           <w:lang w:eastAsia="en-CA"/>
         </w:rPr>
-        <w:t>redis-server</w:t>
+        <w:t>redis</w:t>
+      </w:r>
+      <w:proofErr w:type="spellEnd"/>
+      <w:r>
+        <w:rPr>
+          <w:rFonts w:ascii="Consolas" w:eastAsia="Times New Roman" w:hAnsi="Consolas" w:cs="Times New Roman"/>
+          <w:color w:val="569CD6"/>
+          <w:sz w:val="18"/>
+          <w:szCs w:val="18"/>
+          <w:lang w:eastAsia="en-CA"/>
+        </w:rPr>
+        <w:t>-server</w:t>
       </w:r>
       <w:r>
         <w:rPr>
@@ -9251,7 +11405,29 @@
           <w:szCs w:val="18"/>
           <w:lang w:eastAsia="en-CA"/>
         </w:rPr>
-        <w:t>'redis'</w:t>
+        <w:t>'</w:t>
+      </w:r>
+      <w:proofErr w:type="spellStart"/>
+      <w:r>
+        <w:rPr>
+          <w:rFonts w:ascii="Consolas" w:eastAsia="Times New Roman" w:hAnsi="Consolas" w:cs="Times New Roman"/>
+          <w:color w:val="CE9178"/>
+          <w:sz w:val="18"/>
+          <w:szCs w:val="18"/>
+          <w:lang w:eastAsia="en-CA"/>
+        </w:rPr>
+        <w:t>redis</w:t>
+      </w:r>
+      <w:proofErr w:type="spellEnd"/>
+      <w:r>
+        <w:rPr>
+          <w:rFonts w:ascii="Consolas" w:eastAsia="Times New Roman" w:hAnsi="Consolas" w:cs="Times New Roman"/>
+          <w:color w:val="CE9178"/>
+          <w:sz w:val="18"/>
+          <w:szCs w:val="18"/>
+          <w:lang w:eastAsia="en-CA"/>
+        </w:rPr>
+        <w:t>'</w:t>
       </w:r>
     </w:p>
     <w:p>
@@ -9329,6 +11505,7 @@
         </w:rPr>
         <w:t>build</w:t>
       </w:r>
+      <w:proofErr w:type="gramStart"/>
       <w:r>
         <w:rPr>
           <w:rFonts w:ascii="Consolas" w:eastAsia="Times New Roman" w:hAnsi="Consolas" w:cs="Times New Roman"/>
@@ -9349,6 +11526,7 @@
         </w:rPr>
         <w:t>.</w:t>
       </w:r>
+      <w:proofErr w:type="gramEnd"/>
     </w:p>
     <w:p>
       <w:pPr>
@@ -9443,21 +11621,37 @@
         <w:rPr>
           <w:lang w:val="en-US"/>
         </w:rPr>
-        <w:t>Docker compose will create these two containers on the same network and be able to communicate together</w:t>
-      </w:r>
-    </w:p>
-    <w:p>
-      <w:pPr>
-        <w:rPr>
-          <w:lang w:val="en-US"/>
-        </w:rPr>
-      </w:pPr>
-      <w:r>
-        <w:rPr>
-          <w:lang w:val="en-US"/>
-        </w:rPr>
-        <w:t>No port declaration needed</w:t>
-      </w:r>
+        <w:t xml:space="preserve">Docker compose will create these two containers on the same network and be able to communicate </w:t>
+      </w:r>
+      <w:proofErr w:type="gramStart"/>
+      <w:r>
+        <w:rPr>
+          <w:lang w:val="en-US"/>
+        </w:rPr>
+        <w:t>together</w:t>
+      </w:r>
+      <w:proofErr w:type="gramEnd"/>
+    </w:p>
+    <w:p>
+      <w:pPr>
+        <w:rPr>
+          <w:lang w:val="en-US"/>
+        </w:rPr>
+      </w:pPr>
+      <w:r>
+        <w:rPr>
+          <w:lang w:val="en-US"/>
+        </w:rPr>
+        <w:t xml:space="preserve">No port declaration </w:t>
+      </w:r>
+      <w:proofErr w:type="gramStart"/>
+      <w:r>
+        <w:rPr>
+          <w:lang w:val="en-US"/>
+        </w:rPr>
+        <w:t>needed</w:t>
+      </w:r>
+      <w:proofErr w:type="gramEnd"/>
     </w:p>
     <w:p>
       <w:pPr>
@@ -9470,11 +11664,47 @@
           <w:lang w:val="en-US"/>
         </w:rPr>
       </w:pPr>
-      <w:r>
-        <w:rPr>
-          <w:lang w:val="en-US"/>
-        </w:rPr>
-        <w:t>In order to specify the host of the redis server we use the container reference from the yml file</w:t>
+      <w:proofErr w:type="gramStart"/>
+      <w:r>
+        <w:rPr>
+          <w:lang w:val="en-US"/>
+        </w:rPr>
+        <w:t>In order to</w:t>
+      </w:r>
+      <w:proofErr w:type="gramEnd"/>
+      <w:r>
+        <w:rPr>
+          <w:lang w:val="en-US"/>
+        </w:rPr>
+        <w:t xml:space="preserve"> specify the host of the </w:t>
+      </w:r>
+      <w:proofErr w:type="spellStart"/>
+      <w:r>
+        <w:rPr>
+          <w:lang w:val="en-US"/>
+        </w:rPr>
+        <w:t>redis</w:t>
+      </w:r>
+      <w:proofErr w:type="spellEnd"/>
+      <w:r>
+        <w:rPr>
+          <w:lang w:val="en-US"/>
+        </w:rPr>
+        <w:t xml:space="preserve"> server we use the container reference from the </w:t>
+      </w:r>
+      <w:proofErr w:type="spellStart"/>
+      <w:r>
+        <w:rPr>
+          <w:lang w:val="en-US"/>
+        </w:rPr>
+        <w:t>yml</w:t>
+      </w:r>
+      <w:proofErr w:type="spellEnd"/>
+      <w:r>
+        <w:rPr>
+          <w:lang w:val="en-US"/>
+        </w:rPr>
+        <w:t xml:space="preserve"> file</w:t>
       </w:r>
     </w:p>
     <w:p>
@@ -9492,7 +11722,57 @@
         <w:rPr>
           <w:lang w:val="en-US"/>
         </w:rPr>
-        <w:t>Host:”redis-server” will specify that the host will b the redis server container</w:t>
+        <w:t>Host</w:t>
+      </w:r>
+      <w:proofErr w:type="gramStart"/>
+      <w:r>
+        <w:rPr>
+          <w:lang w:val="en-US"/>
+        </w:rPr>
+        <w:t>:”</w:t>
+      </w:r>
+      <w:proofErr w:type="spellStart"/>
+      <w:r>
+        <w:rPr>
+          <w:lang w:val="en-US"/>
+        </w:rPr>
+        <w:t>redis</w:t>
+      </w:r>
+      <w:proofErr w:type="spellEnd"/>
+      <w:proofErr w:type="gramEnd"/>
+      <w:r>
+        <w:rPr>
+          <w:lang w:val="en-US"/>
+        </w:rPr>
+        <w:t xml:space="preserve">-server” will specify that the host will </w:t>
+      </w:r>
+      <w:proofErr w:type="spellStart"/>
+      <w:r>
+        <w:rPr>
+          <w:lang w:val="en-US"/>
+        </w:rPr>
+        <w:t>b</w:t>
+      </w:r>
+      <w:proofErr w:type="spellEnd"/>
+      <w:r>
+        <w:rPr>
+          <w:lang w:val="en-US"/>
+        </w:rPr>
+        <w:t xml:space="preserve"> the </w:t>
+      </w:r>
+      <w:proofErr w:type="spellStart"/>
+      <w:r>
+        <w:rPr>
+          <w:lang w:val="en-US"/>
+        </w:rPr>
+        <w:t>redis</w:t>
+      </w:r>
+      <w:proofErr w:type="spellEnd"/>
+      <w:r>
+        <w:rPr>
+          <w:lang w:val="en-US"/>
+        </w:rPr>
+        <w:t xml:space="preserve"> server container</w:t>
       </w:r>
     </w:p>
     <w:p>
@@ -9510,8 +11790,30 @@
         <w:rPr>
           <w:lang w:val="en-US"/>
         </w:rPr>
-        <w:t>Default port number for redis is 6379</w:t>
-      </w:r>
+        <w:t xml:space="preserve">Default port number for </w:t>
+      </w:r>
+      <w:proofErr w:type="spellStart"/>
+      <w:r>
+        <w:rPr>
+          <w:lang w:val="en-US"/>
+        </w:rPr>
+        <w:t>redis</w:t>
+      </w:r>
+      <w:proofErr w:type="spellEnd"/>
+      <w:r>
+        <w:rPr>
+          <w:lang w:val="en-US"/>
+        </w:rPr>
+        <w:t xml:space="preserve"> is </w:t>
+      </w:r>
+      <w:proofErr w:type="gramStart"/>
+      <w:r>
+        <w:rPr>
+          <w:lang w:val="en-US"/>
+        </w:rPr>
+        <w:t>6379</w:t>
+      </w:r>
+      <w:proofErr w:type="gramEnd"/>
     </w:p>
     <w:p>
       <w:pPr>
@@ -9546,8 +11848,30 @@
         <w:rPr>
           <w:lang w:val="en-US"/>
         </w:rPr>
-        <w:t>Will try for a connection to redis server</w:t>
-      </w:r>
+        <w:t xml:space="preserve">Will try for a connection to </w:t>
+      </w:r>
+      <w:proofErr w:type="spellStart"/>
+      <w:r>
+        <w:rPr>
+          <w:lang w:val="en-US"/>
+        </w:rPr>
+        <w:t>redis</w:t>
+      </w:r>
+      <w:proofErr w:type="spellEnd"/>
+      <w:r>
+        <w:rPr>
+          <w:lang w:val="en-US"/>
+        </w:rPr>
+        <w:t xml:space="preserve"> </w:t>
+      </w:r>
+      <w:proofErr w:type="gramStart"/>
+      <w:r>
+        <w:rPr>
+          <w:lang w:val="en-US"/>
+        </w:rPr>
+        <w:t>server</w:t>
+      </w:r>
+      <w:proofErr w:type="gramEnd"/>
     </w:p>
     <w:p>
       <w:pPr>
@@ -9564,8 +11888,30 @@
         <w:rPr>
           <w:lang w:val="en-US"/>
         </w:rPr>
-        <w:t>It will reach out for a host of redis-server</w:t>
-      </w:r>
+        <w:t xml:space="preserve">It will reach out for a host of </w:t>
+      </w:r>
+      <w:proofErr w:type="spellStart"/>
+      <w:r>
+        <w:rPr>
+          <w:lang w:val="en-US"/>
+        </w:rPr>
+        <w:t>redis</w:t>
+      </w:r>
+      <w:proofErr w:type="spellEnd"/>
+      <w:r>
+        <w:rPr>
+          <w:lang w:val="en-US"/>
+        </w:rPr>
+        <w:t>-</w:t>
+      </w:r>
+      <w:proofErr w:type="gramStart"/>
+      <w:r>
+        <w:rPr>
+          <w:lang w:val="en-US"/>
+        </w:rPr>
+        <w:t>server</w:t>
+      </w:r>
+      <w:proofErr w:type="gramEnd"/>
     </w:p>
     <w:p>
       <w:pPr>
@@ -9582,8 +11928,30 @@
         <w:rPr>
           <w:lang w:val="en-US"/>
         </w:rPr>
-        <w:t>Docker will redirect to the redis-server container</w:t>
-      </w:r>
+        <w:t xml:space="preserve">Docker will redirect to the </w:t>
+      </w:r>
+      <w:proofErr w:type="spellStart"/>
+      <w:r>
+        <w:rPr>
+          <w:lang w:val="en-US"/>
+        </w:rPr>
+        <w:t>redis</w:t>
+      </w:r>
+      <w:proofErr w:type="spellEnd"/>
+      <w:r>
+        <w:rPr>
+          <w:lang w:val="en-US"/>
+        </w:rPr>
+        <w:t xml:space="preserve">-server </w:t>
+      </w:r>
+      <w:proofErr w:type="gramStart"/>
+      <w:r>
+        <w:rPr>
+          <w:lang w:val="en-US"/>
+        </w:rPr>
+        <w:t>container</w:t>
+      </w:r>
+      <w:proofErr w:type="gramEnd"/>
     </w:p>
     <w:p>
       <w:pPr>
@@ -9600,8 +11968,16 @@
         <w:rPr>
           <w:lang w:val="en-US"/>
         </w:rPr>
-        <w:t>Automatically connects the containers</w:t>
-      </w:r>
+        <w:t xml:space="preserve">Automatically connects the </w:t>
+      </w:r>
+      <w:proofErr w:type="gramStart"/>
+      <w:r>
+        <w:rPr>
+          <w:lang w:val="en-US"/>
+        </w:rPr>
+        <w:t>containers</w:t>
+      </w:r>
+      <w:proofErr w:type="gramEnd"/>
     </w:p>
     <w:p>
       <w:pPr>
@@ -9621,8 +11997,16 @@
         <w:rPr>
           <w:lang w:val="en-US"/>
         </w:rPr>
-        <w:t>Docker compose up</w:t>
-      </w:r>
+        <w:t xml:space="preserve">Docker compose </w:t>
+      </w:r>
+      <w:proofErr w:type="gramStart"/>
+      <w:r>
+        <w:rPr>
+          <w:lang w:val="en-US"/>
+        </w:rPr>
+        <w:t>up</w:t>
+      </w:r>
+      <w:proofErr w:type="gramEnd"/>
     </w:p>
     <w:p>
       <w:pPr>
@@ -9657,8 +12041,16 @@
         <w:rPr>
           <w:lang w:val="en-US"/>
         </w:rPr>
-        <w:t>Docker-compose up</w:t>
-      </w:r>
+        <w:t xml:space="preserve">Docker-compose </w:t>
+      </w:r>
+      <w:proofErr w:type="gramStart"/>
+      <w:r>
+        <w:rPr>
+          <w:lang w:val="en-US"/>
+        </w:rPr>
+        <w:t>up</w:t>
+      </w:r>
+      <w:proofErr w:type="gramEnd"/>
     </w:p>
     <w:p>
       <w:pPr>
@@ -9675,8 +12067,16 @@
         <w:rPr>
           <w:lang w:val="en-US"/>
         </w:rPr>
-        <w:t>No image specified</w:t>
-      </w:r>
+        <w:t xml:space="preserve">No image </w:t>
+      </w:r>
+      <w:proofErr w:type="gramStart"/>
+      <w:r>
+        <w:rPr>
+          <w:lang w:val="en-US"/>
+        </w:rPr>
+        <w:t>specified</w:t>
+      </w:r>
+      <w:proofErr w:type="gramEnd"/>
     </w:p>
     <w:p>
       <w:pPr>
@@ -9693,8 +12093,16 @@
         <w:rPr>
           <w:lang w:val="en-US"/>
         </w:rPr>
-        <w:t>It will see the images in the docker-compose file</w:t>
-      </w:r>
+        <w:t xml:space="preserve">It will see the images in the docker-compose </w:t>
+      </w:r>
+      <w:proofErr w:type="gramStart"/>
+      <w:r>
+        <w:rPr>
+          <w:lang w:val="en-US"/>
+        </w:rPr>
+        <w:t>file</w:t>
+      </w:r>
+      <w:proofErr w:type="gramEnd"/>
     </w:p>
     <w:p>
       <w:pPr>
@@ -9711,8 +12119,16 @@
         <w:rPr>
           <w:lang w:val="en-US"/>
         </w:rPr>
-        <w:t>Prior there was 2 commands to get an image running</w:t>
-      </w:r>
+        <w:t xml:space="preserve">Prior there was 2 commands to get an image </w:t>
+      </w:r>
+      <w:proofErr w:type="gramStart"/>
+      <w:r>
+        <w:rPr>
+          <w:lang w:val="en-US"/>
+        </w:rPr>
+        <w:t>running</w:t>
+      </w:r>
+      <w:proofErr w:type="gramEnd"/>
     </w:p>
     <w:p>
       <w:pPr>
@@ -9729,8 +12145,16 @@
         <w:rPr>
           <w:lang w:val="en-US"/>
         </w:rPr>
-        <w:t>Docker build and docker run</w:t>
-      </w:r>
+        <w:t xml:space="preserve">Docker build and docker </w:t>
+      </w:r>
+      <w:proofErr w:type="gramStart"/>
+      <w:r>
+        <w:rPr>
+          <w:lang w:val="en-US"/>
+        </w:rPr>
+        <w:t>run</w:t>
+      </w:r>
+      <w:proofErr w:type="gramEnd"/>
     </w:p>
     <w:p>
       <w:pPr>
@@ -9747,7 +12171,21 @@
         <w:rPr>
           <w:lang w:val="en-US"/>
         </w:rPr>
-        <w:t>To execute both of these we use</w:t>
+        <w:t xml:space="preserve">To execute </w:t>
+      </w:r>
+      <w:proofErr w:type="gramStart"/>
+      <w:r>
+        <w:rPr>
+          <w:lang w:val="en-US"/>
+        </w:rPr>
+        <w:t>both of these</w:t>
+      </w:r>
+      <w:proofErr w:type="gramEnd"/>
+      <w:r>
+        <w:rPr>
+          <w:lang w:val="en-US"/>
+        </w:rPr>
+        <w:t xml:space="preserve"> we use</w:t>
       </w:r>
     </w:p>
     <w:p>
@@ -9765,8 +12203,16 @@
         <w:rPr>
           <w:lang w:val="en-US"/>
         </w:rPr>
-        <w:t>Docker-compose up –build</w:t>
-      </w:r>
+        <w:t>Docker-compose up –</w:t>
+      </w:r>
+      <w:proofErr w:type="gramStart"/>
+      <w:r>
+        <w:rPr>
+          <w:lang w:val="en-US"/>
+        </w:rPr>
+        <w:t>build</w:t>
+      </w:r>
+      <w:proofErr w:type="gramEnd"/>
     </w:p>
     <w:p>
       <w:pPr>
@@ -9797,7 +12243,21 @@
         <w:rPr>
           <w:lang w:val="en-US"/>
         </w:rPr>
-        <w:t xml:space="preserve">Docker-compose up -d </w:t>
+        <w:t>Docker-compose up -</w:t>
+      </w:r>
+      <w:proofErr w:type="gramStart"/>
+      <w:r>
+        <w:rPr>
+          <w:lang w:val="en-US"/>
+        </w:rPr>
+        <w:t>d</w:t>
+      </w:r>
+      <w:proofErr w:type="gramEnd"/>
+      <w:r>
+        <w:rPr>
+          <w:lang w:val="en-US"/>
+        </w:rPr>
+        <w:t xml:space="preserve"> </w:t>
       </w:r>
     </w:p>
     <w:p>
@@ -9815,8 +12275,16 @@
         <w:rPr>
           <w:lang w:val="en-US"/>
         </w:rPr>
-        <w:t>Launches containers in the background</w:t>
-      </w:r>
+        <w:t xml:space="preserve">Launches containers in the </w:t>
+      </w:r>
+      <w:proofErr w:type="gramStart"/>
+      <w:r>
+        <w:rPr>
+          <w:lang w:val="en-US"/>
+        </w:rPr>
+        <w:t>background</w:t>
+      </w:r>
+      <w:proofErr w:type="gramEnd"/>
     </w:p>
     <w:p>
       <w:pPr>
@@ -9833,8 +12301,16 @@
         <w:rPr>
           <w:lang w:val="en-US"/>
         </w:rPr>
-        <w:t>Docker-compose down</w:t>
-      </w:r>
+        <w:t xml:space="preserve">Docker-compose </w:t>
+      </w:r>
+      <w:proofErr w:type="gramStart"/>
+      <w:r>
+        <w:rPr>
+          <w:lang w:val="en-US"/>
+        </w:rPr>
+        <w:t>down</w:t>
+      </w:r>
+      <w:proofErr w:type="gramEnd"/>
     </w:p>
     <w:p>
       <w:pPr>
@@ -9851,8 +12327,16 @@
         <w:rPr>
           <w:lang w:val="en-US"/>
         </w:rPr>
-        <w:t>Stops the containers</w:t>
-      </w:r>
+        <w:t xml:space="preserve">Stops the </w:t>
+      </w:r>
+      <w:proofErr w:type="gramStart"/>
+      <w:r>
+        <w:rPr>
+          <w:lang w:val="en-US"/>
+        </w:rPr>
+        <w:t>containers</w:t>
+      </w:r>
+      <w:proofErr w:type="gramEnd"/>
     </w:p>
     <w:p>
       <w:pPr>
@@ -9890,8 +12374,16 @@
         <w:rPr>
           <w:lang w:val="en-US"/>
         </w:rPr>
-        <w:t>Restarting containers when software/containers have errors</w:t>
-      </w:r>
+        <w:t xml:space="preserve">Restarting containers when software/containers have </w:t>
+      </w:r>
+      <w:proofErr w:type="gramStart"/>
+      <w:r>
+        <w:rPr>
+          <w:lang w:val="en-US"/>
+        </w:rPr>
+        <w:t>errors</w:t>
+      </w:r>
+      <w:proofErr w:type="gramEnd"/>
     </w:p>
     <w:p>
       <w:pPr>
@@ -9944,7 +12436,21 @@
         <w:rPr>
           <w:lang w:val="en-US"/>
         </w:rPr>
-        <w:t>4 polocies we have access to</w:t>
+        <w:t xml:space="preserve">4 </w:t>
+      </w:r>
+      <w:proofErr w:type="spellStart"/>
+      <w:r>
+        <w:rPr>
+          <w:lang w:val="en-US"/>
+        </w:rPr>
+        <w:t>polocies</w:t>
+      </w:r>
+      <w:proofErr w:type="spellEnd"/>
+      <w:r>
+        <w:rPr>
+          <w:lang w:val="en-US"/>
+        </w:rPr>
+        <w:t xml:space="preserve"> we have access to</w:t>
       </w:r>
     </w:p>
     <w:p>
@@ -9981,7 +12487,35 @@
           <w:lang w:val="en-US"/>
         </w:rPr>
         <w:lastRenderedPageBreak/>
-        <w:t>If theres a crash do not attempt to restart</w:t>
+        <w:t xml:space="preserve">If </w:t>
+      </w:r>
+      <w:proofErr w:type="spellStart"/>
+      <w:r>
+        <w:rPr>
+          <w:lang w:val="en-US"/>
+        </w:rPr>
+        <w:t>theres</w:t>
+      </w:r>
+      <w:proofErr w:type="spellEnd"/>
+      <w:r>
+        <w:rPr>
+          <w:lang w:val="en-US"/>
+        </w:rPr>
+        <w:t xml:space="preserve"> a crash </w:t>
+      </w:r>
+      <w:proofErr w:type="gramStart"/>
+      <w:r>
+        <w:rPr>
+          <w:lang w:val="en-US"/>
+        </w:rPr>
+        <w:t>do</w:t>
+      </w:r>
+      <w:proofErr w:type="gramEnd"/>
+      <w:r>
+        <w:rPr>
+          <w:lang w:val="en-US"/>
+        </w:rPr>
+        <w:t xml:space="preserve"> not attempt to restart</w:t>
       </w:r>
     </w:p>
     <w:p>
@@ -10017,8 +12551,32 @@
         <w:rPr>
           <w:lang w:val="en-US"/>
         </w:rPr>
-        <w:t>In yml NO means false, which is different etc</w:t>
-      </w:r>
+        <w:t xml:space="preserve">In </w:t>
+      </w:r>
+      <w:proofErr w:type="spellStart"/>
+      <w:r>
+        <w:rPr>
+          <w:lang w:val="en-US"/>
+        </w:rPr>
+        <w:t>yml</w:t>
+      </w:r>
+      <w:proofErr w:type="spellEnd"/>
+      <w:r>
+        <w:rPr>
+          <w:lang w:val="en-US"/>
+        </w:rPr>
+        <w:t xml:space="preserve"> NO means false, which is different </w:t>
+      </w:r>
+      <w:proofErr w:type="spellStart"/>
+      <w:proofErr w:type="gramStart"/>
+      <w:r>
+        <w:rPr>
+          <w:lang w:val="en-US"/>
+        </w:rPr>
+        <w:t>etc</w:t>
+      </w:r>
+      <w:proofErr w:type="spellEnd"/>
+      <w:proofErr w:type="gramEnd"/>
     </w:p>
     <w:p>
       <w:pPr>
@@ -10053,7 +12611,21 @@
         <w:rPr>
           <w:lang w:val="en-US"/>
         </w:rPr>
-        <w:t>If it stops try to restart it always</w:t>
+        <w:t xml:space="preserve">If it </w:t>
+      </w:r>
+      <w:proofErr w:type="gramStart"/>
+      <w:r>
+        <w:rPr>
+          <w:lang w:val="en-US"/>
+        </w:rPr>
+        <w:t>stops</w:t>
+      </w:r>
+      <w:proofErr w:type="gramEnd"/>
+      <w:r>
+        <w:rPr>
+          <w:lang w:val="en-US"/>
+        </w:rPr>
+        <w:t xml:space="preserve"> try to restart it always</w:t>
       </w:r>
     </w:p>
     <w:p>
@@ -10089,8 +12661,16 @@
         <w:rPr>
           <w:lang w:val="en-US"/>
         </w:rPr>
-        <w:t>Only restart if the container stops with an error code</w:t>
-      </w:r>
+        <w:t xml:space="preserve">Only restart if the container stops with an error </w:t>
+      </w:r>
+      <w:proofErr w:type="gramStart"/>
+      <w:r>
+        <w:rPr>
+          <w:lang w:val="en-US"/>
+        </w:rPr>
+        <w:t>code</w:t>
+      </w:r>
+      <w:proofErr w:type="gramEnd"/>
     </w:p>
     <w:p>
       <w:pPr>
@@ -10137,8 +12717,30 @@
         <w:rPr>
           <w:lang w:val="en-US"/>
         </w:rPr>
-        <w:t>(devs) forcibly stop it</w:t>
-      </w:r>
+        <w:t>(</w:t>
+      </w:r>
+      <w:proofErr w:type="spellStart"/>
+      <w:r>
+        <w:rPr>
+          <w:lang w:val="en-US"/>
+        </w:rPr>
+        <w:t>devs</w:t>
+      </w:r>
+      <w:proofErr w:type="spellEnd"/>
+      <w:r>
+        <w:rPr>
+          <w:lang w:val="en-US"/>
+        </w:rPr>
+        <w:t xml:space="preserve">) forcibly stop </w:t>
+      </w:r>
+      <w:proofErr w:type="gramStart"/>
+      <w:r>
+        <w:rPr>
+          <w:lang w:val="en-US"/>
+        </w:rPr>
+        <w:t>it</w:t>
+      </w:r>
+      <w:proofErr w:type="gramEnd"/>
     </w:p>
     <w:p>
       <w:pPr>
@@ -10151,6 +12753,7 @@
           <w:lang w:val="en-US"/>
         </w:rPr>
       </w:pPr>
+      <w:proofErr w:type="spellStart"/>
       <w:r>
         <w:rPr>
           <w:lang w:val="en-US"/>
@@ -10163,6 +12766,7 @@
         </w:rPr>
         <w:t>e</w:t>
       </w:r>
+      <w:proofErr w:type="spellEnd"/>
       <w:r>
         <w:rPr>
           <w:lang w:val="en-US"/>
@@ -10206,8 +12810,18 @@
         <w:rPr>
           <w:lang w:val="en-US"/>
         </w:rPr>
-        <w:t>Docker-compose ps</w:t>
-      </w:r>
+        <w:t xml:space="preserve">Docker-compose </w:t>
+      </w:r>
+      <w:proofErr w:type="spellStart"/>
+      <w:proofErr w:type="gramStart"/>
+      <w:r>
+        <w:rPr>
+          <w:lang w:val="en-US"/>
+        </w:rPr>
+        <w:t>ps</w:t>
+      </w:r>
+      <w:proofErr w:type="spellEnd"/>
+      <w:proofErr w:type="gramEnd"/>
     </w:p>
     <w:p>
       <w:pPr>
@@ -10224,34 +12838,45 @@
         <w:rPr>
           <w:lang w:val="en-US"/>
         </w:rPr>
-        <w:t>Get the status of docker compose containers running</w:t>
-      </w:r>
-    </w:p>
-    <w:p>
-      <w:pPr>
-        <w:rPr>
-          <w:lang w:val="en-US"/>
-        </w:rPr>
-      </w:pPr>
-    </w:p>
-    <w:p>
-      <w:pPr>
-        <w:rPr>
-          <w:lang w:val="en-US"/>
-        </w:rPr>
-      </w:pPr>
-    </w:p>
-    <w:p>
-      <w:pPr>
-        <w:rPr>
-          <w:lang w:val="en-US"/>
-        </w:rPr>
-      </w:pPr>
-    </w:p>
-    <w:p>
-      <w:pPr>
-        <w:rPr>
-          <w:lang w:val="en-US"/>
+        <w:t xml:space="preserve">Get the status of docker compose containers </w:t>
+      </w:r>
+      <w:proofErr w:type="gramStart"/>
+      <w:r>
+        <w:rPr>
+          <w:lang w:val="en-US"/>
+        </w:rPr>
+        <w:t>running</w:t>
+      </w:r>
+      <w:proofErr w:type="gramEnd"/>
+    </w:p>
+    <w:p>
+      <w:pPr>
+        <w:rPr>
+          <w:lang w:val="en-US"/>
+        </w:rPr>
+      </w:pPr>
+    </w:p>
+    <w:p>
+      <w:pPr>
+        <w:rPr>
+          <w:lang w:val="en-US"/>
+        </w:rPr>
+      </w:pPr>
+    </w:p>
+    <w:p>
+      <w:pPr>
+        <w:rPr>
+          <w:lang w:val="en-US"/>
+        </w:rPr>
+      </w:pPr>
+    </w:p>
+    <w:p>
+      <w:pPr>
+        <w:rPr>
+          <w:rFonts w:ascii="Cascadia Mono" w:hAnsi="Cascadia Mono" w:cs="Cascadia Mono"/>
+          <w:color w:val="000000"/>
+          <w:sz w:val="19"/>
+          <w:szCs w:val="19"/>
         </w:rPr>
       </w:pPr>
       <w:r>
@@ -10272,6 +12897,2292 @@
         </w:rPr>
         <w:t xml:space="preserve"> ASPNETCORE_URLS=http://*:$PORT dotnet Web.dll</w:t>
       </w:r>
+    </w:p>
+    <w:p>
+      <w:pPr>
+        <w:rPr>
+          <w:rFonts w:ascii="Cascadia Mono" w:hAnsi="Cascadia Mono" w:cs="Cascadia Mono"/>
+          <w:color w:val="000000"/>
+          <w:sz w:val="19"/>
+          <w:szCs w:val="19"/>
+        </w:rPr>
+      </w:pPr>
+    </w:p>
+    <w:p>
+      <w:pPr>
+        <w:rPr>
+          <w:rFonts w:ascii="Cascadia Mono" w:hAnsi="Cascadia Mono" w:cs="Cascadia Mono"/>
+          <w:color w:val="000000"/>
+          <w:sz w:val="19"/>
+          <w:szCs w:val="19"/>
+        </w:rPr>
+      </w:pPr>
+    </w:p>
+    <w:p>
+      <w:pPr>
+        <w:rPr>
+          <w:rFonts w:ascii="Cascadia Mono" w:hAnsi="Cascadia Mono" w:cs="Cascadia Mono"/>
+          <w:color w:val="000000"/>
+          <w:sz w:val="19"/>
+          <w:szCs w:val="19"/>
+        </w:rPr>
+      </w:pPr>
+    </w:p>
+    <w:p>
+      <w:pPr>
+        <w:pStyle w:val="Heading1"/>
+        <w:rPr>
+          <w:lang w:val="en-US"/>
+        </w:rPr>
+      </w:pPr>
+      <w:r>
+        <w:rPr>
+          <w:lang w:val="en-US"/>
+        </w:rPr>
+        <w:t>Containerize React Project</w:t>
+      </w:r>
+    </w:p>
+    <w:p>
+      <w:pPr>
+        <w:rPr>
+          <w:lang w:val="en-US"/>
+        </w:rPr>
+      </w:pPr>
+    </w:p>
+    <w:p>
+      <w:pPr>
+        <w:rPr>
+          <w:lang w:val="en-US"/>
+        </w:rPr>
+      </w:pPr>
+      <w:r>
+        <w:rPr>
+          <w:lang w:val="en-US"/>
+        </w:rPr>
+        <w:t>Commands</w:t>
+      </w:r>
+    </w:p>
+    <w:p>
+      <w:pPr>
+        <w:pStyle w:val="ListParagraph"/>
+        <w:numPr>
+          <w:ilvl w:val="0"/>
+          <w:numId w:val="3"/>
+        </w:numPr>
+        <w:rPr>
+          <w:lang w:val="en-US"/>
+        </w:rPr>
+      </w:pPr>
+      <w:proofErr w:type="spellStart"/>
+      <w:r>
+        <w:rPr>
+          <w:lang w:val="en-US"/>
+        </w:rPr>
+        <w:t>Npm</w:t>
+      </w:r>
+      <w:proofErr w:type="spellEnd"/>
+      <w:r>
+        <w:rPr>
+          <w:lang w:val="en-US"/>
+        </w:rPr>
+        <w:t xml:space="preserve"> run </w:t>
+      </w:r>
+      <w:proofErr w:type="gramStart"/>
+      <w:r>
+        <w:rPr>
+          <w:lang w:val="en-US"/>
+        </w:rPr>
+        <w:t>start</w:t>
+      </w:r>
+      <w:proofErr w:type="gramEnd"/>
+    </w:p>
+    <w:p>
+      <w:pPr>
+        <w:pStyle w:val="ListParagraph"/>
+        <w:numPr>
+          <w:ilvl w:val="1"/>
+          <w:numId w:val="3"/>
+        </w:numPr>
+        <w:rPr>
+          <w:lang w:val="en-US"/>
+        </w:rPr>
+      </w:pPr>
+      <w:r>
+        <w:rPr>
+          <w:lang w:val="en-US"/>
+        </w:rPr>
+        <w:t xml:space="preserve">Starts dev </w:t>
+      </w:r>
+      <w:proofErr w:type="gramStart"/>
+      <w:r>
+        <w:rPr>
+          <w:lang w:val="en-US"/>
+        </w:rPr>
+        <w:t>server</w:t>
+      </w:r>
+      <w:proofErr w:type="gramEnd"/>
+    </w:p>
+    <w:p>
+      <w:pPr>
+        <w:pStyle w:val="ListParagraph"/>
+        <w:numPr>
+          <w:ilvl w:val="0"/>
+          <w:numId w:val="3"/>
+        </w:numPr>
+        <w:rPr>
+          <w:lang w:val="en-US"/>
+        </w:rPr>
+      </w:pPr>
+      <w:proofErr w:type="spellStart"/>
+      <w:r>
+        <w:rPr>
+          <w:lang w:val="en-US"/>
+        </w:rPr>
+        <w:t>Npm</w:t>
+      </w:r>
+      <w:proofErr w:type="spellEnd"/>
+      <w:r>
+        <w:rPr>
+          <w:lang w:val="en-US"/>
+        </w:rPr>
+        <w:t xml:space="preserve"> run </w:t>
+      </w:r>
+      <w:proofErr w:type="gramStart"/>
+      <w:r>
+        <w:rPr>
+          <w:lang w:val="en-US"/>
+        </w:rPr>
+        <w:t>test</w:t>
+      </w:r>
+      <w:proofErr w:type="gramEnd"/>
+    </w:p>
+    <w:p>
+      <w:pPr>
+        <w:pStyle w:val="ListParagraph"/>
+        <w:numPr>
+          <w:ilvl w:val="1"/>
+          <w:numId w:val="3"/>
+        </w:numPr>
+        <w:rPr>
+          <w:lang w:val="en-US"/>
+        </w:rPr>
+      </w:pPr>
+      <w:r>
+        <w:rPr>
+          <w:lang w:val="en-US"/>
+        </w:rPr>
+        <w:t xml:space="preserve">Runs tests associated with </w:t>
+      </w:r>
+      <w:proofErr w:type="gramStart"/>
+      <w:r>
+        <w:rPr>
+          <w:lang w:val="en-US"/>
+        </w:rPr>
+        <w:t>project</w:t>
+      </w:r>
+      <w:proofErr w:type="gramEnd"/>
+    </w:p>
+    <w:p>
+      <w:pPr>
+        <w:pStyle w:val="ListParagraph"/>
+        <w:numPr>
+          <w:ilvl w:val="0"/>
+          <w:numId w:val="3"/>
+        </w:numPr>
+        <w:rPr>
+          <w:lang w:val="en-US"/>
+        </w:rPr>
+      </w:pPr>
+      <w:proofErr w:type="spellStart"/>
+      <w:r>
+        <w:rPr>
+          <w:lang w:val="en-US"/>
+        </w:rPr>
+        <w:t>Npm</w:t>
+      </w:r>
+      <w:proofErr w:type="spellEnd"/>
+      <w:r>
+        <w:rPr>
+          <w:lang w:val="en-US"/>
+        </w:rPr>
+        <w:t xml:space="preserve"> run </w:t>
+      </w:r>
+      <w:proofErr w:type="gramStart"/>
+      <w:r>
+        <w:rPr>
+          <w:lang w:val="en-US"/>
+        </w:rPr>
+        <w:t>build</w:t>
+      </w:r>
+      <w:proofErr w:type="gramEnd"/>
+    </w:p>
+    <w:p>
+      <w:pPr>
+        <w:pStyle w:val="ListParagraph"/>
+        <w:numPr>
+          <w:ilvl w:val="1"/>
+          <w:numId w:val="3"/>
+        </w:numPr>
+        <w:rPr>
+          <w:lang w:val="en-US"/>
+        </w:rPr>
+      </w:pPr>
+      <w:r>
+        <w:rPr>
+          <w:lang w:val="en-US"/>
+        </w:rPr>
+        <w:t xml:space="preserve">Builds a production version of </w:t>
+      </w:r>
+      <w:proofErr w:type="gramStart"/>
+      <w:r>
+        <w:rPr>
+          <w:lang w:val="en-US"/>
+        </w:rPr>
+        <w:t>app</w:t>
+      </w:r>
+      <w:proofErr w:type="gramEnd"/>
+    </w:p>
+    <w:p>
+      <w:pPr>
+        <w:rPr>
+          <w:lang w:val="en-US"/>
+        </w:rPr>
+      </w:pPr>
+    </w:p>
+    <w:p>
+      <w:pPr>
+        <w:rPr>
+          <w:lang w:val="en-US"/>
+        </w:rPr>
+      </w:pPr>
+      <w:proofErr w:type="spellStart"/>
+      <w:r>
+        <w:rPr>
+          <w:lang w:val="en-US"/>
+        </w:rPr>
+        <w:t>Dockerfiles</w:t>
+      </w:r>
+      <w:proofErr w:type="spellEnd"/>
+    </w:p>
+    <w:p>
+      <w:pPr>
+        <w:pStyle w:val="ListParagraph"/>
+        <w:numPr>
+          <w:ilvl w:val="0"/>
+          <w:numId w:val="3"/>
+        </w:numPr>
+        <w:rPr>
+          <w:lang w:val="en-US"/>
+        </w:rPr>
+      </w:pPr>
+      <w:proofErr w:type="spellStart"/>
+      <w:r>
+        <w:rPr>
+          <w:lang w:val="en-US"/>
+        </w:rPr>
+        <w:t>Well</w:t>
+      </w:r>
+      <w:proofErr w:type="spellEnd"/>
+      <w:r>
+        <w:rPr>
+          <w:lang w:val="en-US"/>
+        </w:rPr>
+        <w:t xml:space="preserve"> have </w:t>
+      </w:r>
+      <w:proofErr w:type="gramStart"/>
+      <w:r>
+        <w:rPr>
+          <w:lang w:val="en-US"/>
+        </w:rPr>
+        <w:t>2</w:t>
+      </w:r>
+      <w:proofErr w:type="gramEnd"/>
+    </w:p>
+    <w:p>
+      <w:pPr>
+        <w:pStyle w:val="ListParagraph"/>
+        <w:numPr>
+          <w:ilvl w:val="1"/>
+          <w:numId w:val="3"/>
+        </w:numPr>
+        <w:rPr>
+          <w:lang w:val="en-US"/>
+        </w:rPr>
+      </w:pPr>
+      <w:r>
+        <w:rPr>
+          <w:lang w:val="en-US"/>
+        </w:rPr>
+        <w:t>One dev and one production</w:t>
+      </w:r>
+    </w:p>
+    <w:p>
+      <w:pPr>
+        <w:pStyle w:val="ListParagraph"/>
+        <w:numPr>
+          <w:ilvl w:val="1"/>
+          <w:numId w:val="3"/>
+        </w:numPr>
+        <w:rPr>
+          <w:lang w:val="en-US"/>
+        </w:rPr>
+      </w:pPr>
+      <w:r>
+        <w:rPr>
+          <w:lang w:val="en-US"/>
+        </w:rPr>
+        <w:t xml:space="preserve">For dev we create a </w:t>
+      </w:r>
+      <w:proofErr w:type="spellStart"/>
+      <w:r>
+        <w:rPr>
+          <w:lang w:val="en-US"/>
+        </w:rPr>
+        <w:t>Dockerfile.dev</w:t>
+      </w:r>
+      <w:proofErr w:type="spellEnd"/>
+    </w:p>
+    <w:p>
+      <w:pPr>
+        <w:pStyle w:val="ListParagraph"/>
+        <w:numPr>
+          <w:ilvl w:val="2"/>
+          <w:numId w:val="3"/>
+        </w:numPr>
+        <w:rPr>
+          <w:lang w:val="en-US"/>
+        </w:rPr>
+      </w:pPr>
+      <w:r>
+        <w:rPr>
+          <w:lang w:val="en-US"/>
+        </w:rPr>
+        <w:t xml:space="preserve">Means it’s the dev </w:t>
+      </w:r>
+      <w:proofErr w:type="gramStart"/>
+      <w:r>
+        <w:rPr>
+          <w:lang w:val="en-US"/>
+        </w:rPr>
+        <w:t>file</w:t>
+      </w:r>
+      <w:proofErr w:type="gramEnd"/>
+    </w:p>
+    <w:p>
+      <w:pPr>
+        <w:pStyle w:val="ListParagraph"/>
+        <w:numPr>
+          <w:ilvl w:val="1"/>
+          <w:numId w:val="3"/>
+        </w:numPr>
+        <w:rPr>
+          <w:lang w:val="en-US"/>
+        </w:rPr>
+      </w:pPr>
+      <w:r>
+        <w:rPr>
+          <w:lang w:val="en-US"/>
+        </w:rPr>
+        <w:lastRenderedPageBreak/>
+        <w:t xml:space="preserve">For production will just be </w:t>
+      </w:r>
+      <w:proofErr w:type="spellStart"/>
+      <w:r>
+        <w:rPr>
+          <w:lang w:val="en-US"/>
+        </w:rPr>
+        <w:t>Dockerfile</w:t>
+      </w:r>
+      <w:proofErr w:type="spellEnd"/>
+    </w:p>
+    <w:p>
+      <w:pPr>
+        <w:rPr>
+          <w:lang w:val="en-US"/>
+        </w:rPr>
+      </w:pPr>
+    </w:p>
+    <w:p>
+      <w:pPr>
+        <w:rPr>
+          <w:lang w:val="en-US"/>
+        </w:rPr>
+      </w:pPr>
+      <w:r>
+        <w:rPr>
+          <w:lang w:val="en-US"/>
+        </w:rPr>
+        <w:t xml:space="preserve">How to run </w:t>
+      </w:r>
+      <w:proofErr w:type="spellStart"/>
+      <w:r>
+        <w:rPr>
+          <w:lang w:val="en-US"/>
+        </w:rPr>
+        <w:t>dockerfile</w:t>
+      </w:r>
+      <w:proofErr w:type="spellEnd"/>
+      <w:r>
+        <w:rPr>
+          <w:lang w:val="en-US"/>
+        </w:rPr>
+        <w:t xml:space="preserve"> with a custom name</w:t>
+      </w:r>
+    </w:p>
+    <w:p>
+      <w:pPr>
+        <w:pStyle w:val="ListParagraph"/>
+        <w:numPr>
+          <w:ilvl w:val="0"/>
+          <w:numId w:val="3"/>
+        </w:numPr>
+        <w:rPr>
+          <w:lang w:val="en-US"/>
+        </w:rPr>
+      </w:pPr>
+      <w:r>
+        <w:rPr>
+          <w:lang w:val="en-US"/>
+        </w:rPr>
+        <w:t>Docker build -f &lt;</w:t>
+      </w:r>
+      <w:proofErr w:type="spellStart"/>
+      <w:r>
+        <w:rPr>
+          <w:lang w:val="en-US"/>
+        </w:rPr>
+        <w:t>imagename</w:t>
+      </w:r>
+      <w:proofErr w:type="spellEnd"/>
+      <w:r>
+        <w:rPr>
+          <w:lang w:val="en-US"/>
+        </w:rPr>
+        <w:t xml:space="preserve"> and extension</w:t>
+      </w:r>
+      <w:proofErr w:type="gramStart"/>
+      <w:r>
+        <w:rPr>
+          <w:lang w:val="en-US"/>
+        </w:rPr>
+        <w:t>&gt; .</w:t>
+      </w:r>
+      <w:proofErr w:type="gramEnd"/>
+      <w:r>
+        <w:rPr>
+          <w:lang w:val="en-US"/>
+        </w:rPr>
+        <w:t xml:space="preserve"> </w:t>
+      </w:r>
+    </w:p>
+    <w:p>
+      <w:pPr>
+        <w:pStyle w:val="ListParagraph"/>
+        <w:numPr>
+          <w:ilvl w:val="1"/>
+          <w:numId w:val="3"/>
+        </w:numPr>
+        <w:rPr>
+          <w:lang w:val="en-US"/>
+        </w:rPr>
+      </w:pPr>
+      <w:r>
+        <w:rPr>
+          <w:lang w:val="en-US"/>
+        </w:rPr>
+        <w:t xml:space="preserve">-f specifies the file to build image if it has a different name other than </w:t>
+      </w:r>
+      <w:proofErr w:type="spellStart"/>
+      <w:r>
+        <w:rPr>
+          <w:lang w:val="en-US"/>
+        </w:rPr>
+        <w:t>Dockerfile</w:t>
+      </w:r>
+      <w:proofErr w:type="spellEnd"/>
+    </w:p>
+    <w:p>
+      <w:pPr>
+        <w:pStyle w:val="ListParagraph"/>
+        <w:numPr>
+          <w:ilvl w:val="0"/>
+          <w:numId w:val="3"/>
+        </w:numPr>
+        <w:rPr>
+          <w:lang w:val="en-US"/>
+        </w:rPr>
+      </w:pPr>
+      <w:r>
+        <w:rPr>
+          <w:lang w:val="en-US"/>
+        </w:rPr>
+        <w:t>In order to run proper we need to find out the port react wishes to host on</w:t>
+      </w:r>
+    </w:p>
+    <w:p>
+      <w:pPr>
+        <w:pStyle w:val="ListParagraph"/>
+        <w:numPr>
+          <w:ilvl w:val="1"/>
+          <w:numId w:val="3"/>
+        </w:numPr>
+        <w:rPr>
+          <w:lang w:val="en-US"/>
+        </w:rPr>
+      </w:pPr>
+      <w:proofErr w:type="gramStart"/>
+      <w:r>
+        <w:rPr>
+          <w:lang w:val="en-US"/>
+        </w:rPr>
+        <w:t>Usually</w:t>
+      </w:r>
+      <w:proofErr w:type="gramEnd"/>
+      <w:r>
+        <w:rPr>
+          <w:lang w:val="en-US"/>
+        </w:rPr>
+        <w:t xml:space="preserve"> it is 3000</w:t>
+      </w:r>
+    </w:p>
+    <w:p>
+      <w:pPr>
+        <w:pStyle w:val="ListParagraph"/>
+        <w:numPr>
+          <w:ilvl w:val="1"/>
+          <w:numId w:val="3"/>
+        </w:numPr>
+        <w:rPr>
+          <w:lang w:val="en-US"/>
+        </w:rPr>
+      </w:pPr>
+      <w:r>
+        <w:rPr>
+          <w:lang w:val="en-US"/>
+        </w:rPr>
+        <w:t xml:space="preserve">We run the docker file with the -p port forwarding flag to get the project container running </w:t>
+      </w:r>
+    </w:p>
+    <w:p>
+      <w:pPr>
+        <w:pStyle w:val="ListParagraph"/>
+        <w:numPr>
+          <w:ilvl w:val="1"/>
+          <w:numId w:val="3"/>
+        </w:numPr>
+        <w:rPr>
+          <w:lang w:val="en-US"/>
+        </w:rPr>
+      </w:pPr>
+      <w:r>
+        <w:rPr>
+          <w:lang w:val="en-US"/>
+        </w:rPr>
+        <w:t xml:space="preserve">Docker </w:t>
+      </w:r>
+      <w:proofErr w:type="gramStart"/>
+      <w:r>
+        <w:rPr>
+          <w:lang w:val="en-US"/>
+        </w:rPr>
+        <w:t>run -p</w:t>
+      </w:r>
+      <w:proofErr w:type="gramEnd"/>
+      <w:r>
+        <w:rPr>
+          <w:lang w:val="en-US"/>
+        </w:rPr>
+        <w:t xml:space="preserve"> 3000:3000 &lt;image id&gt;</w:t>
+      </w:r>
+    </w:p>
+    <w:p>
+      <w:pPr>
+        <w:rPr>
+          <w:lang w:val="en-US"/>
+        </w:rPr>
+      </w:pPr>
+    </w:p>
+    <w:p>
+      <w:pPr>
+        <w:rPr>
+          <w:lang w:val="en-US"/>
+        </w:rPr>
+      </w:pPr>
+      <w:r>
+        <w:rPr>
+          <w:lang w:val="en-US"/>
+        </w:rPr>
+        <w:t>How to do live updates without rebuilding an image/container</w:t>
+      </w:r>
+    </w:p>
+    <w:p>
+      <w:pPr>
+        <w:pStyle w:val="ListParagraph"/>
+        <w:numPr>
+          <w:ilvl w:val="0"/>
+          <w:numId w:val="3"/>
+        </w:numPr>
+        <w:rPr>
+          <w:lang w:val="en-US"/>
+        </w:rPr>
+      </w:pPr>
+      <w:r>
+        <w:rPr>
+          <w:lang w:val="en-US"/>
+        </w:rPr>
+        <w:t xml:space="preserve">We will use docker </w:t>
+      </w:r>
+      <w:proofErr w:type="gramStart"/>
+      <w:r>
+        <w:rPr>
+          <w:lang w:val="en-US"/>
+        </w:rPr>
+        <w:t>volumes</w:t>
+      </w:r>
+      <w:proofErr w:type="gramEnd"/>
+    </w:p>
+    <w:p>
+      <w:pPr>
+        <w:rPr>
+          <w:lang w:val="en-US"/>
+        </w:rPr>
+      </w:pPr>
+    </w:p>
+    <w:p>
+      <w:pPr>
+        <w:pStyle w:val="Heading2"/>
+        <w:rPr>
+          <w:lang w:val="en-US"/>
+        </w:rPr>
+      </w:pPr>
+      <w:r>
+        <w:rPr>
+          <w:lang w:val="en-US"/>
+        </w:rPr>
+        <w:t>Docker Volumes</w:t>
+      </w:r>
+    </w:p>
+    <w:p>
+      <w:pPr>
+        <w:pStyle w:val="ListParagraph"/>
+        <w:numPr>
+          <w:ilvl w:val="0"/>
+          <w:numId w:val="3"/>
+        </w:numPr>
+        <w:rPr>
+          <w:lang w:val="en-US"/>
+        </w:rPr>
+      </w:pPr>
+      <w:r>
+        <w:rPr>
+          <w:lang w:val="en-US"/>
+        </w:rPr>
+        <w:t>Placeholders inside of docker container</w:t>
+      </w:r>
+    </w:p>
+    <w:p>
+      <w:pPr>
+        <w:pStyle w:val="ListParagraph"/>
+        <w:numPr>
+          <w:ilvl w:val="0"/>
+          <w:numId w:val="3"/>
+        </w:numPr>
+        <w:rPr>
+          <w:lang w:val="en-US"/>
+        </w:rPr>
+      </w:pPr>
+      <w:r>
+        <w:rPr>
+          <w:lang w:val="en-US"/>
+        </w:rPr>
+        <w:t>Able to live update changes in local folder to container without rebuilding container!</w:t>
+      </w:r>
+    </w:p>
+    <w:p>
+      <w:pPr>
+        <w:pStyle w:val="ListParagraph"/>
+        <w:numPr>
+          <w:ilvl w:val="0"/>
+          <w:numId w:val="3"/>
+        </w:numPr>
+        <w:rPr>
+          <w:lang w:val="en-US"/>
+        </w:rPr>
+      </w:pPr>
+      <w:r>
+        <w:rPr>
+          <w:lang w:val="en-US"/>
+        </w:rPr>
+        <w:t>We use a reference to point back to our local machine.</w:t>
+      </w:r>
+    </w:p>
+    <w:p>
+      <w:pPr>
+        <w:pStyle w:val="ListParagraph"/>
+        <w:numPr>
+          <w:ilvl w:val="1"/>
+          <w:numId w:val="3"/>
+        </w:numPr>
+        <w:rPr>
+          <w:lang w:val="en-US"/>
+        </w:rPr>
+      </w:pPr>
+      <w:r>
+        <w:rPr>
+          <w:lang w:val="en-US"/>
+        </w:rPr>
+        <w:t>Gives us access to files and folders on local machine.</w:t>
+      </w:r>
+    </w:p>
+    <w:p>
+      <w:pPr>
+        <w:pStyle w:val="ListParagraph"/>
+        <w:numPr>
+          <w:ilvl w:val="1"/>
+          <w:numId w:val="3"/>
+        </w:numPr>
+        <w:rPr>
+          <w:lang w:val="en-US"/>
+        </w:rPr>
+      </w:pPr>
+      <w:proofErr w:type="gramStart"/>
+      <w:r>
+        <w:rPr>
+          <w:lang w:val="en-US"/>
+        </w:rPr>
+        <w:t>Similar to</w:t>
+      </w:r>
+      <w:proofErr w:type="gramEnd"/>
+      <w:r>
+        <w:rPr>
+          <w:lang w:val="en-US"/>
+        </w:rPr>
+        <w:t xml:space="preserve"> port mappings we use.</w:t>
+      </w:r>
+    </w:p>
+    <w:p>
+      <w:pPr>
+        <w:pStyle w:val="ListParagraph"/>
+        <w:numPr>
+          <w:ilvl w:val="1"/>
+          <w:numId w:val="3"/>
+        </w:numPr>
+        <w:rPr>
+          <w:lang w:val="en-US"/>
+        </w:rPr>
+      </w:pPr>
+      <w:r>
+        <w:rPr>
+          <w:lang w:val="en-US"/>
+        </w:rPr>
+        <w:t>Mapping a folder inside the container to a folder outside the container</w:t>
+      </w:r>
+    </w:p>
+    <w:p>
+      <w:pPr>
+        <w:pStyle w:val="ListParagraph"/>
+        <w:numPr>
+          <w:ilvl w:val="0"/>
+          <w:numId w:val="3"/>
+        </w:numPr>
+        <w:rPr>
+          <w:lang w:val="en-US"/>
+        </w:rPr>
+      </w:pPr>
+      <w:r>
+        <w:rPr>
+          <w:lang w:val="en-US"/>
+        </w:rPr>
+        <w:t xml:space="preserve">Command is </w:t>
+      </w:r>
+      <w:proofErr w:type="gramStart"/>
+      <w:r>
+        <w:rPr>
+          <w:lang w:val="en-US"/>
+        </w:rPr>
+        <w:t>complex</w:t>
+      </w:r>
+      <w:proofErr w:type="gramEnd"/>
+    </w:p>
+    <w:p>
+      <w:pPr>
+        <w:pStyle w:val="IntenseQuote"/>
+        <w:rPr>
+          <w:lang w:val="en-US"/>
+        </w:rPr>
+      </w:pPr>
+      <w:r>
+        <w:rPr>
+          <w:lang w:val="en-US"/>
+        </w:rPr>
+        <w:t>Docker run -p 3000:3000 -v /app/</w:t>
+      </w:r>
+      <w:proofErr w:type="spellStart"/>
+      <w:r>
+        <w:rPr>
+          <w:lang w:val="en-US"/>
+        </w:rPr>
+        <w:t>node_modules</w:t>
+      </w:r>
+      <w:proofErr w:type="spellEnd"/>
+      <w:r>
+        <w:rPr>
+          <w:lang w:val="en-US"/>
+        </w:rPr>
+        <w:t xml:space="preserve"> -v $(</w:t>
+      </w:r>
+      <w:proofErr w:type="spellStart"/>
+      <w:r>
+        <w:rPr>
+          <w:lang w:val="en-US"/>
+        </w:rPr>
+        <w:t>pwd</w:t>
+      </w:r>
+      <w:proofErr w:type="spellEnd"/>
+      <w:r>
+        <w:rPr>
+          <w:lang w:val="en-US"/>
+        </w:rPr>
+        <w:t>):/app &lt;</w:t>
+      </w:r>
+      <w:proofErr w:type="spellStart"/>
+      <w:r>
+        <w:rPr>
+          <w:lang w:val="en-US"/>
+        </w:rPr>
+        <w:t>image_id</w:t>
+      </w:r>
+      <w:proofErr w:type="spellEnd"/>
+      <w:r>
+        <w:rPr>
+          <w:lang w:val="en-US"/>
+        </w:rPr>
+        <w:t>&gt;</w:t>
+      </w:r>
+    </w:p>
+    <w:p>
+      <w:pPr>
+        <w:pStyle w:val="ListParagraph"/>
+        <w:numPr>
+          <w:ilvl w:val="0"/>
+          <w:numId w:val="3"/>
+        </w:numPr>
+        <w:rPr>
+          <w:lang w:val="en-US"/>
+        </w:rPr>
+      </w:pPr>
+      <w:proofErr w:type="spellStart"/>
+      <w:r>
+        <w:rPr>
+          <w:lang w:val="en-US"/>
+        </w:rPr>
+        <w:t>Pwd</w:t>
+      </w:r>
+      <w:proofErr w:type="spellEnd"/>
+      <w:r>
+        <w:rPr>
+          <w:lang w:val="en-US"/>
+        </w:rPr>
+        <w:t>: present working directory</w:t>
+      </w:r>
+    </w:p>
+    <w:p>
+      <w:pPr>
+        <w:pStyle w:val="ListParagraph"/>
+        <w:numPr>
+          <w:ilvl w:val="1"/>
+          <w:numId w:val="3"/>
+        </w:numPr>
+        <w:rPr>
+          <w:lang w:val="en-US"/>
+        </w:rPr>
+      </w:pPr>
+      <w:r>
+        <w:rPr>
+          <w:lang w:val="en-US"/>
+        </w:rPr>
+        <w:t xml:space="preserve">Shortcut to your present working directory, map everything in the folder to the app folder in the </w:t>
+      </w:r>
+      <w:proofErr w:type="gramStart"/>
+      <w:r>
+        <w:rPr>
+          <w:lang w:val="en-US"/>
+        </w:rPr>
+        <w:t>container</w:t>
+      </w:r>
+      <w:proofErr w:type="gramEnd"/>
+    </w:p>
+    <w:p>
+      <w:pPr>
+        <w:pStyle w:val="ListParagraph"/>
+        <w:numPr>
+          <w:ilvl w:val="1"/>
+          <w:numId w:val="3"/>
+        </w:numPr>
+        <w:rPr>
+          <w:lang w:val="en-US"/>
+        </w:rPr>
+      </w:pPr>
+      <w:r>
+        <w:rPr>
+          <w:lang w:val="en-US"/>
+        </w:rPr>
+        <w:t>v /app/</w:t>
+      </w:r>
+      <w:proofErr w:type="spellStart"/>
+      <w:r>
+        <w:rPr>
+          <w:lang w:val="en-US"/>
+        </w:rPr>
+        <w:t>node_modules</w:t>
+      </w:r>
+      <w:proofErr w:type="spellEnd"/>
+    </w:p>
+    <w:p>
+      <w:pPr>
+        <w:pStyle w:val="ListParagraph"/>
+        <w:numPr>
+          <w:ilvl w:val="2"/>
+          <w:numId w:val="3"/>
+        </w:numPr>
+        <w:rPr>
+          <w:lang w:val="en-US"/>
+        </w:rPr>
+      </w:pPr>
+      <w:r>
+        <w:rPr>
+          <w:lang w:val="en-US"/>
+        </w:rPr>
+        <w:t xml:space="preserve">puts a bookmark on the </w:t>
+      </w:r>
+      <w:proofErr w:type="spellStart"/>
+      <w:r>
+        <w:rPr>
+          <w:lang w:val="en-US"/>
+        </w:rPr>
+        <w:t>mode_modles</w:t>
+      </w:r>
+      <w:proofErr w:type="spellEnd"/>
+      <w:r>
+        <w:rPr>
+          <w:lang w:val="en-US"/>
+        </w:rPr>
+        <w:t xml:space="preserve"> </w:t>
+      </w:r>
+      <w:proofErr w:type="gramStart"/>
+      <w:r>
+        <w:rPr>
+          <w:lang w:val="en-US"/>
+        </w:rPr>
+        <w:t>folder</w:t>
+      </w:r>
+      <w:proofErr w:type="gramEnd"/>
+    </w:p>
+    <w:p>
+      <w:pPr>
+        <w:pStyle w:val="ListParagraph"/>
+        <w:numPr>
+          <w:ilvl w:val="2"/>
+          <w:numId w:val="3"/>
+        </w:numPr>
+        <w:rPr>
+          <w:lang w:val="en-US"/>
+        </w:rPr>
+      </w:pPr>
+      <w:r>
+        <w:rPr>
+          <w:rFonts w:ascii="Consolas" w:hAnsi="Consolas"/>
+          <w:color w:val="B4690E"/>
+          <w:sz w:val="26"/>
+          <w:szCs w:val="26"/>
+          <w:shd w:val="clear" w:color="auto" w:fill="FFFFFF"/>
+        </w:rPr>
+        <w:t>docker run -it -p 3000:3000 -v /app/</w:t>
+      </w:r>
+      <w:proofErr w:type="spellStart"/>
+      <w:r>
+        <w:rPr>
+          <w:rFonts w:ascii="Consolas" w:hAnsi="Consolas"/>
+          <w:color w:val="B4690E"/>
+          <w:sz w:val="26"/>
+          <w:szCs w:val="26"/>
+          <w:shd w:val="clear" w:color="auto" w:fill="FFFFFF"/>
+        </w:rPr>
+        <w:t>node_modules</w:t>
+      </w:r>
+      <w:proofErr w:type="spellEnd"/>
+      <w:r>
+        <w:rPr>
+          <w:rFonts w:ascii="Consolas" w:hAnsi="Consolas"/>
+          <w:color w:val="B4690E"/>
+          <w:sz w:val="26"/>
+          <w:szCs w:val="26"/>
+          <w:shd w:val="clear" w:color="auto" w:fill="FFFFFF"/>
+        </w:rPr>
+        <w:t xml:space="preserve"> -v </w:t>
+      </w:r>
+      <w:r>
+        <w:rPr>
+          <w:rStyle w:val="Strong"/>
+          <w:rFonts w:ascii="Consolas" w:hAnsi="Consolas"/>
+          <w:color w:val="B4690E"/>
+        </w:rPr>
+        <w:t>${PWD}</w:t>
+      </w:r>
+      <w:r>
+        <w:rPr>
+          <w:rFonts w:ascii="Consolas" w:hAnsi="Consolas"/>
+          <w:color w:val="B4690E"/>
+          <w:sz w:val="26"/>
+          <w:szCs w:val="26"/>
+          <w:shd w:val="clear" w:color="auto" w:fill="FFFFFF"/>
+        </w:rPr>
+        <w:t xml:space="preserve">:/app </w:t>
+      </w:r>
+      <w:proofErr w:type="spellStart"/>
+      <w:proofErr w:type="gramStart"/>
+      <w:r>
+        <w:rPr>
+          <w:rFonts w:ascii="Consolas" w:hAnsi="Consolas"/>
+          <w:color w:val="B4690E"/>
+          <w:sz w:val="26"/>
+          <w:szCs w:val="26"/>
+          <w:shd w:val="clear" w:color="auto" w:fill="FFFFFF"/>
+        </w:rPr>
+        <w:t>USERNAME:frontend</w:t>
+      </w:r>
+      <w:proofErr w:type="spellEnd"/>
+      <w:proofErr w:type="gramEnd"/>
+    </w:p>
+    <w:p>
+      <w:pPr>
+        <w:pStyle w:val="ListParagraph"/>
+        <w:numPr>
+          <w:ilvl w:val="2"/>
+          <w:numId w:val="3"/>
+        </w:numPr>
+        <w:rPr>
+          <w:lang w:val="en-US"/>
+        </w:rPr>
+      </w:pPr>
+      <w:r>
+        <w:rPr>
+          <w:rFonts w:ascii="Consolas" w:hAnsi="Consolas"/>
+          <w:color w:val="B4690E"/>
+          <w:sz w:val="26"/>
+          <w:szCs w:val="26"/>
+          <w:shd w:val="clear" w:color="auto" w:fill="FFFFFF"/>
+        </w:rPr>
+        <w:t xml:space="preserve">this command will only work in </w:t>
+      </w:r>
+      <w:proofErr w:type="spellStart"/>
+      <w:r>
+        <w:rPr>
+          <w:rFonts w:ascii="Consolas" w:hAnsi="Consolas"/>
+          <w:color w:val="B4690E"/>
+          <w:sz w:val="26"/>
+          <w:szCs w:val="26"/>
+          <w:shd w:val="clear" w:color="auto" w:fill="FFFFFF"/>
+        </w:rPr>
+        <w:t>powershell</w:t>
+      </w:r>
+      <w:proofErr w:type="spellEnd"/>
+      <w:r>
+        <w:rPr>
+          <w:rFonts w:ascii="Consolas" w:hAnsi="Consolas"/>
+          <w:color w:val="B4690E"/>
+          <w:sz w:val="26"/>
+          <w:szCs w:val="26"/>
+          <w:shd w:val="clear" w:color="auto" w:fill="FFFFFF"/>
+        </w:rPr>
+        <w:t>!!!!</w:t>
+      </w:r>
+    </w:p>
+    <w:p>
+      <w:pPr>
+        <w:rPr>
+          <w:lang w:val="en-US"/>
+        </w:rPr>
+      </w:pPr>
+    </w:p>
+    <w:p>
+      <w:pPr>
+        <w:rPr>
+          <w:lang w:val="en-US"/>
+        </w:rPr>
+      </w:pPr>
+      <w:r>
+        <w:rPr>
+          <w:lang w:val="en-US"/>
+        </w:rPr>
+        <w:t>Docker Compose Inside React</w:t>
+      </w:r>
+    </w:p>
+    <w:p>
+      <w:pPr>
+        <w:pStyle w:val="ListParagraph"/>
+        <w:numPr>
+          <w:ilvl w:val="0"/>
+          <w:numId w:val="3"/>
+        </w:numPr>
+        <w:rPr>
+          <w:lang w:val="en-US"/>
+        </w:rPr>
+      </w:pPr>
+      <w:r>
+        <w:rPr>
+          <w:lang w:val="en-US"/>
+        </w:rPr>
+        <w:t>docker-</w:t>
+      </w:r>
+      <w:proofErr w:type="spellStart"/>
+      <w:r>
+        <w:rPr>
+          <w:lang w:val="en-US"/>
+        </w:rPr>
+        <w:t>compose.yml</w:t>
+      </w:r>
+      <w:proofErr w:type="spellEnd"/>
+    </w:p>
+    <w:p>
+      <w:pPr>
+        <w:pStyle w:val="ListParagraph"/>
+        <w:numPr>
+          <w:ilvl w:val="0"/>
+          <w:numId w:val="3"/>
+        </w:numPr>
+        <w:shd w:val="clear" w:color="auto" w:fill="1E1E1E"/>
+        <w:spacing w:after="0" w:line="285" w:lineRule="atLeast"/>
+        <w:rPr>
+          <w:rFonts w:ascii="Consolas" w:eastAsia="Times New Roman" w:hAnsi="Consolas" w:cs="Times New Roman"/>
+          <w:color w:val="D4D4D4"/>
+          <w:sz w:val="21"/>
+          <w:szCs w:val="21"/>
+          <w:lang w:eastAsia="en-CA"/>
+        </w:rPr>
+      </w:pPr>
+      <w:r>
+        <w:rPr>
+          <w:rFonts w:ascii="Consolas" w:eastAsia="Times New Roman" w:hAnsi="Consolas" w:cs="Times New Roman"/>
+          <w:color w:val="569CD6"/>
+          <w:sz w:val="21"/>
+          <w:szCs w:val="21"/>
+          <w:lang w:eastAsia="en-CA"/>
+        </w:rPr>
+        <w:lastRenderedPageBreak/>
+        <w:t>version</w:t>
+      </w:r>
+      <w:r>
+        <w:rPr>
+          <w:rFonts w:ascii="Consolas" w:eastAsia="Times New Roman" w:hAnsi="Consolas" w:cs="Times New Roman"/>
+          <w:color w:val="D4D4D4"/>
+          <w:sz w:val="21"/>
+          <w:szCs w:val="21"/>
+          <w:lang w:eastAsia="en-CA"/>
+        </w:rPr>
+        <w:t xml:space="preserve">: </w:t>
+      </w:r>
+      <w:r>
+        <w:rPr>
+          <w:rFonts w:ascii="Consolas" w:eastAsia="Times New Roman" w:hAnsi="Consolas" w:cs="Times New Roman"/>
+          <w:color w:val="CE9178"/>
+          <w:sz w:val="21"/>
+          <w:szCs w:val="21"/>
+          <w:lang w:eastAsia="en-CA"/>
+        </w:rPr>
+        <w:t>'3'</w:t>
+      </w:r>
+    </w:p>
+    <w:p>
+      <w:pPr>
+        <w:pStyle w:val="ListParagraph"/>
+        <w:numPr>
+          <w:ilvl w:val="0"/>
+          <w:numId w:val="3"/>
+        </w:numPr>
+        <w:shd w:val="clear" w:color="auto" w:fill="1E1E1E"/>
+        <w:spacing w:after="0" w:line="285" w:lineRule="atLeast"/>
+        <w:rPr>
+          <w:rFonts w:ascii="Consolas" w:eastAsia="Times New Roman" w:hAnsi="Consolas" w:cs="Times New Roman"/>
+          <w:color w:val="D4D4D4"/>
+          <w:sz w:val="21"/>
+          <w:szCs w:val="21"/>
+          <w:lang w:eastAsia="en-CA"/>
+        </w:rPr>
+      </w:pPr>
+      <w:r>
+        <w:rPr>
+          <w:rFonts w:ascii="Consolas" w:eastAsia="Times New Roman" w:hAnsi="Consolas" w:cs="Times New Roman"/>
+          <w:color w:val="569CD6"/>
+          <w:sz w:val="21"/>
+          <w:szCs w:val="21"/>
+          <w:lang w:eastAsia="en-CA"/>
+        </w:rPr>
+        <w:t>services</w:t>
+      </w:r>
+      <w:r>
+        <w:rPr>
+          <w:rFonts w:ascii="Consolas" w:eastAsia="Times New Roman" w:hAnsi="Consolas" w:cs="Times New Roman"/>
+          <w:color w:val="D4D4D4"/>
+          <w:sz w:val="21"/>
+          <w:szCs w:val="21"/>
+          <w:lang w:eastAsia="en-CA"/>
+        </w:rPr>
+        <w:t>:</w:t>
+      </w:r>
+    </w:p>
+    <w:p>
+      <w:pPr>
+        <w:pStyle w:val="ListParagraph"/>
+        <w:numPr>
+          <w:ilvl w:val="0"/>
+          <w:numId w:val="3"/>
+        </w:numPr>
+        <w:shd w:val="clear" w:color="auto" w:fill="1E1E1E"/>
+        <w:spacing w:after="0" w:line="285" w:lineRule="atLeast"/>
+        <w:rPr>
+          <w:rFonts w:ascii="Consolas" w:eastAsia="Times New Roman" w:hAnsi="Consolas" w:cs="Times New Roman"/>
+          <w:color w:val="D4D4D4"/>
+          <w:sz w:val="21"/>
+          <w:szCs w:val="21"/>
+          <w:lang w:eastAsia="en-CA"/>
+        </w:rPr>
+      </w:pPr>
+      <w:r>
+        <w:rPr>
+          <w:rFonts w:ascii="Consolas" w:eastAsia="Times New Roman" w:hAnsi="Consolas" w:cs="Times New Roman"/>
+          <w:color w:val="D4D4D4"/>
+          <w:sz w:val="21"/>
+          <w:szCs w:val="21"/>
+          <w:lang w:eastAsia="en-CA"/>
+        </w:rPr>
+        <w:t xml:space="preserve">  </w:t>
+      </w:r>
+      <w:r>
+        <w:rPr>
+          <w:rFonts w:ascii="Consolas" w:eastAsia="Times New Roman" w:hAnsi="Consolas" w:cs="Times New Roman"/>
+          <w:color w:val="569CD6"/>
+          <w:sz w:val="21"/>
+          <w:szCs w:val="21"/>
+          <w:lang w:eastAsia="en-CA"/>
+        </w:rPr>
+        <w:t>web</w:t>
+      </w:r>
+      <w:r>
+        <w:rPr>
+          <w:rFonts w:ascii="Consolas" w:eastAsia="Times New Roman" w:hAnsi="Consolas" w:cs="Times New Roman"/>
+          <w:color w:val="D4D4D4"/>
+          <w:sz w:val="21"/>
+          <w:szCs w:val="21"/>
+          <w:lang w:eastAsia="en-CA"/>
+        </w:rPr>
+        <w:t xml:space="preserve">: </w:t>
+      </w:r>
+      <w:r>
+        <w:rPr>
+          <w:rFonts w:ascii="Consolas" w:eastAsia="Times New Roman" w:hAnsi="Consolas" w:cs="Times New Roman"/>
+          <w:color w:val="6A9955"/>
+          <w:sz w:val="21"/>
+          <w:szCs w:val="21"/>
+          <w:lang w:eastAsia="en-CA"/>
+        </w:rPr>
+        <w:t># name</w:t>
+      </w:r>
+    </w:p>
+    <w:p>
+      <w:pPr>
+        <w:pStyle w:val="ListParagraph"/>
+        <w:numPr>
+          <w:ilvl w:val="0"/>
+          <w:numId w:val="3"/>
+        </w:numPr>
+        <w:shd w:val="clear" w:color="auto" w:fill="1E1E1E"/>
+        <w:spacing w:after="0" w:line="285" w:lineRule="atLeast"/>
+        <w:rPr>
+          <w:rFonts w:ascii="Consolas" w:eastAsia="Times New Roman" w:hAnsi="Consolas" w:cs="Times New Roman"/>
+          <w:color w:val="D4D4D4"/>
+          <w:sz w:val="21"/>
+          <w:szCs w:val="21"/>
+          <w:lang w:eastAsia="en-CA"/>
+        </w:rPr>
+      </w:pPr>
+      <w:r>
+        <w:rPr>
+          <w:rFonts w:ascii="Consolas" w:eastAsia="Times New Roman" w:hAnsi="Consolas" w:cs="Times New Roman"/>
+          <w:color w:val="D4D4D4"/>
+          <w:sz w:val="21"/>
+          <w:szCs w:val="21"/>
+          <w:lang w:eastAsia="en-CA"/>
+        </w:rPr>
+        <w:t xml:space="preserve">    </w:t>
+      </w:r>
+      <w:r>
+        <w:rPr>
+          <w:rFonts w:ascii="Consolas" w:eastAsia="Times New Roman" w:hAnsi="Consolas" w:cs="Times New Roman"/>
+          <w:color w:val="569CD6"/>
+          <w:sz w:val="21"/>
+          <w:szCs w:val="21"/>
+          <w:lang w:eastAsia="en-CA"/>
+        </w:rPr>
+        <w:t>build</w:t>
+      </w:r>
+      <w:r>
+        <w:rPr>
+          <w:rFonts w:ascii="Consolas" w:eastAsia="Times New Roman" w:hAnsi="Consolas" w:cs="Times New Roman"/>
+          <w:color w:val="D4D4D4"/>
+          <w:sz w:val="21"/>
+          <w:szCs w:val="21"/>
+          <w:lang w:eastAsia="en-CA"/>
+        </w:rPr>
+        <w:t>:  </w:t>
+      </w:r>
+      <w:r>
+        <w:rPr>
+          <w:rFonts w:ascii="Consolas" w:eastAsia="Times New Roman" w:hAnsi="Consolas" w:cs="Times New Roman"/>
+          <w:color w:val="6A9955"/>
+          <w:sz w:val="21"/>
+          <w:szCs w:val="21"/>
+          <w:lang w:eastAsia="en-CA"/>
+        </w:rPr>
+        <w:t xml:space="preserve"># specify image to create </w:t>
+      </w:r>
+      <w:proofErr w:type="gramStart"/>
+      <w:r>
+        <w:rPr>
+          <w:rFonts w:ascii="Consolas" w:eastAsia="Times New Roman" w:hAnsi="Consolas" w:cs="Times New Roman"/>
+          <w:color w:val="6A9955"/>
+          <w:sz w:val="21"/>
+          <w:szCs w:val="21"/>
+          <w:lang w:eastAsia="en-CA"/>
+        </w:rPr>
+        <w:t>container</w:t>
+      </w:r>
+      <w:proofErr w:type="gramEnd"/>
+    </w:p>
+    <w:p>
+      <w:pPr>
+        <w:pStyle w:val="ListParagraph"/>
+        <w:numPr>
+          <w:ilvl w:val="0"/>
+          <w:numId w:val="3"/>
+        </w:numPr>
+        <w:shd w:val="clear" w:color="auto" w:fill="1E1E1E"/>
+        <w:spacing w:after="0" w:line="285" w:lineRule="atLeast"/>
+        <w:rPr>
+          <w:rFonts w:ascii="Consolas" w:eastAsia="Times New Roman" w:hAnsi="Consolas" w:cs="Times New Roman"/>
+          <w:color w:val="D4D4D4"/>
+          <w:sz w:val="21"/>
+          <w:szCs w:val="21"/>
+          <w:lang w:eastAsia="en-CA"/>
+        </w:rPr>
+      </w:pPr>
+      <w:r>
+        <w:rPr>
+          <w:rFonts w:ascii="Consolas" w:eastAsia="Times New Roman" w:hAnsi="Consolas" w:cs="Times New Roman"/>
+          <w:color w:val="D4D4D4"/>
+          <w:sz w:val="21"/>
+          <w:szCs w:val="21"/>
+          <w:lang w:eastAsia="en-CA"/>
+        </w:rPr>
+        <w:t xml:space="preserve">      </w:t>
+      </w:r>
+      <w:r>
+        <w:rPr>
+          <w:rFonts w:ascii="Consolas" w:eastAsia="Times New Roman" w:hAnsi="Consolas" w:cs="Times New Roman"/>
+          <w:color w:val="569CD6"/>
+          <w:sz w:val="21"/>
+          <w:szCs w:val="21"/>
+          <w:lang w:eastAsia="en-CA"/>
+        </w:rPr>
+        <w:t>context</w:t>
+      </w:r>
+      <w:proofErr w:type="gramStart"/>
+      <w:r>
+        <w:rPr>
+          <w:rFonts w:ascii="Consolas" w:eastAsia="Times New Roman" w:hAnsi="Consolas" w:cs="Times New Roman"/>
+          <w:color w:val="D4D4D4"/>
+          <w:sz w:val="21"/>
+          <w:szCs w:val="21"/>
+          <w:lang w:eastAsia="en-CA"/>
+        </w:rPr>
+        <w:t xml:space="preserve">: </w:t>
+      </w:r>
+      <w:r>
+        <w:rPr>
+          <w:rFonts w:ascii="Consolas" w:eastAsia="Times New Roman" w:hAnsi="Consolas" w:cs="Times New Roman"/>
+          <w:color w:val="B5CEA8"/>
+          <w:sz w:val="21"/>
+          <w:szCs w:val="21"/>
+          <w:lang w:eastAsia="en-CA"/>
+        </w:rPr>
+        <w:t>.</w:t>
+      </w:r>
+      <w:proofErr w:type="gramEnd"/>
+      <w:r>
+        <w:rPr>
+          <w:rFonts w:ascii="Consolas" w:eastAsia="Times New Roman" w:hAnsi="Consolas" w:cs="Times New Roman"/>
+          <w:color w:val="D4D4D4"/>
+          <w:sz w:val="21"/>
+          <w:szCs w:val="21"/>
+          <w:lang w:eastAsia="en-CA"/>
+        </w:rPr>
+        <w:t xml:space="preserve"> </w:t>
+      </w:r>
+      <w:r>
+        <w:rPr>
+          <w:rFonts w:ascii="Consolas" w:eastAsia="Times New Roman" w:hAnsi="Consolas" w:cs="Times New Roman"/>
+          <w:color w:val="6A9955"/>
+          <w:sz w:val="21"/>
+          <w:szCs w:val="21"/>
+          <w:lang w:eastAsia="en-CA"/>
+        </w:rPr>
+        <w:t>#</w:t>
+      </w:r>
+      <w:proofErr w:type="gramStart"/>
+      <w:r>
+        <w:rPr>
+          <w:rFonts w:ascii="Consolas" w:eastAsia="Times New Roman" w:hAnsi="Consolas" w:cs="Times New Roman"/>
+          <w:color w:val="6A9955"/>
+          <w:sz w:val="21"/>
+          <w:szCs w:val="21"/>
+          <w:lang w:eastAsia="en-CA"/>
+        </w:rPr>
+        <w:t>where</w:t>
+      </w:r>
+      <w:proofErr w:type="gramEnd"/>
+      <w:r>
+        <w:rPr>
+          <w:rFonts w:ascii="Consolas" w:eastAsia="Times New Roman" w:hAnsi="Consolas" w:cs="Times New Roman"/>
+          <w:color w:val="6A9955"/>
+          <w:sz w:val="21"/>
+          <w:szCs w:val="21"/>
+          <w:lang w:eastAsia="en-CA"/>
+        </w:rPr>
+        <w:t xml:space="preserve"> to find files for project</w:t>
+      </w:r>
+    </w:p>
+    <w:p>
+      <w:pPr>
+        <w:pStyle w:val="ListParagraph"/>
+        <w:numPr>
+          <w:ilvl w:val="0"/>
+          <w:numId w:val="3"/>
+        </w:numPr>
+        <w:shd w:val="clear" w:color="auto" w:fill="1E1E1E"/>
+        <w:spacing w:after="0" w:line="285" w:lineRule="atLeast"/>
+        <w:rPr>
+          <w:rFonts w:ascii="Consolas" w:eastAsia="Times New Roman" w:hAnsi="Consolas" w:cs="Times New Roman"/>
+          <w:color w:val="D4D4D4"/>
+          <w:sz w:val="21"/>
+          <w:szCs w:val="21"/>
+          <w:lang w:eastAsia="en-CA"/>
+        </w:rPr>
+      </w:pPr>
+      <w:r>
+        <w:rPr>
+          <w:rFonts w:ascii="Consolas" w:eastAsia="Times New Roman" w:hAnsi="Consolas" w:cs="Times New Roman"/>
+          <w:color w:val="D4D4D4"/>
+          <w:sz w:val="21"/>
+          <w:szCs w:val="21"/>
+          <w:lang w:eastAsia="en-CA"/>
+        </w:rPr>
+        <w:t xml:space="preserve">      </w:t>
+      </w:r>
+      <w:proofErr w:type="spellStart"/>
+      <w:r>
+        <w:rPr>
+          <w:rFonts w:ascii="Consolas" w:eastAsia="Times New Roman" w:hAnsi="Consolas" w:cs="Times New Roman"/>
+          <w:color w:val="569CD6"/>
+          <w:sz w:val="21"/>
+          <w:szCs w:val="21"/>
+          <w:lang w:eastAsia="en-CA"/>
+        </w:rPr>
+        <w:t>dockerfile</w:t>
+      </w:r>
+      <w:proofErr w:type="spellEnd"/>
+      <w:r>
+        <w:rPr>
+          <w:rFonts w:ascii="Consolas" w:eastAsia="Times New Roman" w:hAnsi="Consolas" w:cs="Times New Roman"/>
+          <w:color w:val="D4D4D4"/>
+          <w:sz w:val="21"/>
+          <w:szCs w:val="21"/>
+          <w:lang w:eastAsia="en-CA"/>
+        </w:rPr>
+        <w:t xml:space="preserve">: </w:t>
+      </w:r>
+      <w:proofErr w:type="spellStart"/>
+      <w:r>
+        <w:rPr>
+          <w:rFonts w:ascii="Consolas" w:eastAsia="Times New Roman" w:hAnsi="Consolas" w:cs="Times New Roman"/>
+          <w:color w:val="CE9178"/>
+          <w:sz w:val="21"/>
+          <w:szCs w:val="21"/>
+          <w:lang w:eastAsia="en-CA"/>
+        </w:rPr>
+        <w:t>Dockerfile.dev</w:t>
+      </w:r>
+      <w:proofErr w:type="spellEnd"/>
+      <w:r>
+        <w:rPr>
+          <w:rFonts w:ascii="Consolas" w:eastAsia="Times New Roman" w:hAnsi="Consolas" w:cs="Times New Roman"/>
+          <w:color w:val="D4D4D4"/>
+          <w:sz w:val="21"/>
+          <w:szCs w:val="21"/>
+          <w:lang w:eastAsia="en-CA"/>
+        </w:rPr>
+        <w:t xml:space="preserve"> </w:t>
+      </w:r>
+      <w:r>
+        <w:rPr>
+          <w:rFonts w:ascii="Consolas" w:eastAsia="Times New Roman" w:hAnsi="Consolas" w:cs="Times New Roman"/>
+          <w:color w:val="6A9955"/>
+          <w:sz w:val="21"/>
+          <w:szCs w:val="21"/>
+          <w:lang w:eastAsia="en-CA"/>
+        </w:rPr>
+        <w:t xml:space="preserve">#specifies the </w:t>
+      </w:r>
+      <w:proofErr w:type="spellStart"/>
+      <w:r>
+        <w:rPr>
+          <w:rFonts w:ascii="Consolas" w:eastAsia="Times New Roman" w:hAnsi="Consolas" w:cs="Times New Roman"/>
+          <w:color w:val="6A9955"/>
+          <w:sz w:val="21"/>
+          <w:szCs w:val="21"/>
+          <w:lang w:eastAsia="en-CA"/>
+        </w:rPr>
+        <w:t>dockerfile</w:t>
+      </w:r>
+      <w:proofErr w:type="spellEnd"/>
+      <w:r>
+        <w:rPr>
+          <w:rFonts w:ascii="Consolas" w:eastAsia="Times New Roman" w:hAnsi="Consolas" w:cs="Times New Roman"/>
+          <w:color w:val="6A9955"/>
+          <w:sz w:val="21"/>
+          <w:szCs w:val="21"/>
+          <w:lang w:eastAsia="en-CA"/>
+        </w:rPr>
+        <w:t xml:space="preserve">, looking in current working directory and find this </w:t>
+      </w:r>
+      <w:proofErr w:type="gramStart"/>
+      <w:r>
+        <w:rPr>
+          <w:rFonts w:ascii="Consolas" w:eastAsia="Times New Roman" w:hAnsi="Consolas" w:cs="Times New Roman"/>
+          <w:color w:val="6A9955"/>
+          <w:sz w:val="21"/>
+          <w:szCs w:val="21"/>
+          <w:lang w:eastAsia="en-CA"/>
+        </w:rPr>
+        <w:t>file</w:t>
+      </w:r>
+      <w:proofErr w:type="gramEnd"/>
+    </w:p>
+    <w:p>
+      <w:pPr>
+        <w:pStyle w:val="ListParagraph"/>
+        <w:numPr>
+          <w:ilvl w:val="0"/>
+          <w:numId w:val="3"/>
+        </w:numPr>
+        <w:shd w:val="clear" w:color="auto" w:fill="1E1E1E"/>
+        <w:spacing w:after="0" w:line="285" w:lineRule="atLeast"/>
+        <w:rPr>
+          <w:rFonts w:ascii="Consolas" w:eastAsia="Times New Roman" w:hAnsi="Consolas" w:cs="Times New Roman"/>
+          <w:color w:val="D4D4D4"/>
+          <w:sz w:val="21"/>
+          <w:szCs w:val="21"/>
+          <w:lang w:eastAsia="en-CA"/>
+        </w:rPr>
+      </w:pPr>
+      <w:r>
+        <w:rPr>
+          <w:rFonts w:ascii="Consolas" w:eastAsia="Times New Roman" w:hAnsi="Consolas" w:cs="Times New Roman"/>
+          <w:color w:val="D4D4D4"/>
+          <w:sz w:val="21"/>
+          <w:szCs w:val="21"/>
+          <w:lang w:eastAsia="en-CA"/>
+        </w:rPr>
+        <w:t xml:space="preserve">    </w:t>
+      </w:r>
+      <w:r>
+        <w:rPr>
+          <w:rFonts w:ascii="Consolas" w:eastAsia="Times New Roman" w:hAnsi="Consolas" w:cs="Times New Roman"/>
+          <w:color w:val="569CD6"/>
+          <w:sz w:val="21"/>
+          <w:szCs w:val="21"/>
+          <w:lang w:eastAsia="en-CA"/>
+        </w:rPr>
+        <w:t>ports</w:t>
+      </w:r>
+      <w:r>
+        <w:rPr>
+          <w:rFonts w:ascii="Consolas" w:eastAsia="Times New Roman" w:hAnsi="Consolas" w:cs="Times New Roman"/>
+          <w:color w:val="D4D4D4"/>
+          <w:sz w:val="21"/>
+          <w:szCs w:val="21"/>
+          <w:lang w:eastAsia="en-CA"/>
+        </w:rPr>
+        <w:t>:</w:t>
+      </w:r>
+    </w:p>
+    <w:p>
+      <w:pPr>
+        <w:pStyle w:val="ListParagraph"/>
+        <w:numPr>
+          <w:ilvl w:val="0"/>
+          <w:numId w:val="3"/>
+        </w:numPr>
+        <w:shd w:val="clear" w:color="auto" w:fill="1E1E1E"/>
+        <w:spacing w:after="0" w:line="285" w:lineRule="atLeast"/>
+        <w:rPr>
+          <w:rFonts w:ascii="Consolas" w:eastAsia="Times New Roman" w:hAnsi="Consolas" w:cs="Times New Roman"/>
+          <w:color w:val="D4D4D4"/>
+          <w:sz w:val="21"/>
+          <w:szCs w:val="21"/>
+          <w:lang w:eastAsia="en-CA"/>
+        </w:rPr>
+      </w:pPr>
+      <w:r>
+        <w:rPr>
+          <w:rFonts w:ascii="Consolas" w:eastAsia="Times New Roman" w:hAnsi="Consolas" w:cs="Times New Roman"/>
+          <w:color w:val="D4D4D4"/>
+          <w:sz w:val="21"/>
+          <w:szCs w:val="21"/>
+          <w:lang w:eastAsia="en-CA"/>
+        </w:rPr>
+        <w:t xml:space="preserve">      - </w:t>
+      </w:r>
+      <w:r>
+        <w:rPr>
+          <w:rFonts w:ascii="Consolas" w:eastAsia="Times New Roman" w:hAnsi="Consolas" w:cs="Times New Roman"/>
+          <w:color w:val="CE9178"/>
+          <w:sz w:val="21"/>
+          <w:szCs w:val="21"/>
+          <w:lang w:eastAsia="en-CA"/>
+        </w:rPr>
+        <w:t>"3000:3000"</w:t>
+      </w:r>
+    </w:p>
+    <w:p>
+      <w:pPr>
+        <w:pStyle w:val="ListParagraph"/>
+        <w:numPr>
+          <w:ilvl w:val="0"/>
+          <w:numId w:val="3"/>
+        </w:numPr>
+        <w:shd w:val="clear" w:color="auto" w:fill="1E1E1E"/>
+        <w:spacing w:after="0" w:line="285" w:lineRule="atLeast"/>
+        <w:rPr>
+          <w:rFonts w:ascii="Consolas" w:eastAsia="Times New Roman" w:hAnsi="Consolas" w:cs="Times New Roman"/>
+          <w:color w:val="D4D4D4"/>
+          <w:sz w:val="21"/>
+          <w:szCs w:val="21"/>
+          <w:lang w:eastAsia="en-CA"/>
+        </w:rPr>
+      </w:pPr>
+      <w:r>
+        <w:rPr>
+          <w:rFonts w:ascii="Consolas" w:eastAsia="Times New Roman" w:hAnsi="Consolas" w:cs="Times New Roman"/>
+          <w:color w:val="D4D4D4"/>
+          <w:sz w:val="21"/>
+          <w:szCs w:val="21"/>
+          <w:lang w:eastAsia="en-CA"/>
+        </w:rPr>
+        <w:t xml:space="preserve">    </w:t>
+      </w:r>
+      <w:r>
+        <w:rPr>
+          <w:rFonts w:ascii="Consolas" w:eastAsia="Times New Roman" w:hAnsi="Consolas" w:cs="Times New Roman"/>
+          <w:color w:val="569CD6"/>
+          <w:sz w:val="21"/>
+          <w:szCs w:val="21"/>
+          <w:lang w:eastAsia="en-CA"/>
+        </w:rPr>
+        <w:t>volumes</w:t>
+      </w:r>
+      <w:r>
+        <w:rPr>
+          <w:rFonts w:ascii="Consolas" w:eastAsia="Times New Roman" w:hAnsi="Consolas" w:cs="Times New Roman"/>
+          <w:color w:val="D4D4D4"/>
+          <w:sz w:val="21"/>
+          <w:szCs w:val="21"/>
+          <w:lang w:eastAsia="en-CA"/>
+        </w:rPr>
+        <w:t>:</w:t>
+      </w:r>
+    </w:p>
+    <w:p>
+      <w:pPr>
+        <w:pStyle w:val="ListParagraph"/>
+        <w:numPr>
+          <w:ilvl w:val="0"/>
+          <w:numId w:val="3"/>
+        </w:numPr>
+        <w:shd w:val="clear" w:color="auto" w:fill="1E1E1E"/>
+        <w:spacing w:after="0" w:line="285" w:lineRule="atLeast"/>
+        <w:rPr>
+          <w:rFonts w:ascii="Consolas" w:eastAsia="Times New Roman" w:hAnsi="Consolas" w:cs="Times New Roman"/>
+          <w:color w:val="D4D4D4"/>
+          <w:sz w:val="21"/>
+          <w:szCs w:val="21"/>
+          <w:lang w:eastAsia="en-CA"/>
+        </w:rPr>
+      </w:pPr>
+      <w:r>
+        <w:rPr>
+          <w:rFonts w:ascii="Consolas" w:eastAsia="Times New Roman" w:hAnsi="Consolas" w:cs="Times New Roman"/>
+          <w:color w:val="D4D4D4"/>
+          <w:sz w:val="21"/>
+          <w:szCs w:val="21"/>
+          <w:lang w:eastAsia="en-CA"/>
+        </w:rPr>
+        <w:t xml:space="preserve">      - </w:t>
+      </w:r>
+      <w:r>
+        <w:rPr>
+          <w:rFonts w:ascii="Consolas" w:eastAsia="Times New Roman" w:hAnsi="Consolas" w:cs="Times New Roman"/>
+          <w:color w:val="CE9178"/>
+          <w:sz w:val="21"/>
+          <w:szCs w:val="21"/>
+          <w:lang w:eastAsia="en-CA"/>
+        </w:rPr>
+        <w:t>/app/</w:t>
+      </w:r>
+      <w:proofErr w:type="spellStart"/>
+      <w:r>
+        <w:rPr>
+          <w:rFonts w:ascii="Consolas" w:eastAsia="Times New Roman" w:hAnsi="Consolas" w:cs="Times New Roman"/>
+          <w:color w:val="CE9178"/>
+          <w:sz w:val="21"/>
+          <w:szCs w:val="21"/>
+          <w:lang w:eastAsia="en-CA"/>
+        </w:rPr>
+        <w:t>node_modules</w:t>
+      </w:r>
+      <w:proofErr w:type="spellEnd"/>
+      <w:r>
+        <w:rPr>
+          <w:rFonts w:ascii="Consolas" w:eastAsia="Times New Roman" w:hAnsi="Consolas" w:cs="Times New Roman"/>
+          <w:color w:val="D4D4D4"/>
+          <w:sz w:val="21"/>
+          <w:szCs w:val="21"/>
+          <w:lang w:eastAsia="en-CA"/>
+        </w:rPr>
+        <w:t xml:space="preserve"> </w:t>
+      </w:r>
+    </w:p>
+    <w:p>
+      <w:pPr>
+        <w:pStyle w:val="ListParagraph"/>
+        <w:numPr>
+          <w:ilvl w:val="0"/>
+          <w:numId w:val="3"/>
+        </w:numPr>
+        <w:shd w:val="clear" w:color="auto" w:fill="1E1E1E"/>
+        <w:spacing w:after="0" w:line="285" w:lineRule="atLeast"/>
+        <w:rPr>
+          <w:rFonts w:ascii="Consolas" w:eastAsia="Times New Roman" w:hAnsi="Consolas" w:cs="Times New Roman"/>
+          <w:color w:val="D4D4D4"/>
+          <w:sz w:val="21"/>
+          <w:szCs w:val="21"/>
+          <w:lang w:eastAsia="en-CA"/>
+        </w:rPr>
+      </w:pPr>
+      <w:r>
+        <w:rPr>
+          <w:rFonts w:ascii="Consolas" w:eastAsia="Times New Roman" w:hAnsi="Consolas" w:cs="Times New Roman"/>
+          <w:color w:val="D4D4D4"/>
+          <w:sz w:val="21"/>
+          <w:szCs w:val="21"/>
+          <w:lang w:eastAsia="en-CA"/>
+        </w:rPr>
+        <w:t xml:space="preserve">      </w:t>
+      </w:r>
+      <w:proofErr w:type="gramStart"/>
+      <w:r>
+        <w:rPr>
+          <w:rFonts w:ascii="Consolas" w:eastAsia="Times New Roman" w:hAnsi="Consolas" w:cs="Times New Roman"/>
+          <w:color w:val="D4D4D4"/>
+          <w:sz w:val="21"/>
+          <w:szCs w:val="21"/>
+          <w:lang w:eastAsia="en-CA"/>
+        </w:rPr>
+        <w:t xml:space="preserve">- </w:t>
+      </w:r>
+      <w:r>
+        <w:rPr>
+          <w:rFonts w:ascii="Consolas" w:eastAsia="Times New Roman" w:hAnsi="Consolas" w:cs="Times New Roman"/>
+          <w:color w:val="CE9178"/>
+          <w:sz w:val="21"/>
+          <w:szCs w:val="21"/>
+          <w:lang w:eastAsia="en-CA"/>
+        </w:rPr>
+        <w:t>.</w:t>
+      </w:r>
+      <w:proofErr w:type="gramEnd"/>
+      <w:r>
+        <w:rPr>
+          <w:rFonts w:ascii="Consolas" w:eastAsia="Times New Roman" w:hAnsi="Consolas" w:cs="Times New Roman"/>
+          <w:color w:val="CE9178"/>
+          <w:sz w:val="21"/>
+          <w:szCs w:val="21"/>
+          <w:lang w:eastAsia="en-CA"/>
+        </w:rPr>
+        <w:t>:/app</w:t>
+      </w:r>
+    </w:p>
+    <w:p>
+      <w:pPr>
+        <w:rPr>
+          <w:lang w:val="en-US"/>
+        </w:rPr>
+      </w:pPr>
+    </w:p>
+    <w:p>
+      <w:pPr>
+        <w:rPr>
+          <w:lang w:val="en-US"/>
+        </w:rPr>
+      </w:pPr>
+      <w:r>
+        <w:rPr>
+          <w:lang w:val="en-US"/>
+        </w:rPr>
+        <w:t xml:space="preserve">This will startup our container now when we use the command “docker-compose </w:t>
+      </w:r>
+      <w:proofErr w:type="gramStart"/>
+      <w:r>
+        <w:rPr>
+          <w:lang w:val="en-US"/>
+        </w:rPr>
+        <w:t>up</w:t>
+      </w:r>
+      <w:proofErr w:type="gramEnd"/>
+      <w:r>
+        <w:rPr>
+          <w:lang w:val="en-US"/>
+        </w:rPr>
+        <w:t>”</w:t>
+      </w:r>
+    </w:p>
+    <w:p>
+      <w:pPr>
+        <w:rPr>
+          <w:lang w:val="en-US"/>
+        </w:rPr>
+      </w:pPr>
+    </w:p>
+    <w:p>
+      <w:pPr>
+        <w:rPr>
+          <w:lang w:val="en-US"/>
+        </w:rPr>
+      </w:pPr>
+      <w:r>
+        <w:rPr>
+          <w:lang w:val="en-US"/>
+        </w:rPr>
+        <w:t>C:\Users\Brad\Desktop\BCIT WINTER-SPRING 2023\Client-Server-4945-Distributed-Software-Architecture\Assignments\Personal\docker-kubernetes-t4\Work-Flow-Project&gt;</w:t>
+      </w:r>
+    </w:p>
+    <w:p>
+      <w:pPr>
+        <w:rPr>
+          <w:lang w:val="en-US"/>
+        </w:rPr>
+      </w:pPr>
+    </w:p>
+    <w:p>
+      <w:pPr>
+        <w:rPr>
+          <w:lang w:val="en-US"/>
+        </w:rPr>
+      </w:pPr>
+    </w:p>
+    <w:p>
+      <w:pPr>
+        <w:rPr>
+          <w:lang w:val="en-US"/>
+        </w:rPr>
+      </w:pPr>
+      <w:r>
+        <w:rPr>
+          <w:lang w:val="en-US"/>
+        </w:rPr>
+        <w:t>NGINX</w:t>
+      </w:r>
+    </w:p>
+    <w:p>
+      <w:pPr>
+        <w:pStyle w:val="ListParagraph"/>
+        <w:numPr>
+          <w:ilvl w:val="0"/>
+          <w:numId w:val="3"/>
+        </w:numPr>
+        <w:rPr>
+          <w:lang w:val="en-US"/>
+        </w:rPr>
+      </w:pPr>
+      <w:r>
+        <w:rPr>
+          <w:lang w:val="en-US"/>
+        </w:rPr>
+        <w:t xml:space="preserve">When we move to </w:t>
+      </w:r>
+      <w:proofErr w:type="gramStart"/>
+      <w:r>
+        <w:rPr>
+          <w:lang w:val="en-US"/>
+        </w:rPr>
+        <w:t>production</w:t>
+      </w:r>
+      <w:proofErr w:type="gramEnd"/>
+      <w:r>
+        <w:rPr>
+          <w:lang w:val="en-US"/>
+        </w:rPr>
+        <w:t xml:space="preserve"> we don’t need dev server</w:t>
+      </w:r>
+    </w:p>
+    <w:p>
+      <w:pPr>
+        <w:pStyle w:val="ListParagraph"/>
+        <w:numPr>
+          <w:ilvl w:val="0"/>
+          <w:numId w:val="3"/>
+        </w:numPr>
+        <w:rPr>
+          <w:lang w:val="en-US"/>
+        </w:rPr>
+      </w:pPr>
+      <w:r>
+        <w:rPr>
+          <w:lang w:val="en-US"/>
+        </w:rPr>
+        <w:t>Server</w:t>
+      </w:r>
+    </w:p>
+    <w:p>
+      <w:pPr>
+        <w:pStyle w:val="ListParagraph"/>
+        <w:numPr>
+          <w:ilvl w:val="0"/>
+          <w:numId w:val="3"/>
+        </w:numPr>
+        <w:rPr>
+          <w:lang w:val="en-US"/>
+        </w:rPr>
+      </w:pPr>
+      <w:r>
+        <w:rPr>
+          <w:lang w:val="en-US"/>
+        </w:rPr>
+        <w:t>Popular web server</w:t>
+      </w:r>
+    </w:p>
+    <w:p>
+      <w:pPr>
+        <w:pStyle w:val="ListParagraph"/>
+        <w:numPr>
+          <w:ilvl w:val="0"/>
+          <w:numId w:val="3"/>
+        </w:numPr>
+        <w:rPr>
+          <w:lang w:val="en-US"/>
+        </w:rPr>
+      </w:pPr>
+      <w:r>
+        <w:rPr>
+          <w:lang w:val="en-US"/>
+        </w:rPr>
+        <w:t xml:space="preserve">Takes incoming traffic and responds with static files </w:t>
+      </w:r>
+      <w:proofErr w:type="spellStart"/>
+      <w:proofErr w:type="gramStart"/>
+      <w:r>
+        <w:rPr>
+          <w:lang w:val="en-US"/>
+        </w:rPr>
+        <w:t>etc</w:t>
+      </w:r>
+      <w:proofErr w:type="spellEnd"/>
+      <w:proofErr w:type="gramEnd"/>
+    </w:p>
+    <w:p>
+      <w:pPr>
+        <w:rPr>
+          <w:lang w:val="en-US"/>
+        </w:rPr>
+      </w:pPr>
+    </w:p>
+    <w:p>
+      <w:pPr>
+        <w:rPr>
+          <w:lang w:val="en-US"/>
+        </w:rPr>
+      </w:pPr>
+      <w:r>
+        <w:rPr>
+          <w:lang w:val="en-US"/>
+        </w:rPr>
+        <w:t xml:space="preserve">Multistep build </w:t>
+      </w:r>
+      <w:proofErr w:type="spellStart"/>
+      <w:r>
+        <w:rPr>
+          <w:lang w:val="en-US"/>
+        </w:rPr>
+        <w:t>Dockerfile</w:t>
+      </w:r>
+      <w:proofErr w:type="spellEnd"/>
+    </w:p>
+    <w:p>
+      <w:pPr>
+        <w:pStyle w:val="ListParagraph"/>
+        <w:numPr>
+          <w:ilvl w:val="0"/>
+          <w:numId w:val="3"/>
+        </w:numPr>
+        <w:rPr>
+          <w:lang w:val="en-US"/>
+        </w:rPr>
+      </w:pPr>
+      <w:proofErr w:type="spellStart"/>
+      <w:r>
+        <w:rPr>
+          <w:lang w:val="en-US"/>
+        </w:rPr>
+        <w:t>Nmultiple</w:t>
+      </w:r>
+      <w:proofErr w:type="spellEnd"/>
+      <w:r>
+        <w:rPr>
+          <w:lang w:val="en-US"/>
+        </w:rPr>
+        <w:t xml:space="preserve"> configurations</w:t>
+      </w:r>
+    </w:p>
+    <w:p>
+      <w:pPr>
+        <w:pStyle w:val="ListParagraph"/>
+        <w:numPr>
+          <w:ilvl w:val="1"/>
+          <w:numId w:val="3"/>
+        </w:numPr>
+        <w:rPr>
+          <w:lang w:val="en-US"/>
+        </w:rPr>
+      </w:pPr>
+      <w:r>
+        <w:rPr>
+          <w:lang w:val="en-US"/>
+        </w:rPr>
+        <w:t xml:space="preserve">Build </w:t>
+      </w:r>
+      <w:proofErr w:type="gramStart"/>
+      <w:r>
+        <w:rPr>
+          <w:lang w:val="en-US"/>
+        </w:rPr>
+        <w:t>phase</w:t>
+      </w:r>
+      <w:proofErr w:type="gramEnd"/>
+    </w:p>
+    <w:p>
+      <w:pPr>
+        <w:pStyle w:val="ListParagraph"/>
+        <w:numPr>
+          <w:ilvl w:val="2"/>
+          <w:numId w:val="3"/>
+        </w:numPr>
+        <w:rPr>
+          <w:lang w:val="en-US"/>
+        </w:rPr>
+      </w:pPr>
+      <w:r>
+        <w:rPr>
+          <w:lang w:val="en-US"/>
+        </w:rPr>
+        <w:t xml:space="preserve">Uses one image as a base </w:t>
+      </w:r>
+      <w:proofErr w:type="spellStart"/>
+      <w:proofErr w:type="gramStart"/>
+      <w:r>
+        <w:rPr>
+          <w:lang w:val="en-US"/>
+        </w:rPr>
+        <w:t>etc</w:t>
+      </w:r>
+      <w:proofErr w:type="spellEnd"/>
+      <w:proofErr w:type="gramEnd"/>
+    </w:p>
+    <w:p>
+      <w:pPr>
+        <w:pStyle w:val="ListParagraph"/>
+        <w:numPr>
+          <w:ilvl w:val="2"/>
+          <w:numId w:val="3"/>
+        </w:numPr>
+        <w:rPr>
+          <w:lang w:val="en-US"/>
+        </w:rPr>
+      </w:pPr>
+      <w:r>
+        <w:rPr>
+          <w:lang w:val="en-US"/>
+        </w:rPr>
+        <w:t xml:space="preserve">Executes different </w:t>
+      </w:r>
+      <w:proofErr w:type="gramStart"/>
+      <w:r>
+        <w:rPr>
+          <w:lang w:val="en-US"/>
+        </w:rPr>
+        <w:t>commands</w:t>
+      </w:r>
+      <w:proofErr w:type="gramEnd"/>
+    </w:p>
+    <w:p>
+      <w:pPr>
+        <w:pStyle w:val="ListParagraph"/>
+        <w:numPr>
+          <w:ilvl w:val="1"/>
+          <w:numId w:val="3"/>
+        </w:numPr>
+        <w:rPr>
+          <w:lang w:val="en-US"/>
+        </w:rPr>
+      </w:pPr>
+      <w:r>
+        <w:rPr>
+          <w:lang w:val="en-US"/>
+        </w:rPr>
+        <w:t>Second phase</w:t>
+      </w:r>
+    </w:p>
+    <w:p>
+      <w:pPr>
+        <w:pStyle w:val="ListParagraph"/>
+        <w:numPr>
+          <w:ilvl w:val="2"/>
+          <w:numId w:val="3"/>
+        </w:numPr>
+        <w:rPr>
+          <w:lang w:val="en-US"/>
+        </w:rPr>
+      </w:pPr>
+      <w:r>
+        <w:rPr>
+          <w:lang w:val="en-US"/>
+        </w:rPr>
+        <w:t>Can specify another image!</w:t>
+      </w:r>
+    </w:p>
+    <w:p>
+      <w:pPr>
+        <w:pStyle w:val="ListParagraph"/>
+        <w:numPr>
+          <w:ilvl w:val="2"/>
+          <w:numId w:val="3"/>
+        </w:numPr>
+        <w:rPr>
+          <w:lang w:val="en-US"/>
+        </w:rPr>
+      </w:pPr>
+      <w:r>
+        <w:rPr>
+          <w:lang w:val="en-US"/>
+        </w:rPr>
+        <w:t xml:space="preserve">This example well </w:t>
+      </w:r>
+      <w:proofErr w:type="gramStart"/>
+      <w:r>
+        <w:rPr>
+          <w:lang w:val="en-US"/>
+        </w:rPr>
+        <w:t>use</w:t>
+      </w:r>
+      <w:proofErr w:type="gramEnd"/>
+      <w:r>
+        <w:rPr>
+          <w:lang w:val="en-US"/>
+        </w:rPr>
+        <w:t xml:space="preserve"> NGINX</w:t>
+      </w:r>
+    </w:p>
+    <w:p>
+      <w:pPr>
+        <w:pStyle w:val="ListParagraph"/>
+        <w:numPr>
+          <w:ilvl w:val="1"/>
+          <w:numId w:val="3"/>
+        </w:numPr>
+        <w:rPr>
+          <w:lang w:val="en-US"/>
+        </w:rPr>
+      </w:pPr>
+      <w:r>
+        <w:rPr>
+          <w:lang w:val="en-US"/>
+        </w:rPr>
+        <w:t>Connect the two phases to one command</w:t>
+      </w:r>
+    </w:p>
+    <w:p>
+      <w:pPr>
+        <w:pStyle w:val="ListParagraph"/>
+        <w:numPr>
+          <w:ilvl w:val="2"/>
+          <w:numId w:val="3"/>
+        </w:numPr>
+        <w:rPr>
+          <w:lang w:val="en-US"/>
+        </w:rPr>
+      </w:pPr>
+      <w:r>
+        <w:rPr>
+          <w:lang w:val="en-US"/>
+        </w:rPr>
+        <w:t xml:space="preserve">Copy it over to a run command in one </w:t>
+      </w:r>
+      <w:proofErr w:type="gramStart"/>
+      <w:r>
+        <w:rPr>
+          <w:lang w:val="en-US"/>
+        </w:rPr>
+        <w:t>phase</w:t>
+      </w:r>
+      <w:proofErr w:type="gramEnd"/>
+    </w:p>
+    <w:p>
+      <w:pPr>
+        <w:pStyle w:val="ListParagraph"/>
+        <w:numPr>
+          <w:ilvl w:val="2"/>
+          <w:numId w:val="3"/>
+        </w:numPr>
+        <w:rPr>
+          <w:lang w:val="en-US"/>
+        </w:rPr>
+      </w:pPr>
+      <w:r>
+        <w:rPr>
+          <w:lang w:val="en-US"/>
+        </w:rPr>
+        <w:t>Usually the server gets the last command, we copy the build to the server</w:t>
+      </w:r>
+    </w:p>
+    <w:p>
+      <w:pPr>
+        <w:pStyle w:val="ListParagraph"/>
+        <w:numPr>
+          <w:ilvl w:val="2"/>
+          <w:numId w:val="3"/>
+        </w:numPr>
+        <w:rPr>
+          <w:lang w:val="en-US"/>
+        </w:rPr>
+      </w:pPr>
     </w:p>
     <w:sectPr>
       <w:pgSz w:w="12240" w:h="15840"/>
@@ -11606,6 +16517,52 @@
       <w:u w:val="single"/>
     </w:rPr>
   </w:style>
+  <w:style w:type="character" w:styleId="Strong">
+    <w:name w:val="Strong"/>
+    <w:basedOn w:val="DefaultParagraphFont"/>
+    <w:uiPriority w:val="22"/>
+    <w:qFormat/>
+    <w:rsid w:val="00DF6332"/>
+    <w:rPr>
+      <w:b/>
+      <w:bCs/>
+    </w:rPr>
+  </w:style>
+  <w:style w:type="paragraph" w:styleId="IntenseQuote">
+    <w:name w:val="Intense Quote"/>
+    <w:basedOn w:val="Normal"/>
+    <w:next w:val="Normal"/>
+    <w:link w:val="IntenseQuoteChar"/>
+    <w:uiPriority w:val="30"/>
+    <w:qFormat/>
+    <w:rsid w:val="00CE7773"/>
+    <w:pPr>
+      <w:pBdr>
+        <w:top w:val="single" w:sz="4" w:space="10" w:color="4472C4" w:themeColor="accent1"/>
+        <w:bottom w:val="single" w:sz="4" w:space="10" w:color="4472C4" w:themeColor="accent1"/>
+      </w:pBdr>
+      <w:spacing w:before="360" w:after="360"/>
+      <w:ind w:left="864" w:right="864"/>
+      <w:jc w:val="center"/>
+    </w:pPr>
+    <w:rPr>
+      <w:i/>
+      <w:iCs/>
+      <w:color w:val="4472C4" w:themeColor="accent1"/>
+    </w:rPr>
+  </w:style>
+  <w:style w:type="character" w:customStyle="1" w:styleId="IntenseQuoteChar">
+    <w:name w:val="Intense Quote Char"/>
+    <w:basedOn w:val="DefaultParagraphFont"/>
+    <w:link w:val="IntenseQuote"/>
+    <w:uiPriority w:val="30"/>
+    <w:rsid w:val="00CE7773"/>
+    <w:rPr>
+      <w:i/>
+      <w:iCs/>
+      <w:color w:val="4472C4" w:themeColor="accent1"/>
+    </w:rPr>
+  </w:style>
 </w:styles>
 </file>
 
